--- a/ТобИ/ТобИ_1.docx
+++ b/ТобИ/ТобИ_1.docx
@@ -5274,11 +5274,12 @@
         <w:rPr>
           <w:noProof/>
         </w:rPr>
+        <w:lastRenderedPageBreak/>
         <w:drawing>
-          <wp:inline distT="0" distB="0" distL="0" distR="0" wp14:anchorId="48587C99" wp14:editId="2FE1C891">
-            <wp:extent cx="4372886" cy="7219950"/>
-            <wp:effectExtent l="0" t="0" r="8890" b="0"/>
-            <wp:docPr id="2" name="Рисунок 2"/>
+          <wp:inline distT="0" distB="0" distL="0" distR="0" wp14:anchorId="74310A58" wp14:editId="7F1F818D">
+            <wp:extent cx="5257304" cy="8778240"/>
+            <wp:effectExtent l="0" t="0" r="635" b="3810"/>
+            <wp:docPr id="11" name="Рисунок 11"/>
             <wp:cNvGraphicFramePr>
               <a:graphicFrameLocks xmlns:a="http://schemas.openxmlformats.org/drawingml/2006/main" noChangeAspect="1"/>
             </wp:cNvGraphicFramePr>
@@ -5298,7 +5299,7 @@
                   <pic:spPr>
                     <a:xfrm>
                       <a:off x="0" y="0"/>
-                      <a:ext cx="4380132" cy="7231914"/>
+                      <a:ext cx="5260168" cy="8783022"/>
                     </a:xfrm>
                     <a:prstGeom prst="rect">
                       <a:avLst/>
@@ -5368,10 +5369,10 @@
           <w:noProof/>
         </w:rPr>
         <w:drawing>
-          <wp:inline distT="0" distB="0" distL="0" distR="0" wp14:anchorId="40245C64" wp14:editId="194A3B2A">
-            <wp:extent cx="4914900" cy="2047875"/>
-            <wp:effectExtent l="0" t="0" r="0" b="9525"/>
-            <wp:docPr id="7" name="Рисунок 7"/>
+          <wp:inline distT="0" distB="0" distL="0" distR="0" wp14:anchorId="20705795" wp14:editId="10DCB677">
+            <wp:extent cx="4038600" cy="2266950"/>
+            <wp:effectExtent l="0" t="0" r="0" b="0"/>
+            <wp:docPr id="10" name="Рисунок 10"/>
             <wp:cNvGraphicFramePr>
               <a:graphicFrameLocks xmlns:a="http://schemas.openxmlformats.org/drawingml/2006/main" noChangeAspect="1"/>
             </wp:cNvGraphicFramePr>
@@ -5379,36 +5380,23 @@
               <a:graphicData uri="http://schemas.openxmlformats.org/drawingml/2006/picture">
                 <pic:pic xmlns:pic="http://schemas.openxmlformats.org/drawingml/2006/picture">
                   <pic:nvPicPr>
-                    <pic:cNvPr id="0" name="Picture 1"/>
-                    <pic:cNvPicPr>
-                      <a:picLocks noChangeAspect="1" noChangeArrowheads="1"/>
-                    </pic:cNvPicPr>
+                    <pic:cNvPr id="1" name=""/>
+                    <pic:cNvPicPr/>
                   </pic:nvPicPr>
                   <pic:blipFill>
-                    <a:blip r:embed="rId8">
-                      <a:extLst>
-                        <a:ext uri="{28A0092B-C50C-407E-A947-70E740481C1C}">
-                          <a14:useLocalDpi xmlns:a14="http://schemas.microsoft.com/office/drawing/2010/main" val="0"/>
-                        </a:ext>
-                      </a:extLst>
-                    </a:blip>
-                    <a:srcRect/>
+                    <a:blip r:embed="rId8"/>
                     <a:stretch>
                       <a:fillRect/>
                     </a:stretch>
                   </pic:blipFill>
-                  <pic:spPr bwMode="auto">
+                  <pic:spPr>
                     <a:xfrm>
                       <a:off x="0" y="0"/>
-                      <a:ext cx="4914900" cy="2047875"/>
+                      <a:ext cx="4038600" cy="2266950"/>
                     </a:xfrm>
                     <a:prstGeom prst="rect">
                       <a:avLst/>
                     </a:prstGeom>
-                    <a:noFill/>
-                    <a:ln>
-                      <a:noFill/>
-                    </a:ln>
                   </pic:spPr>
                 </pic:pic>
               </a:graphicData>
@@ -5662,6 +5650,7 @@
     </w:p>
     <w:p>
       <w:pPr>
+        <w:spacing w:after="0" w:line="360" w:lineRule="auto"/>
         <w:jc w:val="center"/>
         <w:rPr>
           <w:rFonts w:ascii="Times New Roman" w:hAnsi="Times New Roman" w:cs="Times New Roman"/>
@@ -5679,16 +5668,19 @@
           <w:sz w:val="28"/>
           <w:szCs w:val="28"/>
         </w:rPr>
-        <w:t>Вывод</w:t>
+        <w:t>Ручной расчет линейной интерполяции</w:t>
       </w:r>
     </w:p>
     <w:p>
       <w:pPr>
-        <w:ind w:firstLine="708"/>
-        <w:rPr>
-          <w:rFonts w:ascii="Times New Roman" w:hAnsi="Times New Roman" w:cs="Times New Roman"/>
-          <w:sz w:val="28"/>
-          <w:szCs w:val="28"/>
+        <w:spacing w:after="0" w:line="360" w:lineRule="auto"/>
+        <w:jc w:val="both"/>
+        <w:rPr>
+          <w:rFonts w:ascii="Times New Roman" w:hAnsi="Times New Roman" w:cs="Times New Roman"/>
+          <w:noProof/>
+          <w:sz w:val="28"/>
+          <w:szCs w:val="28"/>
+          <w:lang w:eastAsia="ru-RU"/>
         </w:rPr>
       </w:pPr>
       <w:r>
@@ -5697,8 +5689,6640 @@
           <w:sz w:val="28"/>
           <w:szCs w:val="28"/>
         </w:rPr>
-        <w:t>При выполнении практической работы, были получены знания об интерполяции.</w:t>
-      </w:r>
+        <w:t xml:space="preserve">С помощью следующих формул можно найти коэффициенты для всех членов ряда:  </w:t>
+      </w:r>
+    </w:p>
+    <w:p>
+      <w:pPr>
+        <w:spacing w:after="0" w:line="360" w:lineRule="auto"/>
+        <w:jc w:val="both"/>
+        <w:rPr>
+          <w:rFonts w:ascii="Times New Roman" w:hAnsi="Times New Roman" w:cs="Times New Roman"/>
+          <w:sz w:val="28"/>
+          <w:szCs w:val="28"/>
+        </w:rPr>
+      </w:pPr>
+      <w:r>
+        <w:rPr>
+          <w:rFonts w:ascii="Times New Roman" w:hAnsi="Times New Roman" w:cs="Times New Roman"/>
+          <w:noProof/>
+          <w:sz w:val="28"/>
+          <w:szCs w:val="28"/>
+          <w:lang w:eastAsia="ru-RU"/>
+        </w:rPr>
+        <w:drawing>
+          <wp:inline distT="0" distB="0" distL="0" distR="0" wp14:anchorId="4509FE66" wp14:editId="2B717422">
+            <wp:extent cx="2276475" cy="457200"/>
+            <wp:effectExtent l="0" t="0" r="9525" b="0"/>
+            <wp:docPr id="9" name="Рисунок 9"/>
+            <wp:cNvGraphicFramePr>
+              <a:graphicFrameLocks xmlns:a="http://schemas.openxmlformats.org/drawingml/2006/main" noChangeAspect="1"/>
+            </wp:cNvGraphicFramePr>
+            <a:graphic xmlns:a="http://schemas.openxmlformats.org/drawingml/2006/main">
+              <a:graphicData uri="http://schemas.openxmlformats.org/drawingml/2006/picture">
+                <pic:pic xmlns:pic="http://schemas.openxmlformats.org/drawingml/2006/picture">
+                  <pic:nvPicPr>
+                    <pic:cNvPr id="0" name="Рисунок 6"/>
+                    <pic:cNvPicPr>
+                      <a:picLocks noChangeAspect="1" noChangeArrowheads="1"/>
+                    </pic:cNvPicPr>
+                  </pic:nvPicPr>
+                  <pic:blipFill>
+                    <a:blip r:embed="rId11">
+                      <a:extLst>
+                        <a:ext uri="{28A0092B-C50C-407E-A947-70E740481C1C}">
+                          <a14:useLocalDpi xmlns:a14="http://schemas.microsoft.com/office/drawing/2010/main" val="0"/>
+                        </a:ext>
+                      </a:extLst>
+                    </a:blip>
+                    <a:srcRect/>
+                    <a:stretch>
+                      <a:fillRect/>
+                    </a:stretch>
+                  </pic:blipFill>
+                  <pic:spPr bwMode="auto">
+                    <a:xfrm>
+                      <a:off x="0" y="0"/>
+                      <a:ext cx="2276475" cy="457200"/>
+                    </a:xfrm>
+                    <a:prstGeom prst="rect">
+                      <a:avLst/>
+                    </a:prstGeom>
+                    <a:noFill/>
+                    <a:ln>
+                      <a:noFill/>
+                    </a:ln>
+                  </pic:spPr>
+                </pic:pic>
+              </a:graphicData>
+            </a:graphic>
+          </wp:inline>
+        </w:drawing>
+      </w:r>
+    </w:p>
+    <w:p>
+      <w:pPr>
+        <w:spacing w:after="0" w:line="360" w:lineRule="auto"/>
+        <w:jc w:val="both"/>
+        <w:rPr>
+          <w:rFonts w:ascii="Times New Roman" w:eastAsiaTheme="minorEastAsia" w:hAnsi="Times New Roman" w:cs="Times New Roman"/>
+          <w:sz w:val="28"/>
+          <w:szCs w:val="28"/>
+        </w:rPr>
+      </w:pPr>
+      <m:oMathPara>
+        <m:oMath>
+          <m:sSub>
+            <m:sSubPr>
+              <m:ctrlPr>
+                <w:rPr>
+                  <w:rFonts w:ascii="Cambria Math" w:hAnsi="Cambria Math" w:cs="Times New Roman"/>
+                  <w:i/>
+                  <w:sz w:val="28"/>
+                  <w:szCs w:val="28"/>
+                  <w:lang w:val="en-US"/>
+                </w:rPr>
+              </m:ctrlPr>
+            </m:sSubPr>
+            <m:e>
+              <m:r>
+                <w:rPr>
+                  <w:rFonts w:ascii="Cambria Math" w:hAnsi="Cambria Math" w:cs="Times New Roman"/>
+                  <w:sz w:val="28"/>
+                  <w:szCs w:val="28"/>
+                  <w:lang w:val="en-US"/>
+                </w:rPr>
+                <m:t>a</m:t>
+              </m:r>
+            </m:e>
+            <m:sub>
+              <m:r>
+                <w:rPr>
+                  <w:rFonts w:ascii="Cambria Math" w:hAnsi="Cambria Math" w:cs="Times New Roman"/>
+                  <w:sz w:val="28"/>
+                  <w:szCs w:val="28"/>
+                </w:rPr>
+                <m:t>1</m:t>
+              </m:r>
+            </m:sub>
+          </m:sSub>
+          <m:r>
+            <w:rPr>
+              <w:rFonts w:ascii="Cambria Math" w:hAnsi="Cambria Math" w:cs="Times New Roman"/>
+              <w:sz w:val="28"/>
+              <w:szCs w:val="28"/>
+            </w:rPr>
+            <m:t xml:space="preserve">= </m:t>
+          </m:r>
+          <m:f>
+            <m:fPr>
+              <m:ctrlPr>
+                <w:rPr>
+                  <w:rFonts w:ascii="Cambria Math" w:hAnsi="Cambria Math" w:cs="Times New Roman"/>
+                  <w:i/>
+                  <w:sz w:val="28"/>
+                  <w:szCs w:val="28"/>
+                </w:rPr>
+              </m:ctrlPr>
+            </m:fPr>
+            <m:num>
+              <m:sSub>
+                <m:sSubPr>
+                  <m:ctrlPr>
+                    <w:rPr>
+                      <w:rFonts w:ascii="Cambria Math" w:hAnsi="Cambria Math" w:cs="Times New Roman"/>
+                      <w:i/>
+                      <w:sz w:val="28"/>
+                      <w:szCs w:val="28"/>
+                    </w:rPr>
+                  </m:ctrlPr>
+                </m:sSubPr>
+                <m:e>
+                  <m:r>
+                    <w:rPr>
+                      <w:rFonts w:ascii="Cambria Math" w:hAnsi="Cambria Math" w:cs="Times New Roman"/>
+                      <w:sz w:val="28"/>
+                      <w:szCs w:val="28"/>
+                    </w:rPr>
+                    <m:t>y</m:t>
+                  </m:r>
+                </m:e>
+                <m:sub>
+                  <m:r>
+                    <w:rPr>
+                      <w:rFonts w:ascii="Cambria Math" w:hAnsi="Cambria Math" w:cs="Times New Roman"/>
+                      <w:sz w:val="28"/>
+                      <w:szCs w:val="28"/>
+                    </w:rPr>
+                    <m:t>1</m:t>
+                  </m:r>
+                </m:sub>
+              </m:sSub>
+              <m:r>
+                <w:rPr>
+                  <w:rFonts w:ascii="Cambria Math" w:hAnsi="Cambria Math" w:cs="Times New Roman"/>
+                  <w:sz w:val="28"/>
+                  <w:szCs w:val="28"/>
+                </w:rPr>
+                <m:t xml:space="preserve">- </m:t>
+              </m:r>
+              <m:sSub>
+                <m:sSubPr>
+                  <m:ctrlPr>
+                    <w:rPr>
+                      <w:rFonts w:ascii="Cambria Math" w:hAnsi="Cambria Math" w:cs="Times New Roman"/>
+                      <w:i/>
+                      <w:sz w:val="28"/>
+                      <w:szCs w:val="28"/>
+                    </w:rPr>
+                  </m:ctrlPr>
+                </m:sSubPr>
+                <m:e>
+                  <m:r>
+                    <w:rPr>
+                      <w:rFonts w:ascii="Cambria Math" w:hAnsi="Cambria Math" w:cs="Times New Roman"/>
+                      <w:sz w:val="28"/>
+                      <w:szCs w:val="28"/>
+                    </w:rPr>
+                    <m:t>y</m:t>
+                  </m:r>
+                </m:e>
+                <m:sub>
+                  <m:r>
+                    <w:rPr>
+                      <w:rFonts w:ascii="Cambria Math" w:hAnsi="Cambria Math" w:cs="Times New Roman"/>
+                      <w:sz w:val="28"/>
+                      <w:szCs w:val="28"/>
+                    </w:rPr>
+                    <m:t>0</m:t>
+                  </m:r>
+                </m:sub>
+              </m:sSub>
+            </m:num>
+            <m:den>
+              <m:sSub>
+                <m:sSubPr>
+                  <m:ctrlPr>
+                    <w:rPr>
+                      <w:rFonts w:ascii="Cambria Math" w:hAnsi="Cambria Math" w:cs="Times New Roman"/>
+                      <w:i/>
+                      <w:sz w:val="28"/>
+                      <w:szCs w:val="28"/>
+                    </w:rPr>
+                  </m:ctrlPr>
+                </m:sSubPr>
+                <m:e>
+                  <m:r>
+                    <w:rPr>
+                      <w:rFonts w:ascii="Cambria Math" w:hAnsi="Cambria Math" w:cs="Times New Roman"/>
+                      <w:sz w:val="28"/>
+                      <w:szCs w:val="28"/>
+                    </w:rPr>
+                    <m:t>x</m:t>
+                  </m:r>
+                </m:e>
+                <m:sub>
+                  <m:r>
+                    <w:rPr>
+                      <w:rFonts w:ascii="Cambria Math" w:hAnsi="Cambria Math" w:cs="Times New Roman"/>
+                      <w:sz w:val="28"/>
+                      <w:szCs w:val="28"/>
+                    </w:rPr>
+                    <m:t>1</m:t>
+                  </m:r>
+                </m:sub>
+              </m:sSub>
+              <m:r>
+                <w:rPr>
+                  <w:rFonts w:ascii="Cambria Math" w:hAnsi="Cambria Math" w:cs="Times New Roman"/>
+                  <w:sz w:val="28"/>
+                  <w:szCs w:val="28"/>
+                </w:rPr>
+                <m:t xml:space="preserve">- </m:t>
+              </m:r>
+              <m:sSub>
+                <m:sSubPr>
+                  <m:ctrlPr>
+                    <w:rPr>
+                      <w:rFonts w:ascii="Cambria Math" w:hAnsi="Cambria Math" w:cs="Times New Roman"/>
+                      <w:i/>
+                      <w:sz w:val="28"/>
+                      <w:szCs w:val="28"/>
+                    </w:rPr>
+                  </m:ctrlPr>
+                </m:sSubPr>
+                <m:e>
+                  <m:r>
+                    <w:rPr>
+                      <w:rFonts w:ascii="Cambria Math" w:hAnsi="Cambria Math" w:cs="Times New Roman"/>
+                      <w:sz w:val="28"/>
+                      <w:szCs w:val="28"/>
+                    </w:rPr>
+                    <m:t>x</m:t>
+                  </m:r>
+                </m:e>
+                <m:sub>
+                  <m:r>
+                    <w:rPr>
+                      <w:rFonts w:ascii="Cambria Math" w:hAnsi="Cambria Math" w:cs="Times New Roman"/>
+                      <w:sz w:val="28"/>
+                      <w:szCs w:val="28"/>
+                    </w:rPr>
+                    <m:t>0</m:t>
+                  </m:r>
+                </m:sub>
+              </m:sSub>
+            </m:den>
+          </m:f>
+          <m:r>
+            <w:rPr>
+              <w:rFonts w:ascii="Cambria Math" w:hAnsi="Cambria Math" w:cs="Times New Roman"/>
+              <w:sz w:val="28"/>
+              <w:szCs w:val="28"/>
+            </w:rPr>
+            <m:t>=</m:t>
+          </m:r>
+          <m:f>
+            <m:fPr>
+              <m:ctrlPr>
+                <w:rPr>
+                  <w:rFonts w:ascii="Cambria Math" w:hAnsi="Cambria Math" w:cs="Times New Roman"/>
+                  <w:i/>
+                  <w:sz w:val="28"/>
+                  <w:szCs w:val="28"/>
+                </w:rPr>
+              </m:ctrlPr>
+            </m:fPr>
+            <m:num>
+              <m:r>
+                <w:rPr>
+                  <w:rFonts w:ascii="Cambria Math" w:hAnsi="Cambria Math" w:cs="Times New Roman"/>
+                  <w:sz w:val="28"/>
+                  <w:szCs w:val="28"/>
+                </w:rPr>
+                <m:t>2.</m:t>
+              </m:r>
+              <m:r>
+                <w:rPr>
+                  <w:rFonts w:ascii="Cambria Math" w:hAnsi="Cambria Math" w:cs="Times New Roman"/>
+                  <w:sz w:val="28"/>
+                  <w:szCs w:val="28"/>
+                </w:rPr>
+                <m:t>1</m:t>
+              </m:r>
+              <m:r>
+                <w:rPr>
+                  <w:rFonts w:ascii="Cambria Math" w:hAnsi="Cambria Math" w:cs="Times New Roman"/>
+                  <w:sz w:val="28"/>
+                  <w:szCs w:val="28"/>
+                </w:rPr>
+                <m:t>- 1</m:t>
+              </m:r>
+            </m:num>
+            <m:den>
+              <m:r>
+                <w:rPr>
+                  <w:rFonts w:ascii="Cambria Math" w:hAnsi="Cambria Math" w:cs="Times New Roman"/>
+                  <w:sz w:val="28"/>
+                  <w:szCs w:val="28"/>
+                </w:rPr>
+                <m:t>2- 1</m:t>
+              </m:r>
+            </m:den>
+          </m:f>
+          <m:r>
+            <w:rPr>
+              <w:rFonts w:ascii="Cambria Math" w:hAnsi="Cambria Math" w:cs="Times New Roman"/>
+              <w:sz w:val="28"/>
+              <w:szCs w:val="28"/>
+            </w:rPr>
+            <m:t>=1.</m:t>
+          </m:r>
+          <m:r>
+            <w:rPr>
+              <w:rFonts w:ascii="Cambria Math" w:hAnsi="Cambria Math" w:cs="Times New Roman"/>
+              <w:sz w:val="28"/>
+              <w:szCs w:val="28"/>
+            </w:rPr>
+            <m:t>1</m:t>
+          </m:r>
+          <m:r>
+            <w:rPr>
+              <w:rFonts w:ascii="Cambria Math" w:hAnsi="Cambria Math" w:cs="Times New Roman"/>
+              <w:sz w:val="28"/>
+              <w:szCs w:val="28"/>
+            </w:rPr>
+            <m:t xml:space="preserve">; </m:t>
+          </m:r>
+          <m:sSub>
+            <m:sSubPr>
+              <m:ctrlPr>
+                <w:rPr>
+                  <w:rFonts w:ascii="Cambria Math" w:hAnsi="Cambria Math" w:cs="Times New Roman"/>
+                  <w:i/>
+                  <w:sz w:val="28"/>
+                  <w:szCs w:val="28"/>
+                  <w:lang w:val="en-US"/>
+                </w:rPr>
+              </m:ctrlPr>
+            </m:sSubPr>
+            <m:e>
+              <m:r>
+                <w:rPr>
+                  <w:rFonts w:ascii="Cambria Math" w:hAnsi="Cambria Math" w:cs="Times New Roman"/>
+                  <w:sz w:val="28"/>
+                  <w:szCs w:val="28"/>
+                  <w:lang w:val="en-US"/>
+                </w:rPr>
+                <m:t>b</m:t>
+              </m:r>
+            </m:e>
+            <m:sub>
+              <m:r>
+                <w:rPr>
+                  <w:rFonts w:ascii="Cambria Math" w:hAnsi="Cambria Math" w:cs="Times New Roman"/>
+                  <w:sz w:val="28"/>
+                  <w:szCs w:val="28"/>
+                </w:rPr>
+                <m:t>1</m:t>
+              </m:r>
+            </m:sub>
+          </m:sSub>
+          <m:r>
+            <w:rPr>
+              <w:rFonts w:ascii="Cambria Math" w:hAnsi="Cambria Math" w:cs="Times New Roman"/>
+              <w:sz w:val="28"/>
+              <w:szCs w:val="28"/>
+            </w:rPr>
+            <m:t>=</m:t>
+          </m:r>
+          <m:sSub>
+            <m:sSubPr>
+              <m:ctrlPr>
+                <w:rPr>
+                  <w:rFonts w:ascii="Cambria Math" w:hAnsi="Cambria Math" w:cs="Times New Roman"/>
+                  <w:i/>
+                  <w:sz w:val="28"/>
+                  <w:szCs w:val="28"/>
+                </w:rPr>
+              </m:ctrlPr>
+            </m:sSubPr>
+            <m:e>
+              <m:r>
+                <w:rPr>
+                  <w:rFonts w:ascii="Cambria Math" w:hAnsi="Cambria Math" w:cs="Times New Roman"/>
+                  <w:sz w:val="28"/>
+                  <w:szCs w:val="28"/>
+                </w:rPr>
+                <m:t>y</m:t>
+              </m:r>
+            </m:e>
+            <m:sub>
+              <m:r>
+                <w:rPr>
+                  <w:rFonts w:ascii="Cambria Math" w:hAnsi="Cambria Math" w:cs="Times New Roman"/>
+                  <w:sz w:val="28"/>
+                  <w:szCs w:val="28"/>
+                </w:rPr>
+                <m:t>0</m:t>
+              </m:r>
+            </m:sub>
+          </m:sSub>
+          <m:r>
+            <w:rPr>
+              <w:rFonts w:ascii="Cambria Math" w:hAnsi="Cambria Math" w:cs="Times New Roman"/>
+              <w:sz w:val="28"/>
+              <w:szCs w:val="28"/>
+            </w:rPr>
+            <m:t xml:space="preserve">- </m:t>
+          </m:r>
+          <m:sSub>
+            <m:sSubPr>
+              <m:ctrlPr>
+                <w:rPr>
+                  <w:rFonts w:ascii="Cambria Math" w:hAnsi="Cambria Math" w:cs="Times New Roman"/>
+                  <w:i/>
+                  <w:sz w:val="28"/>
+                  <w:szCs w:val="28"/>
+                </w:rPr>
+              </m:ctrlPr>
+            </m:sSubPr>
+            <m:e>
+              <m:r>
+                <w:rPr>
+                  <w:rFonts w:ascii="Cambria Math" w:hAnsi="Cambria Math" w:cs="Times New Roman"/>
+                  <w:sz w:val="28"/>
+                  <w:szCs w:val="28"/>
+                </w:rPr>
+                <m:t>a</m:t>
+              </m:r>
+            </m:e>
+            <m:sub>
+              <m:r>
+                <w:rPr>
+                  <w:rFonts w:ascii="Cambria Math" w:hAnsi="Cambria Math" w:cs="Times New Roman"/>
+                  <w:sz w:val="28"/>
+                  <w:szCs w:val="28"/>
+                </w:rPr>
+                <m:t>1</m:t>
+              </m:r>
+            </m:sub>
+          </m:sSub>
+          <m:r>
+            <w:rPr>
+              <w:rFonts w:ascii="Cambria Math" w:hAnsi="Cambria Math" w:cs="Times New Roman"/>
+              <w:sz w:val="28"/>
+              <w:szCs w:val="28"/>
+            </w:rPr>
+            <m:t>*</m:t>
+          </m:r>
+          <m:sSub>
+            <m:sSubPr>
+              <m:ctrlPr>
+                <w:rPr>
+                  <w:rFonts w:ascii="Cambria Math" w:hAnsi="Cambria Math" w:cs="Times New Roman"/>
+                  <w:i/>
+                  <w:sz w:val="28"/>
+                  <w:szCs w:val="28"/>
+                </w:rPr>
+              </m:ctrlPr>
+            </m:sSubPr>
+            <m:e>
+              <m:r>
+                <w:rPr>
+                  <w:rFonts w:ascii="Cambria Math" w:hAnsi="Cambria Math" w:cs="Times New Roman"/>
+                  <w:sz w:val="28"/>
+                  <w:szCs w:val="28"/>
+                </w:rPr>
+                <m:t>x</m:t>
+              </m:r>
+            </m:e>
+            <m:sub>
+              <m:r>
+                <w:rPr>
+                  <w:rFonts w:ascii="Cambria Math" w:hAnsi="Cambria Math" w:cs="Times New Roman"/>
+                  <w:sz w:val="28"/>
+                  <w:szCs w:val="28"/>
+                </w:rPr>
+                <m:t>0</m:t>
+              </m:r>
+            </m:sub>
+          </m:sSub>
+          <m:r>
+            <w:rPr>
+              <w:rFonts w:ascii="Cambria Math" w:hAnsi="Cambria Math" w:cs="Times New Roman"/>
+              <w:sz w:val="28"/>
+              <w:szCs w:val="28"/>
+            </w:rPr>
+            <m:t>= 1- 1.</m:t>
+          </m:r>
+          <m:r>
+            <w:rPr>
+              <w:rFonts w:ascii="Cambria Math" w:hAnsi="Cambria Math" w:cs="Times New Roman"/>
+              <w:sz w:val="28"/>
+              <w:szCs w:val="28"/>
+            </w:rPr>
+            <m:t>1</m:t>
+          </m:r>
+          <m:r>
+            <w:rPr>
+              <w:rFonts w:ascii="Cambria Math" w:hAnsi="Cambria Math" w:cs="Times New Roman"/>
+              <w:sz w:val="28"/>
+              <w:szCs w:val="28"/>
+            </w:rPr>
+            <m:t>*1=-0.</m:t>
+          </m:r>
+          <m:r>
+            <w:rPr>
+              <w:rFonts w:ascii="Cambria Math" w:hAnsi="Cambria Math" w:cs="Times New Roman"/>
+              <w:sz w:val="28"/>
+              <w:szCs w:val="28"/>
+            </w:rPr>
+            <m:t>1</m:t>
+          </m:r>
+          <m:r>
+            <w:rPr>
+              <w:rFonts w:ascii="Cambria Math" w:hAnsi="Cambria Math" w:cs="Times New Roman"/>
+              <w:sz w:val="28"/>
+              <w:szCs w:val="28"/>
+            </w:rPr>
+            <m:t xml:space="preserve">   </m:t>
+          </m:r>
+        </m:oMath>
+      </m:oMathPara>
+    </w:p>
+    <w:p>
+      <w:pPr>
+        <w:spacing w:after="0" w:line="360" w:lineRule="auto"/>
+        <w:jc w:val="both"/>
+        <w:rPr>
+          <w:rFonts w:ascii="Times New Roman" w:hAnsi="Times New Roman" w:cs="Times New Roman"/>
+          <w:sz w:val="28"/>
+          <w:szCs w:val="28"/>
+        </w:rPr>
+      </w:pPr>
+      <m:oMathPara>
+        <m:oMath>
+          <m:sSub>
+            <m:sSubPr>
+              <m:ctrlPr>
+                <w:rPr>
+                  <w:rFonts w:ascii="Cambria Math" w:hAnsi="Cambria Math" w:cs="Times New Roman"/>
+                  <w:i/>
+                  <w:sz w:val="28"/>
+                  <w:szCs w:val="28"/>
+                  <w:lang w:val="en-US"/>
+                </w:rPr>
+              </m:ctrlPr>
+            </m:sSubPr>
+            <m:e>
+              <m:r>
+                <w:rPr>
+                  <w:rFonts w:ascii="Cambria Math" w:hAnsi="Cambria Math" w:cs="Times New Roman"/>
+                  <w:sz w:val="28"/>
+                  <w:szCs w:val="28"/>
+                  <w:lang w:val="en-US"/>
+                </w:rPr>
+                <m:t>a</m:t>
+              </m:r>
+            </m:e>
+            <m:sub>
+              <m:r>
+                <w:rPr>
+                  <w:rFonts w:ascii="Cambria Math" w:hAnsi="Cambria Math" w:cs="Times New Roman"/>
+                  <w:sz w:val="28"/>
+                  <w:szCs w:val="28"/>
+                  <w:lang w:val="en-US"/>
+                </w:rPr>
+                <m:t>2</m:t>
+              </m:r>
+            </m:sub>
+          </m:sSub>
+          <m:r>
+            <w:rPr>
+              <w:rFonts w:ascii="Cambria Math" w:hAnsi="Cambria Math" w:cs="Times New Roman"/>
+              <w:sz w:val="28"/>
+              <w:szCs w:val="28"/>
+              <w:lang w:val="en-US"/>
+            </w:rPr>
+            <m:t xml:space="preserve">= </m:t>
+          </m:r>
+          <m:f>
+            <m:fPr>
+              <m:ctrlPr>
+                <w:rPr>
+                  <w:rFonts w:ascii="Cambria Math" w:hAnsi="Cambria Math" w:cs="Times New Roman"/>
+                  <w:i/>
+                  <w:sz w:val="28"/>
+                  <w:szCs w:val="28"/>
+                </w:rPr>
+              </m:ctrlPr>
+            </m:fPr>
+            <m:num>
+              <m:sSub>
+                <m:sSubPr>
+                  <m:ctrlPr>
+                    <w:rPr>
+                      <w:rFonts w:ascii="Cambria Math" w:hAnsi="Cambria Math" w:cs="Times New Roman"/>
+                      <w:i/>
+                      <w:sz w:val="28"/>
+                      <w:szCs w:val="28"/>
+                    </w:rPr>
+                  </m:ctrlPr>
+                </m:sSubPr>
+                <m:e>
+                  <m:r>
+                    <w:rPr>
+                      <w:rFonts w:ascii="Cambria Math" w:hAnsi="Cambria Math" w:cs="Times New Roman"/>
+                      <w:sz w:val="28"/>
+                      <w:szCs w:val="28"/>
+                    </w:rPr>
+                    <m:t>y</m:t>
+                  </m:r>
+                </m:e>
+                <m:sub>
+                  <m:r>
+                    <w:rPr>
+                      <w:rFonts w:ascii="Cambria Math" w:hAnsi="Cambria Math" w:cs="Times New Roman"/>
+                      <w:sz w:val="28"/>
+                      <w:szCs w:val="28"/>
+                    </w:rPr>
+                    <m:t>2</m:t>
+                  </m:r>
+                </m:sub>
+              </m:sSub>
+              <m:r>
+                <w:rPr>
+                  <w:rFonts w:ascii="Cambria Math" w:hAnsi="Cambria Math" w:cs="Times New Roman"/>
+                  <w:sz w:val="28"/>
+                  <w:szCs w:val="28"/>
+                </w:rPr>
+                <m:t xml:space="preserve">- </m:t>
+              </m:r>
+              <m:sSub>
+                <m:sSubPr>
+                  <m:ctrlPr>
+                    <w:rPr>
+                      <w:rFonts w:ascii="Cambria Math" w:hAnsi="Cambria Math" w:cs="Times New Roman"/>
+                      <w:i/>
+                      <w:sz w:val="28"/>
+                      <w:szCs w:val="28"/>
+                    </w:rPr>
+                  </m:ctrlPr>
+                </m:sSubPr>
+                <m:e>
+                  <m:r>
+                    <w:rPr>
+                      <w:rFonts w:ascii="Cambria Math" w:hAnsi="Cambria Math" w:cs="Times New Roman"/>
+                      <w:sz w:val="28"/>
+                      <w:szCs w:val="28"/>
+                    </w:rPr>
+                    <m:t>y</m:t>
+                  </m:r>
+                </m:e>
+                <m:sub>
+                  <m:r>
+                    <w:rPr>
+                      <w:rFonts w:ascii="Cambria Math" w:hAnsi="Cambria Math" w:cs="Times New Roman"/>
+                      <w:sz w:val="28"/>
+                      <w:szCs w:val="28"/>
+                    </w:rPr>
+                    <m:t>1</m:t>
+                  </m:r>
+                </m:sub>
+              </m:sSub>
+            </m:num>
+            <m:den>
+              <m:sSub>
+                <m:sSubPr>
+                  <m:ctrlPr>
+                    <w:rPr>
+                      <w:rFonts w:ascii="Cambria Math" w:hAnsi="Cambria Math" w:cs="Times New Roman"/>
+                      <w:i/>
+                      <w:sz w:val="28"/>
+                      <w:szCs w:val="28"/>
+                    </w:rPr>
+                  </m:ctrlPr>
+                </m:sSubPr>
+                <m:e>
+                  <m:r>
+                    <w:rPr>
+                      <w:rFonts w:ascii="Cambria Math" w:hAnsi="Cambria Math" w:cs="Times New Roman"/>
+                      <w:sz w:val="28"/>
+                      <w:szCs w:val="28"/>
+                    </w:rPr>
+                    <m:t>x</m:t>
+                  </m:r>
+                </m:e>
+                <m:sub>
+                  <m:r>
+                    <w:rPr>
+                      <w:rFonts w:ascii="Cambria Math" w:hAnsi="Cambria Math" w:cs="Times New Roman"/>
+                      <w:sz w:val="28"/>
+                      <w:szCs w:val="28"/>
+                    </w:rPr>
+                    <m:t>2</m:t>
+                  </m:r>
+                </m:sub>
+              </m:sSub>
+              <m:r>
+                <w:rPr>
+                  <w:rFonts w:ascii="Cambria Math" w:hAnsi="Cambria Math" w:cs="Times New Roman"/>
+                  <w:sz w:val="28"/>
+                  <w:szCs w:val="28"/>
+                </w:rPr>
+                <m:t xml:space="preserve">- </m:t>
+              </m:r>
+              <m:sSub>
+                <m:sSubPr>
+                  <m:ctrlPr>
+                    <w:rPr>
+                      <w:rFonts w:ascii="Cambria Math" w:hAnsi="Cambria Math" w:cs="Times New Roman"/>
+                      <w:i/>
+                      <w:sz w:val="28"/>
+                      <w:szCs w:val="28"/>
+                    </w:rPr>
+                  </m:ctrlPr>
+                </m:sSubPr>
+                <m:e>
+                  <m:r>
+                    <w:rPr>
+                      <w:rFonts w:ascii="Cambria Math" w:hAnsi="Cambria Math" w:cs="Times New Roman"/>
+                      <w:sz w:val="28"/>
+                      <w:szCs w:val="28"/>
+                    </w:rPr>
+                    <m:t>x</m:t>
+                  </m:r>
+                </m:e>
+                <m:sub>
+                  <m:r>
+                    <w:rPr>
+                      <w:rFonts w:ascii="Cambria Math" w:hAnsi="Cambria Math" w:cs="Times New Roman"/>
+                      <w:sz w:val="28"/>
+                      <w:szCs w:val="28"/>
+                    </w:rPr>
+                    <m:t>1</m:t>
+                  </m:r>
+                </m:sub>
+              </m:sSub>
+            </m:den>
+          </m:f>
+          <m:r>
+            <w:rPr>
+              <w:rFonts w:ascii="Cambria Math" w:hAnsi="Cambria Math" w:cs="Times New Roman"/>
+              <w:sz w:val="28"/>
+              <w:szCs w:val="28"/>
+            </w:rPr>
+            <m:t>=</m:t>
+          </m:r>
+          <m:f>
+            <m:fPr>
+              <m:ctrlPr>
+                <w:rPr>
+                  <w:rFonts w:ascii="Cambria Math" w:hAnsi="Cambria Math" w:cs="Times New Roman"/>
+                  <w:i/>
+                  <w:sz w:val="28"/>
+                  <w:szCs w:val="28"/>
+                </w:rPr>
+              </m:ctrlPr>
+            </m:fPr>
+            <m:num>
+              <m:r>
+                <w:rPr>
+                  <w:rFonts w:ascii="Cambria Math" w:hAnsi="Cambria Math" w:cs="Times New Roman"/>
+                  <w:sz w:val="28"/>
+                  <w:szCs w:val="28"/>
+                </w:rPr>
+                <m:t>3.</m:t>
+              </m:r>
+              <m:r>
+                <w:rPr>
+                  <w:rFonts w:ascii="Cambria Math" w:hAnsi="Cambria Math" w:cs="Times New Roman"/>
+                  <w:sz w:val="28"/>
+                  <w:szCs w:val="28"/>
+                </w:rPr>
+                <m:t>3</m:t>
+              </m:r>
+              <m:r>
+                <w:rPr>
+                  <w:rFonts w:ascii="Cambria Math" w:hAnsi="Cambria Math" w:cs="Times New Roman"/>
+                  <w:sz w:val="28"/>
+                  <w:szCs w:val="28"/>
+                </w:rPr>
+                <m:t>- 2.</m:t>
+              </m:r>
+              <m:r>
+                <w:rPr>
+                  <w:rFonts w:ascii="Cambria Math" w:hAnsi="Cambria Math" w:cs="Times New Roman"/>
+                  <w:sz w:val="28"/>
+                  <w:szCs w:val="28"/>
+                </w:rPr>
+                <m:t>1</m:t>
+              </m:r>
+            </m:num>
+            <m:den>
+              <m:r>
+                <w:rPr>
+                  <w:rFonts w:ascii="Cambria Math" w:hAnsi="Cambria Math" w:cs="Times New Roman"/>
+                  <w:sz w:val="28"/>
+                  <w:szCs w:val="28"/>
+                </w:rPr>
+                <m:t>3- 2</m:t>
+              </m:r>
+            </m:den>
+          </m:f>
+          <m:r>
+            <w:rPr>
+              <w:rFonts w:ascii="Cambria Math" w:hAnsi="Cambria Math" w:cs="Times New Roman"/>
+              <w:sz w:val="28"/>
+              <w:szCs w:val="28"/>
+            </w:rPr>
+            <m:t>=1.</m:t>
+          </m:r>
+          <m:r>
+            <w:rPr>
+              <w:rFonts w:ascii="Cambria Math" w:hAnsi="Cambria Math" w:cs="Times New Roman"/>
+              <w:sz w:val="28"/>
+              <w:szCs w:val="28"/>
+            </w:rPr>
+            <m:t>2</m:t>
+          </m:r>
+          <m:r>
+            <w:rPr>
+              <w:rFonts w:ascii="Cambria Math" w:hAnsi="Cambria Math" w:cs="Times New Roman"/>
+              <w:sz w:val="28"/>
+              <w:szCs w:val="28"/>
+            </w:rPr>
+            <m:t xml:space="preserve">; </m:t>
+          </m:r>
+          <m:sSub>
+            <m:sSubPr>
+              <m:ctrlPr>
+                <w:rPr>
+                  <w:rFonts w:ascii="Cambria Math" w:hAnsi="Cambria Math" w:cs="Times New Roman"/>
+                  <w:i/>
+                  <w:sz w:val="28"/>
+                  <w:szCs w:val="28"/>
+                  <w:lang w:val="en-US"/>
+                </w:rPr>
+              </m:ctrlPr>
+            </m:sSubPr>
+            <m:e>
+              <m:r>
+                <w:rPr>
+                  <w:rFonts w:ascii="Cambria Math" w:hAnsi="Cambria Math" w:cs="Times New Roman"/>
+                  <w:sz w:val="28"/>
+                  <w:szCs w:val="28"/>
+                  <w:lang w:val="en-US"/>
+                </w:rPr>
+                <m:t>b</m:t>
+              </m:r>
+            </m:e>
+            <m:sub>
+              <m:r>
+                <w:rPr>
+                  <w:rFonts w:ascii="Cambria Math" w:hAnsi="Cambria Math" w:cs="Times New Roman"/>
+                  <w:sz w:val="28"/>
+                  <w:szCs w:val="28"/>
+                  <w:lang w:val="en-US"/>
+                </w:rPr>
+                <m:t>2</m:t>
+              </m:r>
+            </m:sub>
+          </m:sSub>
+          <m:r>
+            <w:rPr>
+              <w:rFonts w:ascii="Cambria Math" w:hAnsi="Cambria Math" w:cs="Times New Roman"/>
+              <w:sz w:val="28"/>
+              <w:szCs w:val="28"/>
+            </w:rPr>
+            <m:t>=</m:t>
+          </m:r>
+          <m:sSub>
+            <m:sSubPr>
+              <m:ctrlPr>
+                <w:rPr>
+                  <w:rFonts w:ascii="Cambria Math" w:hAnsi="Cambria Math" w:cs="Times New Roman"/>
+                  <w:i/>
+                  <w:sz w:val="28"/>
+                  <w:szCs w:val="28"/>
+                </w:rPr>
+              </m:ctrlPr>
+            </m:sSubPr>
+            <m:e>
+              <m:r>
+                <w:rPr>
+                  <w:rFonts w:ascii="Cambria Math" w:hAnsi="Cambria Math" w:cs="Times New Roman"/>
+                  <w:sz w:val="28"/>
+                  <w:szCs w:val="28"/>
+                </w:rPr>
+                <m:t>y</m:t>
+              </m:r>
+            </m:e>
+            <m:sub>
+              <m:r>
+                <w:rPr>
+                  <w:rFonts w:ascii="Cambria Math" w:hAnsi="Cambria Math" w:cs="Times New Roman"/>
+                  <w:sz w:val="28"/>
+                  <w:szCs w:val="28"/>
+                </w:rPr>
+                <m:t>1</m:t>
+              </m:r>
+            </m:sub>
+          </m:sSub>
+          <m:r>
+            <w:rPr>
+              <w:rFonts w:ascii="Cambria Math" w:hAnsi="Cambria Math" w:cs="Times New Roman"/>
+              <w:sz w:val="28"/>
+              <w:szCs w:val="28"/>
+            </w:rPr>
+            <m:t xml:space="preserve">- </m:t>
+          </m:r>
+          <m:sSub>
+            <m:sSubPr>
+              <m:ctrlPr>
+                <w:rPr>
+                  <w:rFonts w:ascii="Cambria Math" w:hAnsi="Cambria Math" w:cs="Times New Roman"/>
+                  <w:i/>
+                  <w:sz w:val="28"/>
+                  <w:szCs w:val="28"/>
+                </w:rPr>
+              </m:ctrlPr>
+            </m:sSubPr>
+            <m:e>
+              <m:r>
+                <w:rPr>
+                  <w:rFonts w:ascii="Cambria Math" w:hAnsi="Cambria Math" w:cs="Times New Roman"/>
+                  <w:sz w:val="28"/>
+                  <w:szCs w:val="28"/>
+                </w:rPr>
+                <m:t>a</m:t>
+              </m:r>
+            </m:e>
+            <m:sub>
+              <m:r>
+                <w:rPr>
+                  <w:rFonts w:ascii="Cambria Math" w:hAnsi="Cambria Math" w:cs="Times New Roman"/>
+                  <w:sz w:val="28"/>
+                  <w:szCs w:val="28"/>
+                </w:rPr>
+                <m:t>2</m:t>
+              </m:r>
+            </m:sub>
+          </m:sSub>
+          <m:r>
+            <w:rPr>
+              <w:rFonts w:ascii="Cambria Math" w:hAnsi="Cambria Math" w:cs="Times New Roman"/>
+              <w:sz w:val="28"/>
+              <w:szCs w:val="28"/>
+            </w:rPr>
+            <m:t>*</m:t>
+          </m:r>
+          <m:sSub>
+            <m:sSubPr>
+              <m:ctrlPr>
+                <w:rPr>
+                  <w:rFonts w:ascii="Cambria Math" w:hAnsi="Cambria Math" w:cs="Times New Roman"/>
+                  <w:i/>
+                  <w:sz w:val="28"/>
+                  <w:szCs w:val="28"/>
+                </w:rPr>
+              </m:ctrlPr>
+            </m:sSubPr>
+            <m:e>
+              <m:r>
+                <w:rPr>
+                  <w:rFonts w:ascii="Cambria Math" w:hAnsi="Cambria Math" w:cs="Times New Roman"/>
+                  <w:sz w:val="28"/>
+                  <w:szCs w:val="28"/>
+                </w:rPr>
+                <m:t>x</m:t>
+              </m:r>
+            </m:e>
+            <m:sub>
+              <m:r>
+                <w:rPr>
+                  <w:rFonts w:ascii="Cambria Math" w:hAnsi="Cambria Math" w:cs="Times New Roman"/>
+                  <w:sz w:val="28"/>
+                  <w:szCs w:val="28"/>
+                </w:rPr>
+                <m:t>1</m:t>
+              </m:r>
+            </m:sub>
+          </m:sSub>
+          <m:r>
+            <w:rPr>
+              <w:rFonts w:ascii="Cambria Math" w:hAnsi="Cambria Math" w:cs="Times New Roman"/>
+              <w:sz w:val="28"/>
+              <w:szCs w:val="28"/>
+            </w:rPr>
+            <m:t>= 2.</m:t>
+          </m:r>
+          <m:r>
+            <w:rPr>
+              <w:rFonts w:ascii="Cambria Math" w:hAnsi="Cambria Math" w:cs="Times New Roman"/>
+              <w:sz w:val="28"/>
+              <w:szCs w:val="28"/>
+            </w:rPr>
+            <m:t>1</m:t>
+          </m:r>
+          <m:r>
+            <w:rPr>
+              <w:rFonts w:ascii="Cambria Math" w:hAnsi="Cambria Math" w:cs="Times New Roman"/>
+              <w:sz w:val="28"/>
+              <w:szCs w:val="28"/>
+            </w:rPr>
+            <m:t>- 1.</m:t>
+          </m:r>
+          <m:r>
+            <w:rPr>
+              <w:rFonts w:ascii="Cambria Math" w:hAnsi="Cambria Math" w:cs="Times New Roman"/>
+              <w:sz w:val="28"/>
+              <w:szCs w:val="28"/>
+            </w:rPr>
+            <m:t>2</m:t>
+          </m:r>
+          <m:r>
+            <w:rPr>
+              <w:rFonts w:ascii="Cambria Math" w:hAnsi="Cambria Math" w:cs="Times New Roman"/>
+              <w:sz w:val="28"/>
+              <w:szCs w:val="28"/>
+            </w:rPr>
+            <m:t xml:space="preserve">*2=-0.3   </m:t>
+          </m:r>
+        </m:oMath>
+      </m:oMathPara>
+    </w:p>
+    <w:p>
+      <w:pPr>
+        <w:spacing w:after="0" w:line="360" w:lineRule="auto"/>
+        <w:jc w:val="both"/>
+        <w:rPr>
+          <w:rFonts w:ascii="Times New Roman" w:hAnsi="Times New Roman" w:cs="Times New Roman"/>
+          <w:sz w:val="28"/>
+          <w:szCs w:val="28"/>
+        </w:rPr>
+      </w:pPr>
+      <m:oMathPara>
+        <m:oMath>
+          <m:sSub>
+            <m:sSubPr>
+              <m:ctrlPr>
+                <w:rPr>
+                  <w:rFonts w:ascii="Cambria Math" w:hAnsi="Cambria Math" w:cs="Times New Roman"/>
+                  <w:i/>
+                  <w:sz w:val="28"/>
+                  <w:szCs w:val="28"/>
+                  <w:lang w:val="en-US"/>
+                </w:rPr>
+              </m:ctrlPr>
+            </m:sSubPr>
+            <m:e>
+              <m:r>
+                <w:rPr>
+                  <w:rFonts w:ascii="Cambria Math" w:hAnsi="Cambria Math" w:cs="Times New Roman"/>
+                  <w:sz w:val="28"/>
+                  <w:szCs w:val="28"/>
+                  <w:lang w:val="en-US"/>
+                </w:rPr>
+                <m:t>a</m:t>
+              </m:r>
+            </m:e>
+            <m:sub>
+              <m:r>
+                <w:rPr>
+                  <w:rFonts w:ascii="Cambria Math" w:hAnsi="Cambria Math" w:cs="Times New Roman"/>
+                  <w:sz w:val="28"/>
+                  <w:szCs w:val="28"/>
+                  <w:lang w:val="en-US"/>
+                </w:rPr>
+                <m:t>3</m:t>
+              </m:r>
+            </m:sub>
+          </m:sSub>
+          <m:r>
+            <w:rPr>
+              <w:rFonts w:ascii="Cambria Math" w:hAnsi="Cambria Math" w:cs="Times New Roman"/>
+              <w:sz w:val="28"/>
+              <w:szCs w:val="28"/>
+              <w:lang w:val="en-US"/>
+            </w:rPr>
+            <m:t xml:space="preserve">= </m:t>
+          </m:r>
+          <m:f>
+            <m:fPr>
+              <m:ctrlPr>
+                <w:rPr>
+                  <w:rFonts w:ascii="Cambria Math" w:hAnsi="Cambria Math" w:cs="Times New Roman"/>
+                  <w:i/>
+                  <w:sz w:val="28"/>
+                  <w:szCs w:val="28"/>
+                </w:rPr>
+              </m:ctrlPr>
+            </m:fPr>
+            <m:num>
+              <m:sSub>
+                <m:sSubPr>
+                  <m:ctrlPr>
+                    <w:rPr>
+                      <w:rFonts w:ascii="Cambria Math" w:hAnsi="Cambria Math" w:cs="Times New Roman"/>
+                      <w:i/>
+                      <w:sz w:val="28"/>
+                      <w:szCs w:val="28"/>
+                    </w:rPr>
+                  </m:ctrlPr>
+                </m:sSubPr>
+                <m:e>
+                  <m:r>
+                    <w:rPr>
+                      <w:rFonts w:ascii="Cambria Math" w:hAnsi="Cambria Math" w:cs="Times New Roman"/>
+                      <w:sz w:val="28"/>
+                      <w:szCs w:val="28"/>
+                    </w:rPr>
+                    <m:t>y</m:t>
+                  </m:r>
+                </m:e>
+                <m:sub>
+                  <m:r>
+                    <w:rPr>
+                      <w:rFonts w:ascii="Cambria Math" w:hAnsi="Cambria Math" w:cs="Times New Roman"/>
+                      <w:sz w:val="28"/>
+                      <w:szCs w:val="28"/>
+                    </w:rPr>
+                    <m:t>3</m:t>
+                  </m:r>
+                </m:sub>
+              </m:sSub>
+              <m:r>
+                <w:rPr>
+                  <w:rFonts w:ascii="Cambria Math" w:hAnsi="Cambria Math" w:cs="Times New Roman"/>
+                  <w:sz w:val="28"/>
+                  <w:szCs w:val="28"/>
+                </w:rPr>
+                <m:t xml:space="preserve">- </m:t>
+              </m:r>
+              <m:sSub>
+                <m:sSubPr>
+                  <m:ctrlPr>
+                    <w:rPr>
+                      <w:rFonts w:ascii="Cambria Math" w:hAnsi="Cambria Math" w:cs="Times New Roman"/>
+                      <w:i/>
+                      <w:sz w:val="28"/>
+                      <w:szCs w:val="28"/>
+                    </w:rPr>
+                  </m:ctrlPr>
+                </m:sSubPr>
+                <m:e>
+                  <m:r>
+                    <w:rPr>
+                      <w:rFonts w:ascii="Cambria Math" w:hAnsi="Cambria Math" w:cs="Times New Roman"/>
+                      <w:sz w:val="28"/>
+                      <w:szCs w:val="28"/>
+                    </w:rPr>
+                    <m:t>y</m:t>
+                  </m:r>
+                </m:e>
+                <m:sub>
+                  <m:r>
+                    <w:rPr>
+                      <w:rFonts w:ascii="Cambria Math" w:hAnsi="Cambria Math" w:cs="Times New Roman"/>
+                      <w:sz w:val="28"/>
+                      <w:szCs w:val="28"/>
+                    </w:rPr>
+                    <m:t>2</m:t>
+                  </m:r>
+                </m:sub>
+              </m:sSub>
+            </m:num>
+            <m:den>
+              <m:sSub>
+                <m:sSubPr>
+                  <m:ctrlPr>
+                    <w:rPr>
+                      <w:rFonts w:ascii="Cambria Math" w:hAnsi="Cambria Math" w:cs="Times New Roman"/>
+                      <w:i/>
+                      <w:sz w:val="28"/>
+                      <w:szCs w:val="28"/>
+                    </w:rPr>
+                  </m:ctrlPr>
+                </m:sSubPr>
+                <m:e>
+                  <m:r>
+                    <w:rPr>
+                      <w:rFonts w:ascii="Cambria Math" w:hAnsi="Cambria Math" w:cs="Times New Roman"/>
+                      <w:sz w:val="28"/>
+                      <w:szCs w:val="28"/>
+                    </w:rPr>
+                    <m:t>x</m:t>
+                  </m:r>
+                </m:e>
+                <m:sub>
+                  <m:r>
+                    <w:rPr>
+                      <w:rFonts w:ascii="Cambria Math" w:hAnsi="Cambria Math" w:cs="Times New Roman"/>
+                      <w:sz w:val="28"/>
+                      <w:szCs w:val="28"/>
+                    </w:rPr>
+                    <m:t>3</m:t>
+                  </m:r>
+                </m:sub>
+              </m:sSub>
+              <m:r>
+                <w:rPr>
+                  <w:rFonts w:ascii="Cambria Math" w:hAnsi="Cambria Math" w:cs="Times New Roman"/>
+                  <w:sz w:val="28"/>
+                  <w:szCs w:val="28"/>
+                </w:rPr>
+                <m:t xml:space="preserve">- </m:t>
+              </m:r>
+              <m:sSub>
+                <m:sSubPr>
+                  <m:ctrlPr>
+                    <w:rPr>
+                      <w:rFonts w:ascii="Cambria Math" w:hAnsi="Cambria Math" w:cs="Times New Roman"/>
+                      <w:i/>
+                      <w:sz w:val="28"/>
+                      <w:szCs w:val="28"/>
+                    </w:rPr>
+                  </m:ctrlPr>
+                </m:sSubPr>
+                <m:e>
+                  <m:r>
+                    <w:rPr>
+                      <w:rFonts w:ascii="Cambria Math" w:hAnsi="Cambria Math" w:cs="Times New Roman"/>
+                      <w:sz w:val="28"/>
+                      <w:szCs w:val="28"/>
+                    </w:rPr>
+                    <m:t>x</m:t>
+                  </m:r>
+                </m:e>
+                <m:sub>
+                  <m:r>
+                    <w:rPr>
+                      <w:rFonts w:ascii="Cambria Math" w:hAnsi="Cambria Math" w:cs="Times New Roman"/>
+                      <w:sz w:val="28"/>
+                      <w:szCs w:val="28"/>
+                    </w:rPr>
+                    <m:t>2</m:t>
+                  </m:r>
+                </m:sub>
+              </m:sSub>
+            </m:den>
+          </m:f>
+          <m:r>
+            <w:rPr>
+              <w:rFonts w:ascii="Cambria Math" w:hAnsi="Cambria Math" w:cs="Times New Roman"/>
+              <w:sz w:val="28"/>
+              <w:szCs w:val="28"/>
+            </w:rPr>
+            <m:t>=</m:t>
+          </m:r>
+          <m:f>
+            <m:fPr>
+              <m:ctrlPr>
+                <w:rPr>
+                  <w:rFonts w:ascii="Cambria Math" w:hAnsi="Cambria Math" w:cs="Times New Roman"/>
+                  <w:i/>
+                  <w:sz w:val="28"/>
+                  <w:szCs w:val="28"/>
+                </w:rPr>
+              </m:ctrlPr>
+            </m:fPr>
+            <m:num>
+              <m:r>
+                <w:rPr>
+                  <w:rFonts w:ascii="Cambria Math" w:hAnsi="Cambria Math" w:cs="Times New Roman"/>
+                  <w:sz w:val="28"/>
+                  <w:szCs w:val="28"/>
+                </w:rPr>
+                <m:t>4.</m:t>
+              </m:r>
+              <m:r>
+                <w:rPr>
+                  <w:rFonts w:ascii="Cambria Math" w:hAnsi="Cambria Math" w:cs="Times New Roman"/>
+                  <w:sz w:val="28"/>
+                  <w:szCs w:val="28"/>
+                </w:rPr>
+                <m:t>4</m:t>
+              </m:r>
+              <m:r>
+                <w:rPr>
+                  <w:rFonts w:ascii="Cambria Math" w:hAnsi="Cambria Math" w:cs="Times New Roman"/>
+                  <w:sz w:val="28"/>
+                  <w:szCs w:val="28"/>
+                </w:rPr>
+                <m:t>- 3.</m:t>
+              </m:r>
+              <m:r>
+                <w:rPr>
+                  <w:rFonts w:ascii="Cambria Math" w:hAnsi="Cambria Math" w:cs="Times New Roman"/>
+                  <w:sz w:val="28"/>
+                  <w:szCs w:val="28"/>
+                </w:rPr>
+                <m:t>3</m:t>
+              </m:r>
+            </m:num>
+            <m:den>
+              <m:r>
+                <w:rPr>
+                  <w:rFonts w:ascii="Cambria Math" w:hAnsi="Cambria Math" w:cs="Times New Roman"/>
+                  <w:sz w:val="28"/>
+                  <w:szCs w:val="28"/>
+                </w:rPr>
+                <m:t>4- 3</m:t>
+              </m:r>
+            </m:den>
+          </m:f>
+          <m:r>
+            <w:rPr>
+              <w:rFonts w:ascii="Cambria Math" w:hAnsi="Cambria Math" w:cs="Times New Roman"/>
+              <w:sz w:val="28"/>
+              <w:szCs w:val="28"/>
+            </w:rPr>
+            <m:t>=1</m:t>
+          </m:r>
+          <m:r>
+            <w:rPr>
+              <w:rFonts w:ascii="Cambria Math" w:hAnsi="Cambria Math" w:cs="Times New Roman"/>
+              <w:sz w:val="28"/>
+              <w:szCs w:val="28"/>
+              <w:lang w:val="en-US"/>
+            </w:rPr>
+            <m:t>.1</m:t>
+          </m:r>
+          <m:r>
+            <w:rPr>
+              <w:rFonts w:ascii="Cambria Math" w:hAnsi="Cambria Math" w:cs="Times New Roman"/>
+              <w:sz w:val="28"/>
+              <w:szCs w:val="28"/>
+            </w:rPr>
+            <m:t xml:space="preserve">; </m:t>
+          </m:r>
+          <m:sSub>
+            <m:sSubPr>
+              <m:ctrlPr>
+                <w:rPr>
+                  <w:rFonts w:ascii="Cambria Math" w:hAnsi="Cambria Math" w:cs="Times New Roman"/>
+                  <w:i/>
+                  <w:sz w:val="28"/>
+                  <w:szCs w:val="28"/>
+                  <w:lang w:val="en-US"/>
+                </w:rPr>
+              </m:ctrlPr>
+            </m:sSubPr>
+            <m:e>
+              <m:r>
+                <w:rPr>
+                  <w:rFonts w:ascii="Cambria Math" w:hAnsi="Cambria Math" w:cs="Times New Roman"/>
+                  <w:sz w:val="28"/>
+                  <w:szCs w:val="28"/>
+                  <w:lang w:val="en-US"/>
+                </w:rPr>
+                <m:t>b</m:t>
+              </m:r>
+            </m:e>
+            <m:sub>
+              <m:r>
+                <w:rPr>
+                  <w:rFonts w:ascii="Cambria Math" w:hAnsi="Cambria Math" w:cs="Times New Roman"/>
+                  <w:sz w:val="28"/>
+                  <w:szCs w:val="28"/>
+                  <w:lang w:val="en-US"/>
+                </w:rPr>
+                <m:t>3</m:t>
+              </m:r>
+            </m:sub>
+          </m:sSub>
+          <m:r>
+            <w:rPr>
+              <w:rFonts w:ascii="Cambria Math" w:hAnsi="Cambria Math" w:cs="Times New Roman"/>
+              <w:sz w:val="28"/>
+              <w:szCs w:val="28"/>
+            </w:rPr>
+            <m:t>=</m:t>
+          </m:r>
+          <m:sSub>
+            <m:sSubPr>
+              <m:ctrlPr>
+                <w:rPr>
+                  <w:rFonts w:ascii="Cambria Math" w:hAnsi="Cambria Math" w:cs="Times New Roman"/>
+                  <w:i/>
+                  <w:sz w:val="28"/>
+                  <w:szCs w:val="28"/>
+                </w:rPr>
+              </m:ctrlPr>
+            </m:sSubPr>
+            <m:e>
+              <m:r>
+                <w:rPr>
+                  <w:rFonts w:ascii="Cambria Math" w:hAnsi="Cambria Math" w:cs="Times New Roman"/>
+                  <w:sz w:val="28"/>
+                  <w:szCs w:val="28"/>
+                </w:rPr>
+                <m:t>y</m:t>
+              </m:r>
+            </m:e>
+            <m:sub>
+              <m:r>
+                <w:rPr>
+                  <w:rFonts w:ascii="Cambria Math" w:hAnsi="Cambria Math" w:cs="Times New Roman"/>
+                  <w:sz w:val="28"/>
+                  <w:szCs w:val="28"/>
+                </w:rPr>
+                <m:t>2</m:t>
+              </m:r>
+            </m:sub>
+          </m:sSub>
+          <m:r>
+            <w:rPr>
+              <w:rFonts w:ascii="Cambria Math" w:hAnsi="Cambria Math" w:cs="Times New Roman"/>
+              <w:sz w:val="28"/>
+              <w:szCs w:val="28"/>
+            </w:rPr>
+            <m:t xml:space="preserve">- </m:t>
+          </m:r>
+          <m:sSub>
+            <m:sSubPr>
+              <m:ctrlPr>
+                <w:rPr>
+                  <w:rFonts w:ascii="Cambria Math" w:hAnsi="Cambria Math" w:cs="Times New Roman"/>
+                  <w:i/>
+                  <w:sz w:val="28"/>
+                  <w:szCs w:val="28"/>
+                </w:rPr>
+              </m:ctrlPr>
+            </m:sSubPr>
+            <m:e>
+              <m:r>
+                <w:rPr>
+                  <w:rFonts w:ascii="Cambria Math" w:hAnsi="Cambria Math" w:cs="Times New Roman"/>
+                  <w:sz w:val="28"/>
+                  <w:szCs w:val="28"/>
+                </w:rPr>
+                <m:t>a</m:t>
+              </m:r>
+            </m:e>
+            <m:sub>
+              <m:r>
+                <w:rPr>
+                  <w:rFonts w:ascii="Cambria Math" w:hAnsi="Cambria Math" w:cs="Times New Roman"/>
+                  <w:sz w:val="28"/>
+                  <w:szCs w:val="28"/>
+                </w:rPr>
+                <m:t>3</m:t>
+              </m:r>
+            </m:sub>
+          </m:sSub>
+          <m:r>
+            <w:rPr>
+              <w:rFonts w:ascii="Cambria Math" w:hAnsi="Cambria Math" w:cs="Times New Roman"/>
+              <w:sz w:val="28"/>
+              <w:szCs w:val="28"/>
+            </w:rPr>
+            <m:t>*</m:t>
+          </m:r>
+          <m:sSub>
+            <m:sSubPr>
+              <m:ctrlPr>
+                <w:rPr>
+                  <w:rFonts w:ascii="Cambria Math" w:hAnsi="Cambria Math" w:cs="Times New Roman"/>
+                  <w:i/>
+                  <w:sz w:val="28"/>
+                  <w:szCs w:val="28"/>
+                </w:rPr>
+              </m:ctrlPr>
+            </m:sSubPr>
+            <m:e>
+              <m:r>
+                <w:rPr>
+                  <w:rFonts w:ascii="Cambria Math" w:hAnsi="Cambria Math" w:cs="Times New Roman"/>
+                  <w:sz w:val="28"/>
+                  <w:szCs w:val="28"/>
+                </w:rPr>
+                <m:t>x</m:t>
+              </m:r>
+            </m:e>
+            <m:sub>
+              <m:r>
+                <w:rPr>
+                  <w:rFonts w:ascii="Cambria Math" w:hAnsi="Cambria Math" w:cs="Times New Roman"/>
+                  <w:sz w:val="28"/>
+                  <w:szCs w:val="28"/>
+                </w:rPr>
+                <m:t>2</m:t>
+              </m:r>
+            </m:sub>
+          </m:sSub>
+          <m:r>
+            <w:rPr>
+              <w:rFonts w:ascii="Cambria Math" w:hAnsi="Cambria Math" w:cs="Times New Roman"/>
+              <w:sz w:val="28"/>
+              <w:szCs w:val="28"/>
+            </w:rPr>
+            <m:t>= 3.</m:t>
+          </m:r>
+          <m:r>
+            <w:rPr>
+              <w:rFonts w:ascii="Cambria Math" w:hAnsi="Cambria Math" w:cs="Times New Roman"/>
+              <w:sz w:val="28"/>
+              <w:szCs w:val="28"/>
+            </w:rPr>
+            <m:t>3</m:t>
+          </m:r>
+          <m:r>
+            <w:rPr>
+              <w:rFonts w:ascii="Cambria Math" w:hAnsi="Cambria Math" w:cs="Times New Roman"/>
+              <w:sz w:val="28"/>
+              <w:szCs w:val="28"/>
+            </w:rPr>
+            <m:t>- 1</m:t>
+          </m:r>
+          <m:r>
+            <w:rPr>
+              <w:rFonts w:ascii="Cambria Math" w:hAnsi="Cambria Math" w:cs="Times New Roman"/>
+              <w:sz w:val="28"/>
+              <w:szCs w:val="28"/>
+            </w:rPr>
+            <m:t>.1</m:t>
+          </m:r>
+          <m:r>
+            <w:rPr>
+              <w:rFonts w:ascii="Cambria Math" w:hAnsi="Cambria Math" w:cs="Times New Roman"/>
+              <w:sz w:val="28"/>
+              <w:szCs w:val="28"/>
+            </w:rPr>
+            <m:t>*3= 0</m:t>
+          </m:r>
+        </m:oMath>
+      </m:oMathPara>
+    </w:p>
+    <w:p>
+      <w:pPr>
+        <w:spacing w:after="0" w:line="360" w:lineRule="auto"/>
+        <w:jc w:val="both"/>
+        <w:rPr>
+          <w:rFonts w:ascii="Times New Roman" w:hAnsi="Times New Roman" w:cs="Times New Roman"/>
+          <w:sz w:val="28"/>
+          <w:szCs w:val="28"/>
+        </w:rPr>
+      </w:pPr>
+      <m:oMathPara>
+        <m:oMath>
+          <m:sSub>
+            <m:sSubPr>
+              <m:ctrlPr>
+                <w:rPr>
+                  <w:rFonts w:ascii="Cambria Math" w:hAnsi="Cambria Math" w:cs="Times New Roman"/>
+                  <w:i/>
+                  <w:sz w:val="28"/>
+                  <w:szCs w:val="28"/>
+                  <w:lang w:val="en-US"/>
+                </w:rPr>
+              </m:ctrlPr>
+            </m:sSubPr>
+            <m:e>
+              <m:r>
+                <w:rPr>
+                  <w:rFonts w:ascii="Cambria Math" w:hAnsi="Cambria Math" w:cs="Times New Roman"/>
+                  <w:sz w:val="28"/>
+                  <w:szCs w:val="28"/>
+                  <w:lang w:val="en-US"/>
+                </w:rPr>
+                <m:t>a</m:t>
+              </m:r>
+            </m:e>
+            <m:sub>
+              <m:r>
+                <w:rPr>
+                  <w:rFonts w:ascii="Cambria Math" w:hAnsi="Cambria Math" w:cs="Times New Roman"/>
+                  <w:sz w:val="28"/>
+                  <w:szCs w:val="28"/>
+                  <w:lang w:val="en-US"/>
+                </w:rPr>
+                <m:t>4</m:t>
+              </m:r>
+            </m:sub>
+          </m:sSub>
+          <m:r>
+            <w:rPr>
+              <w:rFonts w:ascii="Cambria Math" w:hAnsi="Cambria Math" w:cs="Times New Roman"/>
+              <w:sz w:val="28"/>
+              <w:szCs w:val="28"/>
+              <w:lang w:val="en-US"/>
+            </w:rPr>
+            <m:t xml:space="preserve">= </m:t>
+          </m:r>
+          <m:f>
+            <m:fPr>
+              <m:ctrlPr>
+                <w:rPr>
+                  <w:rFonts w:ascii="Cambria Math" w:hAnsi="Cambria Math" w:cs="Times New Roman"/>
+                  <w:i/>
+                  <w:sz w:val="28"/>
+                  <w:szCs w:val="28"/>
+                </w:rPr>
+              </m:ctrlPr>
+            </m:fPr>
+            <m:num>
+              <m:sSub>
+                <m:sSubPr>
+                  <m:ctrlPr>
+                    <w:rPr>
+                      <w:rFonts w:ascii="Cambria Math" w:hAnsi="Cambria Math" w:cs="Times New Roman"/>
+                      <w:i/>
+                      <w:sz w:val="28"/>
+                      <w:szCs w:val="28"/>
+                    </w:rPr>
+                  </m:ctrlPr>
+                </m:sSubPr>
+                <m:e>
+                  <m:r>
+                    <w:rPr>
+                      <w:rFonts w:ascii="Cambria Math" w:hAnsi="Cambria Math" w:cs="Times New Roman"/>
+                      <w:sz w:val="28"/>
+                      <w:szCs w:val="28"/>
+                    </w:rPr>
+                    <m:t>y</m:t>
+                  </m:r>
+                </m:e>
+                <m:sub>
+                  <m:r>
+                    <w:rPr>
+                      <w:rFonts w:ascii="Cambria Math" w:hAnsi="Cambria Math" w:cs="Times New Roman"/>
+                      <w:sz w:val="28"/>
+                      <w:szCs w:val="28"/>
+                    </w:rPr>
+                    <m:t>4</m:t>
+                  </m:r>
+                </m:sub>
+              </m:sSub>
+              <m:r>
+                <w:rPr>
+                  <w:rFonts w:ascii="Cambria Math" w:hAnsi="Cambria Math" w:cs="Times New Roman"/>
+                  <w:sz w:val="28"/>
+                  <w:szCs w:val="28"/>
+                </w:rPr>
+                <m:t xml:space="preserve">- </m:t>
+              </m:r>
+              <m:sSub>
+                <m:sSubPr>
+                  <m:ctrlPr>
+                    <w:rPr>
+                      <w:rFonts w:ascii="Cambria Math" w:hAnsi="Cambria Math" w:cs="Times New Roman"/>
+                      <w:i/>
+                      <w:sz w:val="28"/>
+                      <w:szCs w:val="28"/>
+                    </w:rPr>
+                  </m:ctrlPr>
+                </m:sSubPr>
+                <m:e>
+                  <m:r>
+                    <w:rPr>
+                      <w:rFonts w:ascii="Cambria Math" w:hAnsi="Cambria Math" w:cs="Times New Roman"/>
+                      <w:sz w:val="28"/>
+                      <w:szCs w:val="28"/>
+                    </w:rPr>
+                    <m:t>y</m:t>
+                  </m:r>
+                </m:e>
+                <m:sub>
+                  <m:r>
+                    <w:rPr>
+                      <w:rFonts w:ascii="Cambria Math" w:hAnsi="Cambria Math" w:cs="Times New Roman"/>
+                      <w:sz w:val="28"/>
+                      <w:szCs w:val="28"/>
+                    </w:rPr>
+                    <m:t>3</m:t>
+                  </m:r>
+                </m:sub>
+              </m:sSub>
+            </m:num>
+            <m:den>
+              <m:sSub>
+                <m:sSubPr>
+                  <m:ctrlPr>
+                    <w:rPr>
+                      <w:rFonts w:ascii="Cambria Math" w:hAnsi="Cambria Math" w:cs="Times New Roman"/>
+                      <w:i/>
+                      <w:sz w:val="28"/>
+                      <w:szCs w:val="28"/>
+                    </w:rPr>
+                  </m:ctrlPr>
+                </m:sSubPr>
+                <m:e>
+                  <m:r>
+                    <w:rPr>
+                      <w:rFonts w:ascii="Cambria Math" w:hAnsi="Cambria Math" w:cs="Times New Roman"/>
+                      <w:sz w:val="28"/>
+                      <w:szCs w:val="28"/>
+                    </w:rPr>
+                    <m:t>x</m:t>
+                  </m:r>
+                </m:e>
+                <m:sub>
+                  <m:r>
+                    <w:rPr>
+                      <w:rFonts w:ascii="Cambria Math" w:hAnsi="Cambria Math" w:cs="Times New Roman"/>
+                      <w:sz w:val="28"/>
+                      <w:szCs w:val="28"/>
+                    </w:rPr>
+                    <m:t>4</m:t>
+                  </m:r>
+                </m:sub>
+              </m:sSub>
+              <m:r>
+                <w:rPr>
+                  <w:rFonts w:ascii="Cambria Math" w:hAnsi="Cambria Math" w:cs="Times New Roman"/>
+                  <w:sz w:val="28"/>
+                  <w:szCs w:val="28"/>
+                </w:rPr>
+                <m:t xml:space="preserve">- </m:t>
+              </m:r>
+              <m:sSub>
+                <m:sSubPr>
+                  <m:ctrlPr>
+                    <w:rPr>
+                      <w:rFonts w:ascii="Cambria Math" w:hAnsi="Cambria Math" w:cs="Times New Roman"/>
+                      <w:i/>
+                      <w:sz w:val="28"/>
+                      <w:szCs w:val="28"/>
+                    </w:rPr>
+                  </m:ctrlPr>
+                </m:sSubPr>
+                <m:e>
+                  <m:r>
+                    <w:rPr>
+                      <w:rFonts w:ascii="Cambria Math" w:hAnsi="Cambria Math" w:cs="Times New Roman"/>
+                      <w:sz w:val="28"/>
+                      <w:szCs w:val="28"/>
+                    </w:rPr>
+                    <m:t>x</m:t>
+                  </m:r>
+                </m:e>
+                <m:sub>
+                  <m:r>
+                    <w:rPr>
+                      <w:rFonts w:ascii="Cambria Math" w:hAnsi="Cambria Math" w:cs="Times New Roman"/>
+                      <w:sz w:val="28"/>
+                      <w:szCs w:val="28"/>
+                    </w:rPr>
+                    <m:t>3</m:t>
+                  </m:r>
+                </m:sub>
+              </m:sSub>
+            </m:den>
+          </m:f>
+          <m:r>
+            <w:rPr>
+              <w:rFonts w:ascii="Cambria Math" w:hAnsi="Cambria Math" w:cs="Times New Roman"/>
+              <w:sz w:val="28"/>
+              <w:szCs w:val="28"/>
+            </w:rPr>
+            <m:t>=</m:t>
+          </m:r>
+          <m:f>
+            <m:fPr>
+              <m:ctrlPr>
+                <w:rPr>
+                  <w:rFonts w:ascii="Cambria Math" w:hAnsi="Cambria Math" w:cs="Times New Roman"/>
+                  <w:i/>
+                  <w:sz w:val="28"/>
+                  <w:szCs w:val="28"/>
+                </w:rPr>
+              </m:ctrlPr>
+            </m:fPr>
+            <m:num>
+              <m:r>
+                <w:rPr>
+                  <w:rFonts w:ascii="Cambria Math" w:hAnsi="Cambria Math" w:cs="Times New Roman"/>
+                  <w:sz w:val="28"/>
+                  <w:szCs w:val="28"/>
+                </w:rPr>
+                <m:t>5.</m:t>
+              </m:r>
+              <m:r>
+                <w:rPr>
+                  <w:rFonts w:ascii="Cambria Math" w:hAnsi="Cambria Math" w:cs="Times New Roman"/>
+                  <w:sz w:val="28"/>
+                  <w:szCs w:val="28"/>
+                </w:rPr>
+                <m:t>5</m:t>
+              </m:r>
+              <m:r>
+                <w:rPr>
+                  <w:rFonts w:ascii="Cambria Math" w:hAnsi="Cambria Math" w:cs="Times New Roman"/>
+                  <w:sz w:val="28"/>
+                  <w:szCs w:val="28"/>
+                </w:rPr>
+                <m:t>- 4.</m:t>
+              </m:r>
+              <m:r>
+                <w:rPr>
+                  <w:rFonts w:ascii="Cambria Math" w:hAnsi="Cambria Math" w:cs="Times New Roman"/>
+                  <w:sz w:val="28"/>
+                  <w:szCs w:val="28"/>
+                </w:rPr>
+                <m:t>4</m:t>
+              </m:r>
+            </m:num>
+            <m:den>
+              <m:r>
+                <w:rPr>
+                  <w:rFonts w:ascii="Cambria Math" w:hAnsi="Cambria Math" w:cs="Times New Roman"/>
+                  <w:sz w:val="28"/>
+                  <w:szCs w:val="28"/>
+                </w:rPr>
+                <m:t>5- 4</m:t>
+              </m:r>
+            </m:den>
+          </m:f>
+          <m:r>
+            <w:rPr>
+              <w:rFonts w:ascii="Cambria Math" w:hAnsi="Cambria Math" w:cs="Times New Roman"/>
+              <w:sz w:val="28"/>
+              <w:szCs w:val="28"/>
+            </w:rPr>
+            <m:t>=</m:t>
+          </m:r>
+          <m:r>
+            <w:rPr>
+              <w:rFonts w:ascii="Cambria Math" w:hAnsi="Cambria Math" w:cs="Times New Roman"/>
+              <w:sz w:val="28"/>
+              <w:szCs w:val="28"/>
+            </w:rPr>
+            <m:t>1</m:t>
+          </m:r>
+          <m:r>
+            <w:rPr>
+              <w:rFonts w:ascii="Cambria Math" w:hAnsi="Cambria Math" w:cs="Times New Roman"/>
+              <w:sz w:val="28"/>
+              <w:szCs w:val="28"/>
+            </w:rPr>
+            <m:t>.</m:t>
+          </m:r>
+          <m:r>
+            <w:rPr>
+              <w:rFonts w:ascii="Cambria Math" w:hAnsi="Cambria Math" w:cs="Times New Roman"/>
+              <w:sz w:val="28"/>
+              <w:szCs w:val="28"/>
+            </w:rPr>
+            <m:t>1</m:t>
+          </m:r>
+          <m:r>
+            <w:rPr>
+              <w:rFonts w:ascii="Cambria Math" w:hAnsi="Cambria Math" w:cs="Times New Roman"/>
+              <w:sz w:val="28"/>
+              <w:szCs w:val="28"/>
+            </w:rPr>
+            <m:t xml:space="preserve">; </m:t>
+          </m:r>
+          <m:sSub>
+            <m:sSubPr>
+              <m:ctrlPr>
+                <w:rPr>
+                  <w:rFonts w:ascii="Cambria Math" w:hAnsi="Cambria Math" w:cs="Times New Roman"/>
+                  <w:i/>
+                  <w:sz w:val="28"/>
+                  <w:szCs w:val="28"/>
+                  <w:lang w:val="en-US"/>
+                </w:rPr>
+              </m:ctrlPr>
+            </m:sSubPr>
+            <m:e>
+              <m:r>
+                <w:rPr>
+                  <w:rFonts w:ascii="Cambria Math" w:hAnsi="Cambria Math" w:cs="Times New Roman"/>
+                  <w:sz w:val="28"/>
+                  <w:szCs w:val="28"/>
+                  <w:lang w:val="en-US"/>
+                </w:rPr>
+                <m:t>b</m:t>
+              </m:r>
+            </m:e>
+            <m:sub>
+              <m:r>
+                <w:rPr>
+                  <w:rFonts w:ascii="Cambria Math" w:hAnsi="Cambria Math" w:cs="Times New Roman"/>
+                  <w:sz w:val="28"/>
+                  <w:szCs w:val="28"/>
+                  <w:lang w:val="en-US"/>
+                </w:rPr>
+                <m:t>4</m:t>
+              </m:r>
+            </m:sub>
+          </m:sSub>
+          <m:r>
+            <w:rPr>
+              <w:rFonts w:ascii="Cambria Math" w:hAnsi="Cambria Math" w:cs="Times New Roman"/>
+              <w:sz w:val="28"/>
+              <w:szCs w:val="28"/>
+            </w:rPr>
+            <m:t>=</m:t>
+          </m:r>
+          <m:sSub>
+            <m:sSubPr>
+              <m:ctrlPr>
+                <w:rPr>
+                  <w:rFonts w:ascii="Cambria Math" w:hAnsi="Cambria Math" w:cs="Times New Roman"/>
+                  <w:i/>
+                  <w:sz w:val="28"/>
+                  <w:szCs w:val="28"/>
+                </w:rPr>
+              </m:ctrlPr>
+            </m:sSubPr>
+            <m:e>
+              <m:r>
+                <w:rPr>
+                  <w:rFonts w:ascii="Cambria Math" w:hAnsi="Cambria Math" w:cs="Times New Roman"/>
+                  <w:sz w:val="28"/>
+                  <w:szCs w:val="28"/>
+                </w:rPr>
+                <m:t>y</m:t>
+              </m:r>
+            </m:e>
+            <m:sub>
+              <m:r>
+                <w:rPr>
+                  <w:rFonts w:ascii="Cambria Math" w:hAnsi="Cambria Math" w:cs="Times New Roman"/>
+                  <w:sz w:val="28"/>
+                  <w:szCs w:val="28"/>
+                </w:rPr>
+                <m:t>3</m:t>
+              </m:r>
+            </m:sub>
+          </m:sSub>
+          <m:r>
+            <w:rPr>
+              <w:rFonts w:ascii="Cambria Math" w:hAnsi="Cambria Math" w:cs="Times New Roman"/>
+              <w:sz w:val="28"/>
+              <w:szCs w:val="28"/>
+            </w:rPr>
+            <m:t xml:space="preserve">- </m:t>
+          </m:r>
+          <m:sSub>
+            <m:sSubPr>
+              <m:ctrlPr>
+                <w:rPr>
+                  <w:rFonts w:ascii="Cambria Math" w:hAnsi="Cambria Math" w:cs="Times New Roman"/>
+                  <w:i/>
+                  <w:sz w:val="28"/>
+                  <w:szCs w:val="28"/>
+                </w:rPr>
+              </m:ctrlPr>
+            </m:sSubPr>
+            <m:e>
+              <m:r>
+                <w:rPr>
+                  <w:rFonts w:ascii="Cambria Math" w:hAnsi="Cambria Math" w:cs="Times New Roman"/>
+                  <w:sz w:val="28"/>
+                  <w:szCs w:val="28"/>
+                </w:rPr>
+                <m:t>a</m:t>
+              </m:r>
+            </m:e>
+            <m:sub>
+              <m:r>
+                <w:rPr>
+                  <w:rFonts w:ascii="Cambria Math" w:hAnsi="Cambria Math" w:cs="Times New Roman"/>
+                  <w:sz w:val="28"/>
+                  <w:szCs w:val="28"/>
+                </w:rPr>
+                <m:t>4</m:t>
+              </m:r>
+            </m:sub>
+          </m:sSub>
+          <m:r>
+            <w:rPr>
+              <w:rFonts w:ascii="Cambria Math" w:hAnsi="Cambria Math" w:cs="Times New Roman"/>
+              <w:sz w:val="28"/>
+              <w:szCs w:val="28"/>
+            </w:rPr>
+            <m:t>*</m:t>
+          </m:r>
+          <m:sSub>
+            <m:sSubPr>
+              <m:ctrlPr>
+                <w:rPr>
+                  <w:rFonts w:ascii="Cambria Math" w:hAnsi="Cambria Math" w:cs="Times New Roman"/>
+                  <w:i/>
+                  <w:sz w:val="28"/>
+                  <w:szCs w:val="28"/>
+                </w:rPr>
+              </m:ctrlPr>
+            </m:sSubPr>
+            <m:e>
+              <m:r>
+                <w:rPr>
+                  <w:rFonts w:ascii="Cambria Math" w:hAnsi="Cambria Math" w:cs="Times New Roman"/>
+                  <w:sz w:val="28"/>
+                  <w:szCs w:val="28"/>
+                </w:rPr>
+                <m:t>x</m:t>
+              </m:r>
+            </m:e>
+            <m:sub>
+              <m:r>
+                <w:rPr>
+                  <w:rFonts w:ascii="Cambria Math" w:hAnsi="Cambria Math" w:cs="Times New Roman"/>
+                  <w:sz w:val="28"/>
+                  <w:szCs w:val="28"/>
+                </w:rPr>
+                <m:t>3</m:t>
+              </m:r>
+            </m:sub>
+          </m:sSub>
+          <m:r>
+            <w:rPr>
+              <w:rFonts w:ascii="Cambria Math" w:hAnsi="Cambria Math" w:cs="Times New Roman"/>
+              <w:sz w:val="28"/>
+              <w:szCs w:val="28"/>
+            </w:rPr>
+            <m:t>= 4.</m:t>
+          </m:r>
+          <m:r>
+            <w:rPr>
+              <w:rFonts w:ascii="Cambria Math" w:hAnsi="Cambria Math" w:cs="Times New Roman"/>
+              <w:sz w:val="28"/>
+              <w:szCs w:val="28"/>
+            </w:rPr>
+            <m:t>4</m:t>
+          </m:r>
+          <m:r>
+            <w:rPr>
+              <w:rFonts w:ascii="Cambria Math" w:hAnsi="Cambria Math" w:cs="Times New Roman"/>
+              <w:sz w:val="28"/>
+              <w:szCs w:val="28"/>
+            </w:rPr>
+            <m:t xml:space="preserve">- </m:t>
+          </m:r>
+          <m:r>
+            <w:rPr>
+              <w:rFonts w:ascii="Cambria Math" w:hAnsi="Cambria Math" w:cs="Times New Roman"/>
+              <w:sz w:val="28"/>
+              <w:szCs w:val="28"/>
+            </w:rPr>
+            <m:t>1</m:t>
+          </m:r>
+          <m:r>
+            <w:rPr>
+              <w:rFonts w:ascii="Cambria Math" w:hAnsi="Cambria Math" w:cs="Times New Roman"/>
+              <w:sz w:val="28"/>
+              <w:szCs w:val="28"/>
+            </w:rPr>
+            <m:t>.</m:t>
+          </m:r>
+          <m:r>
+            <w:rPr>
+              <w:rFonts w:ascii="Cambria Math" w:hAnsi="Cambria Math" w:cs="Times New Roman"/>
+              <w:sz w:val="28"/>
+              <w:szCs w:val="28"/>
+            </w:rPr>
+            <m:t>1</m:t>
+          </m:r>
+          <m:r>
+            <w:rPr>
+              <w:rFonts w:ascii="Cambria Math" w:hAnsi="Cambria Math" w:cs="Times New Roman"/>
+              <w:sz w:val="28"/>
+              <w:szCs w:val="28"/>
+            </w:rPr>
+            <m:t xml:space="preserve">*4= </m:t>
+          </m:r>
+          <m:r>
+            <w:rPr>
+              <w:rFonts w:ascii="Cambria Math" w:hAnsi="Cambria Math" w:cs="Times New Roman"/>
+              <w:sz w:val="28"/>
+              <w:szCs w:val="28"/>
+            </w:rPr>
+            <m:t>0</m:t>
+          </m:r>
+          <m:r>
+            <w:rPr>
+              <w:rFonts w:ascii="Cambria Math" w:hAnsi="Cambria Math" w:cs="Times New Roman"/>
+              <w:sz w:val="28"/>
+              <w:szCs w:val="28"/>
+            </w:rPr>
+            <m:t xml:space="preserve"> </m:t>
+          </m:r>
+        </m:oMath>
+      </m:oMathPara>
+    </w:p>
+    <w:p>
+      <w:pPr>
+        <w:spacing w:after="0" w:line="360" w:lineRule="auto"/>
+        <w:jc w:val="both"/>
+        <w:rPr>
+          <w:rFonts w:ascii="Times New Roman" w:hAnsi="Times New Roman" w:cs="Times New Roman"/>
+          <w:i/>
+          <w:sz w:val="28"/>
+          <w:szCs w:val="28"/>
+        </w:rPr>
+      </w:pPr>
+      <m:oMathPara>
+        <m:oMath>
+          <m:sSub>
+            <m:sSubPr>
+              <m:ctrlPr>
+                <w:rPr>
+                  <w:rFonts w:ascii="Cambria Math" w:hAnsi="Cambria Math" w:cs="Times New Roman"/>
+                  <w:i/>
+                  <w:sz w:val="28"/>
+                  <w:szCs w:val="28"/>
+                  <w:lang w:val="en-US"/>
+                </w:rPr>
+              </m:ctrlPr>
+            </m:sSubPr>
+            <m:e>
+              <m:r>
+                <w:rPr>
+                  <w:rFonts w:ascii="Cambria Math" w:hAnsi="Cambria Math" w:cs="Times New Roman"/>
+                  <w:sz w:val="28"/>
+                  <w:szCs w:val="28"/>
+                  <w:lang w:val="en-US"/>
+                </w:rPr>
+                <m:t>a</m:t>
+              </m:r>
+            </m:e>
+            <m:sub>
+              <m:r>
+                <w:rPr>
+                  <w:rFonts w:ascii="Cambria Math" w:hAnsi="Cambria Math" w:cs="Times New Roman"/>
+                  <w:sz w:val="28"/>
+                  <w:szCs w:val="28"/>
+                  <w:lang w:val="en-US"/>
+                </w:rPr>
+                <m:t>5</m:t>
+              </m:r>
+            </m:sub>
+          </m:sSub>
+          <m:r>
+            <w:rPr>
+              <w:rFonts w:ascii="Cambria Math" w:hAnsi="Cambria Math" w:cs="Times New Roman"/>
+              <w:sz w:val="28"/>
+              <w:szCs w:val="28"/>
+              <w:lang w:val="en-US"/>
+            </w:rPr>
+            <m:t xml:space="preserve">= </m:t>
+          </m:r>
+          <m:f>
+            <m:fPr>
+              <m:ctrlPr>
+                <w:rPr>
+                  <w:rFonts w:ascii="Cambria Math" w:hAnsi="Cambria Math" w:cs="Times New Roman"/>
+                  <w:i/>
+                  <w:sz w:val="28"/>
+                  <w:szCs w:val="28"/>
+                </w:rPr>
+              </m:ctrlPr>
+            </m:fPr>
+            <m:num>
+              <m:sSub>
+                <m:sSubPr>
+                  <m:ctrlPr>
+                    <w:rPr>
+                      <w:rFonts w:ascii="Cambria Math" w:hAnsi="Cambria Math" w:cs="Times New Roman"/>
+                      <w:i/>
+                      <w:sz w:val="28"/>
+                      <w:szCs w:val="28"/>
+                    </w:rPr>
+                  </m:ctrlPr>
+                </m:sSubPr>
+                <m:e>
+                  <m:r>
+                    <w:rPr>
+                      <w:rFonts w:ascii="Cambria Math" w:hAnsi="Cambria Math" w:cs="Times New Roman"/>
+                      <w:sz w:val="28"/>
+                      <w:szCs w:val="28"/>
+                    </w:rPr>
+                    <m:t>y</m:t>
+                  </m:r>
+                </m:e>
+                <m:sub>
+                  <m:r>
+                    <w:rPr>
+                      <w:rFonts w:ascii="Cambria Math" w:hAnsi="Cambria Math" w:cs="Times New Roman"/>
+                      <w:sz w:val="28"/>
+                      <w:szCs w:val="28"/>
+                    </w:rPr>
+                    <m:t>5</m:t>
+                  </m:r>
+                </m:sub>
+              </m:sSub>
+              <m:r>
+                <w:rPr>
+                  <w:rFonts w:ascii="Cambria Math" w:hAnsi="Cambria Math" w:cs="Times New Roman"/>
+                  <w:sz w:val="28"/>
+                  <w:szCs w:val="28"/>
+                </w:rPr>
+                <m:t xml:space="preserve">- </m:t>
+              </m:r>
+              <m:sSub>
+                <m:sSubPr>
+                  <m:ctrlPr>
+                    <w:rPr>
+                      <w:rFonts w:ascii="Cambria Math" w:hAnsi="Cambria Math" w:cs="Times New Roman"/>
+                      <w:i/>
+                      <w:sz w:val="28"/>
+                      <w:szCs w:val="28"/>
+                    </w:rPr>
+                  </m:ctrlPr>
+                </m:sSubPr>
+                <m:e>
+                  <m:r>
+                    <w:rPr>
+                      <w:rFonts w:ascii="Cambria Math" w:hAnsi="Cambria Math" w:cs="Times New Roman"/>
+                      <w:sz w:val="28"/>
+                      <w:szCs w:val="28"/>
+                    </w:rPr>
+                    <m:t>y</m:t>
+                  </m:r>
+                </m:e>
+                <m:sub>
+                  <m:r>
+                    <w:rPr>
+                      <w:rFonts w:ascii="Cambria Math" w:hAnsi="Cambria Math" w:cs="Times New Roman"/>
+                      <w:sz w:val="28"/>
+                      <w:szCs w:val="28"/>
+                    </w:rPr>
+                    <m:t>4</m:t>
+                  </m:r>
+                </m:sub>
+              </m:sSub>
+            </m:num>
+            <m:den>
+              <m:sSub>
+                <m:sSubPr>
+                  <m:ctrlPr>
+                    <w:rPr>
+                      <w:rFonts w:ascii="Cambria Math" w:hAnsi="Cambria Math" w:cs="Times New Roman"/>
+                      <w:i/>
+                      <w:sz w:val="28"/>
+                      <w:szCs w:val="28"/>
+                    </w:rPr>
+                  </m:ctrlPr>
+                </m:sSubPr>
+                <m:e>
+                  <m:r>
+                    <w:rPr>
+                      <w:rFonts w:ascii="Cambria Math" w:hAnsi="Cambria Math" w:cs="Times New Roman"/>
+                      <w:sz w:val="28"/>
+                      <w:szCs w:val="28"/>
+                    </w:rPr>
+                    <m:t>x</m:t>
+                  </m:r>
+                </m:e>
+                <m:sub>
+                  <m:r>
+                    <w:rPr>
+                      <w:rFonts w:ascii="Cambria Math" w:hAnsi="Cambria Math" w:cs="Times New Roman"/>
+                      <w:sz w:val="28"/>
+                      <w:szCs w:val="28"/>
+                    </w:rPr>
+                    <m:t>5</m:t>
+                  </m:r>
+                </m:sub>
+              </m:sSub>
+              <m:r>
+                <w:rPr>
+                  <w:rFonts w:ascii="Cambria Math" w:hAnsi="Cambria Math" w:cs="Times New Roman"/>
+                  <w:sz w:val="28"/>
+                  <w:szCs w:val="28"/>
+                </w:rPr>
+                <m:t xml:space="preserve">- </m:t>
+              </m:r>
+              <m:sSub>
+                <m:sSubPr>
+                  <m:ctrlPr>
+                    <w:rPr>
+                      <w:rFonts w:ascii="Cambria Math" w:hAnsi="Cambria Math" w:cs="Times New Roman"/>
+                      <w:i/>
+                      <w:sz w:val="28"/>
+                      <w:szCs w:val="28"/>
+                    </w:rPr>
+                  </m:ctrlPr>
+                </m:sSubPr>
+                <m:e>
+                  <m:r>
+                    <w:rPr>
+                      <w:rFonts w:ascii="Cambria Math" w:hAnsi="Cambria Math" w:cs="Times New Roman"/>
+                      <w:sz w:val="28"/>
+                      <w:szCs w:val="28"/>
+                    </w:rPr>
+                    <m:t>x</m:t>
+                  </m:r>
+                </m:e>
+                <m:sub>
+                  <m:r>
+                    <w:rPr>
+                      <w:rFonts w:ascii="Cambria Math" w:hAnsi="Cambria Math" w:cs="Times New Roman"/>
+                      <w:sz w:val="28"/>
+                      <w:szCs w:val="28"/>
+                    </w:rPr>
+                    <m:t>4</m:t>
+                  </m:r>
+                </m:sub>
+              </m:sSub>
+            </m:den>
+          </m:f>
+          <m:r>
+            <w:rPr>
+              <w:rFonts w:ascii="Cambria Math" w:hAnsi="Cambria Math" w:cs="Times New Roman"/>
+              <w:sz w:val="28"/>
+              <w:szCs w:val="28"/>
+            </w:rPr>
+            <m:t>=</m:t>
+          </m:r>
+          <m:r>
+            <w:rPr>
+              <w:rFonts w:ascii="Cambria Math" w:hAnsi="Cambria Math" w:cs="Times New Roman"/>
+              <w:sz w:val="28"/>
+              <w:szCs w:val="28"/>
+              <w:lang w:val="en-US"/>
+            </w:rPr>
+            <m:t xml:space="preserve"> </m:t>
+          </m:r>
+          <m:f>
+            <m:fPr>
+              <m:ctrlPr>
+                <w:rPr>
+                  <w:rFonts w:ascii="Cambria Math" w:hAnsi="Cambria Math" w:cs="Times New Roman"/>
+                  <w:i/>
+                  <w:sz w:val="28"/>
+                  <w:szCs w:val="28"/>
+                </w:rPr>
+              </m:ctrlPr>
+            </m:fPr>
+            <m:num>
+              <m:r>
+                <w:rPr>
+                  <w:rFonts w:ascii="Cambria Math" w:hAnsi="Cambria Math" w:cs="Times New Roman"/>
+                  <w:sz w:val="28"/>
+                  <w:szCs w:val="28"/>
+                </w:rPr>
+                <m:t>6</m:t>
+              </m:r>
+              <m:r>
+                <w:rPr>
+                  <w:rFonts w:ascii="Cambria Math" w:hAnsi="Cambria Math" w:cs="Times New Roman"/>
+                  <w:sz w:val="28"/>
+                  <w:szCs w:val="28"/>
+                </w:rPr>
+                <m:t>.</m:t>
+              </m:r>
+              <m:r>
+                <w:rPr>
+                  <w:rFonts w:ascii="Cambria Math" w:hAnsi="Cambria Math" w:cs="Times New Roman"/>
+                  <w:sz w:val="28"/>
+                  <w:szCs w:val="28"/>
+                </w:rPr>
+                <m:t>7</m:t>
+              </m:r>
+              <m:r>
+                <w:rPr>
+                  <w:rFonts w:ascii="Cambria Math" w:hAnsi="Cambria Math" w:cs="Times New Roman"/>
+                  <w:sz w:val="28"/>
+                  <w:szCs w:val="28"/>
+                </w:rPr>
+                <m:t>- 5.</m:t>
+              </m:r>
+              <m:r>
+                <w:rPr>
+                  <w:rFonts w:ascii="Cambria Math" w:hAnsi="Cambria Math" w:cs="Times New Roman"/>
+                  <w:sz w:val="28"/>
+                  <w:szCs w:val="28"/>
+                </w:rPr>
+                <m:t>5</m:t>
+              </m:r>
+            </m:num>
+            <m:den>
+              <m:r>
+                <w:rPr>
+                  <w:rFonts w:ascii="Cambria Math" w:hAnsi="Cambria Math" w:cs="Times New Roman"/>
+                  <w:sz w:val="28"/>
+                  <w:szCs w:val="28"/>
+                </w:rPr>
+                <m:t>6- 5</m:t>
+              </m:r>
+            </m:den>
+          </m:f>
+          <m:r>
+            <w:rPr>
+              <w:rFonts w:ascii="Cambria Math" w:hAnsi="Cambria Math" w:cs="Times New Roman"/>
+              <w:sz w:val="28"/>
+              <w:szCs w:val="28"/>
+            </w:rPr>
+            <m:t>=1.</m:t>
+          </m:r>
+          <m:r>
+            <w:rPr>
+              <w:rFonts w:ascii="Cambria Math" w:hAnsi="Cambria Math" w:cs="Times New Roman"/>
+              <w:sz w:val="28"/>
+              <w:szCs w:val="28"/>
+            </w:rPr>
+            <m:t>2</m:t>
+          </m:r>
+          <m:r>
+            <w:rPr>
+              <w:rFonts w:ascii="Cambria Math" w:hAnsi="Cambria Math" w:cs="Times New Roman"/>
+              <w:sz w:val="28"/>
+              <w:szCs w:val="28"/>
+            </w:rPr>
+            <m:t xml:space="preserve">; </m:t>
+          </m:r>
+          <m:sSub>
+            <m:sSubPr>
+              <m:ctrlPr>
+                <w:rPr>
+                  <w:rFonts w:ascii="Cambria Math" w:hAnsi="Cambria Math" w:cs="Times New Roman"/>
+                  <w:i/>
+                  <w:sz w:val="28"/>
+                  <w:szCs w:val="28"/>
+                  <w:lang w:val="en-US"/>
+                </w:rPr>
+              </m:ctrlPr>
+            </m:sSubPr>
+            <m:e>
+              <m:r>
+                <w:rPr>
+                  <w:rFonts w:ascii="Cambria Math" w:hAnsi="Cambria Math" w:cs="Times New Roman"/>
+                  <w:sz w:val="28"/>
+                  <w:szCs w:val="28"/>
+                  <w:lang w:val="en-US"/>
+                </w:rPr>
+                <m:t>b</m:t>
+              </m:r>
+            </m:e>
+            <m:sub>
+              <m:r>
+                <w:rPr>
+                  <w:rFonts w:ascii="Cambria Math" w:hAnsi="Cambria Math" w:cs="Times New Roman"/>
+                  <w:sz w:val="28"/>
+                  <w:szCs w:val="28"/>
+                  <w:lang w:val="en-US"/>
+                </w:rPr>
+                <m:t>5</m:t>
+              </m:r>
+            </m:sub>
+          </m:sSub>
+          <m:r>
+            <w:rPr>
+              <w:rFonts w:ascii="Cambria Math" w:hAnsi="Cambria Math" w:cs="Times New Roman"/>
+              <w:sz w:val="28"/>
+              <w:szCs w:val="28"/>
+            </w:rPr>
+            <m:t>=</m:t>
+          </m:r>
+          <m:sSub>
+            <m:sSubPr>
+              <m:ctrlPr>
+                <w:rPr>
+                  <w:rFonts w:ascii="Cambria Math" w:hAnsi="Cambria Math" w:cs="Times New Roman"/>
+                  <w:i/>
+                  <w:sz w:val="28"/>
+                  <w:szCs w:val="28"/>
+                </w:rPr>
+              </m:ctrlPr>
+            </m:sSubPr>
+            <m:e>
+              <m:r>
+                <w:rPr>
+                  <w:rFonts w:ascii="Cambria Math" w:hAnsi="Cambria Math" w:cs="Times New Roman"/>
+                  <w:sz w:val="28"/>
+                  <w:szCs w:val="28"/>
+                </w:rPr>
+                <m:t>y</m:t>
+              </m:r>
+            </m:e>
+            <m:sub>
+              <m:r>
+                <w:rPr>
+                  <w:rFonts w:ascii="Cambria Math" w:hAnsi="Cambria Math" w:cs="Times New Roman"/>
+                  <w:sz w:val="28"/>
+                  <w:szCs w:val="28"/>
+                </w:rPr>
+                <m:t>4</m:t>
+              </m:r>
+            </m:sub>
+          </m:sSub>
+          <m:r>
+            <w:rPr>
+              <w:rFonts w:ascii="Cambria Math" w:hAnsi="Cambria Math" w:cs="Times New Roman"/>
+              <w:sz w:val="28"/>
+              <w:szCs w:val="28"/>
+            </w:rPr>
+            <m:t xml:space="preserve">- </m:t>
+          </m:r>
+          <m:sSub>
+            <m:sSubPr>
+              <m:ctrlPr>
+                <w:rPr>
+                  <w:rFonts w:ascii="Cambria Math" w:hAnsi="Cambria Math" w:cs="Times New Roman"/>
+                  <w:i/>
+                  <w:sz w:val="28"/>
+                  <w:szCs w:val="28"/>
+                </w:rPr>
+              </m:ctrlPr>
+            </m:sSubPr>
+            <m:e>
+              <m:r>
+                <w:rPr>
+                  <w:rFonts w:ascii="Cambria Math" w:hAnsi="Cambria Math" w:cs="Times New Roman"/>
+                  <w:sz w:val="28"/>
+                  <w:szCs w:val="28"/>
+                </w:rPr>
+                <m:t>a</m:t>
+              </m:r>
+            </m:e>
+            <m:sub>
+              <m:r>
+                <w:rPr>
+                  <w:rFonts w:ascii="Cambria Math" w:hAnsi="Cambria Math" w:cs="Times New Roman"/>
+                  <w:sz w:val="28"/>
+                  <w:szCs w:val="28"/>
+                </w:rPr>
+                <m:t>5</m:t>
+              </m:r>
+            </m:sub>
+          </m:sSub>
+          <m:r>
+            <w:rPr>
+              <w:rFonts w:ascii="Cambria Math" w:hAnsi="Cambria Math" w:cs="Times New Roman"/>
+              <w:sz w:val="28"/>
+              <w:szCs w:val="28"/>
+            </w:rPr>
+            <m:t>*</m:t>
+          </m:r>
+          <m:sSub>
+            <m:sSubPr>
+              <m:ctrlPr>
+                <w:rPr>
+                  <w:rFonts w:ascii="Cambria Math" w:hAnsi="Cambria Math" w:cs="Times New Roman"/>
+                  <w:i/>
+                  <w:sz w:val="28"/>
+                  <w:szCs w:val="28"/>
+                </w:rPr>
+              </m:ctrlPr>
+            </m:sSubPr>
+            <m:e>
+              <m:r>
+                <w:rPr>
+                  <w:rFonts w:ascii="Cambria Math" w:hAnsi="Cambria Math" w:cs="Times New Roman"/>
+                  <w:sz w:val="28"/>
+                  <w:szCs w:val="28"/>
+                </w:rPr>
+                <m:t>x</m:t>
+              </m:r>
+            </m:e>
+            <m:sub>
+              <m:r>
+                <w:rPr>
+                  <w:rFonts w:ascii="Cambria Math" w:hAnsi="Cambria Math" w:cs="Times New Roman"/>
+                  <w:sz w:val="28"/>
+                  <w:szCs w:val="28"/>
+                </w:rPr>
+                <m:t>4</m:t>
+              </m:r>
+            </m:sub>
+          </m:sSub>
+          <m:r>
+            <w:rPr>
+              <w:rFonts w:ascii="Cambria Math" w:hAnsi="Cambria Math" w:cs="Times New Roman"/>
+              <w:sz w:val="28"/>
+              <w:szCs w:val="28"/>
+            </w:rPr>
+            <m:t>= 5.</m:t>
+          </m:r>
+          <m:r>
+            <w:rPr>
+              <w:rFonts w:ascii="Cambria Math" w:hAnsi="Cambria Math" w:cs="Times New Roman"/>
+              <w:sz w:val="28"/>
+              <w:szCs w:val="28"/>
+            </w:rPr>
+            <m:t>5</m:t>
+          </m:r>
+          <m:r>
+            <w:rPr>
+              <w:rFonts w:ascii="Cambria Math" w:hAnsi="Cambria Math" w:cs="Times New Roman"/>
+              <w:sz w:val="28"/>
+              <w:szCs w:val="28"/>
+            </w:rPr>
+            <m:t>- 1.</m:t>
+          </m:r>
+          <m:r>
+            <w:rPr>
+              <w:rFonts w:ascii="Cambria Math" w:hAnsi="Cambria Math" w:cs="Times New Roman"/>
+              <w:sz w:val="28"/>
+              <w:szCs w:val="28"/>
+            </w:rPr>
+            <m:t>2</m:t>
+          </m:r>
+          <m:r>
+            <w:rPr>
+              <w:rFonts w:ascii="Cambria Math" w:hAnsi="Cambria Math" w:cs="Times New Roman"/>
+              <w:sz w:val="28"/>
+              <w:szCs w:val="28"/>
+            </w:rPr>
+            <m:t>*5= -0.</m:t>
+          </m:r>
+          <m:r>
+            <w:rPr>
+              <w:rFonts w:ascii="Cambria Math" w:hAnsi="Cambria Math" w:cs="Times New Roman"/>
+              <w:sz w:val="28"/>
+              <w:szCs w:val="28"/>
+            </w:rPr>
+            <m:t>5</m:t>
+          </m:r>
+        </m:oMath>
+      </m:oMathPara>
+    </w:p>
+    <w:p>
+      <w:pPr>
+        <w:spacing w:after="0" w:line="360" w:lineRule="auto"/>
+        <w:jc w:val="both"/>
+        <w:rPr>
+          <w:rFonts w:ascii="Times New Roman" w:hAnsi="Times New Roman" w:cs="Times New Roman"/>
+          <w:sz w:val="28"/>
+          <w:szCs w:val="28"/>
+        </w:rPr>
+      </w:pPr>
+      <m:oMathPara>
+        <m:oMath>
+          <m:sSub>
+            <m:sSubPr>
+              <m:ctrlPr>
+                <w:rPr>
+                  <w:rFonts w:ascii="Cambria Math" w:hAnsi="Cambria Math" w:cs="Times New Roman"/>
+                  <w:i/>
+                  <w:sz w:val="28"/>
+                  <w:szCs w:val="28"/>
+                  <w:lang w:val="en-US"/>
+                </w:rPr>
+              </m:ctrlPr>
+            </m:sSubPr>
+            <m:e>
+              <m:r>
+                <w:rPr>
+                  <w:rFonts w:ascii="Cambria Math" w:hAnsi="Cambria Math" w:cs="Times New Roman"/>
+                  <w:sz w:val="28"/>
+                  <w:szCs w:val="28"/>
+                  <w:lang w:val="en-US"/>
+                </w:rPr>
+                <m:t>a</m:t>
+              </m:r>
+            </m:e>
+            <m:sub>
+              <m:r>
+                <w:rPr>
+                  <w:rFonts w:ascii="Cambria Math" w:hAnsi="Cambria Math" w:cs="Times New Roman"/>
+                  <w:sz w:val="28"/>
+                  <w:szCs w:val="28"/>
+                  <w:lang w:val="en-US"/>
+                </w:rPr>
+                <m:t>6</m:t>
+              </m:r>
+            </m:sub>
+          </m:sSub>
+          <m:r>
+            <w:rPr>
+              <w:rFonts w:ascii="Cambria Math" w:hAnsi="Cambria Math" w:cs="Times New Roman"/>
+              <w:sz w:val="28"/>
+              <w:szCs w:val="28"/>
+              <w:lang w:val="en-US"/>
+            </w:rPr>
+            <m:t xml:space="preserve">= </m:t>
+          </m:r>
+          <m:f>
+            <m:fPr>
+              <m:ctrlPr>
+                <w:rPr>
+                  <w:rFonts w:ascii="Cambria Math" w:hAnsi="Cambria Math" w:cs="Times New Roman"/>
+                  <w:i/>
+                  <w:sz w:val="28"/>
+                  <w:szCs w:val="28"/>
+                </w:rPr>
+              </m:ctrlPr>
+            </m:fPr>
+            <m:num>
+              <m:sSub>
+                <m:sSubPr>
+                  <m:ctrlPr>
+                    <w:rPr>
+                      <w:rFonts w:ascii="Cambria Math" w:hAnsi="Cambria Math" w:cs="Times New Roman"/>
+                      <w:i/>
+                      <w:sz w:val="28"/>
+                      <w:szCs w:val="28"/>
+                    </w:rPr>
+                  </m:ctrlPr>
+                </m:sSubPr>
+                <m:e>
+                  <m:r>
+                    <w:rPr>
+                      <w:rFonts w:ascii="Cambria Math" w:hAnsi="Cambria Math" w:cs="Times New Roman"/>
+                      <w:sz w:val="28"/>
+                      <w:szCs w:val="28"/>
+                    </w:rPr>
+                    <m:t>y</m:t>
+                  </m:r>
+                </m:e>
+                <m:sub>
+                  <m:r>
+                    <w:rPr>
+                      <w:rFonts w:ascii="Cambria Math" w:hAnsi="Cambria Math" w:cs="Times New Roman"/>
+                      <w:sz w:val="28"/>
+                      <w:szCs w:val="28"/>
+                    </w:rPr>
+                    <m:t>6</m:t>
+                  </m:r>
+                </m:sub>
+              </m:sSub>
+              <m:r>
+                <w:rPr>
+                  <w:rFonts w:ascii="Cambria Math" w:hAnsi="Cambria Math" w:cs="Times New Roman"/>
+                  <w:sz w:val="28"/>
+                  <w:szCs w:val="28"/>
+                </w:rPr>
+                <m:t xml:space="preserve">- </m:t>
+              </m:r>
+              <m:sSub>
+                <m:sSubPr>
+                  <m:ctrlPr>
+                    <w:rPr>
+                      <w:rFonts w:ascii="Cambria Math" w:hAnsi="Cambria Math" w:cs="Times New Roman"/>
+                      <w:i/>
+                      <w:sz w:val="28"/>
+                      <w:szCs w:val="28"/>
+                    </w:rPr>
+                  </m:ctrlPr>
+                </m:sSubPr>
+                <m:e>
+                  <m:r>
+                    <w:rPr>
+                      <w:rFonts w:ascii="Cambria Math" w:hAnsi="Cambria Math" w:cs="Times New Roman"/>
+                      <w:sz w:val="28"/>
+                      <w:szCs w:val="28"/>
+                    </w:rPr>
+                    <m:t>y</m:t>
+                  </m:r>
+                </m:e>
+                <m:sub>
+                  <m:r>
+                    <w:rPr>
+                      <w:rFonts w:ascii="Cambria Math" w:hAnsi="Cambria Math" w:cs="Times New Roman"/>
+                      <w:sz w:val="28"/>
+                      <w:szCs w:val="28"/>
+                    </w:rPr>
+                    <m:t>5</m:t>
+                  </m:r>
+                </m:sub>
+              </m:sSub>
+            </m:num>
+            <m:den>
+              <m:sSub>
+                <m:sSubPr>
+                  <m:ctrlPr>
+                    <w:rPr>
+                      <w:rFonts w:ascii="Cambria Math" w:hAnsi="Cambria Math" w:cs="Times New Roman"/>
+                      <w:i/>
+                      <w:sz w:val="28"/>
+                      <w:szCs w:val="28"/>
+                    </w:rPr>
+                  </m:ctrlPr>
+                </m:sSubPr>
+                <m:e>
+                  <m:r>
+                    <w:rPr>
+                      <w:rFonts w:ascii="Cambria Math" w:hAnsi="Cambria Math" w:cs="Times New Roman"/>
+                      <w:sz w:val="28"/>
+                      <w:szCs w:val="28"/>
+                    </w:rPr>
+                    <m:t>x</m:t>
+                  </m:r>
+                </m:e>
+                <m:sub>
+                  <m:r>
+                    <w:rPr>
+                      <w:rFonts w:ascii="Cambria Math" w:hAnsi="Cambria Math" w:cs="Times New Roman"/>
+                      <w:sz w:val="28"/>
+                      <w:szCs w:val="28"/>
+                    </w:rPr>
+                    <m:t>6</m:t>
+                  </m:r>
+                </m:sub>
+              </m:sSub>
+              <m:r>
+                <w:rPr>
+                  <w:rFonts w:ascii="Cambria Math" w:hAnsi="Cambria Math" w:cs="Times New Roman"/>
+                  <w:sz w:val="28"/>
+                  <w:szCs w:val="28"/>
+                </w:rPr>
+                <m:t xml:space="preserve">- </m:t>
+              </m:r>
+              <m:sSub>
+                <m:sSubPr>
+                  <m:ctrlPr>
+                    <w:rPr>
+                      <w:rFonts w:ascii="Cambria Math" w:hAnsi="Cambria Math" w:cs="Times New Roman"/>
+                      <w:i/>
+                      <w:sz w:val="28"/>
+                      <w:szCs w:val="28"/>
+                    </w:rPr>
+                  </m:ctrlPr>
+                </m:sSubPr>
+                <m:e>
+                  <m:r>
+                    <w:rPr>
+                      <w:rFonts w:ascii="Cambria Math" w:hAnsi="Cambria Math" w:cs="Times New Roman"/>
+                      <w:sz w:val="28"/>
+                      <w:szCs w:val="28"/>
+                    </w:rPr>
+                    <m:t>x</m:t>
+                  </m:r>
+                </m:e>
+                <m:sub>
+                  <m:r>
+                    <w:rPr>
+                      <w:rFonts w:ascii="Cambria Math" w:hAnsi="Cambria Math" w:cs="Times New Roman"/>
+                      <w:sz w:val="28"/>
+                      <w:szCs w:val="28"/>
+                    </w:rPr>
+                    <m:t>5</m:t>
+                  </m:r>
+                </m:sub>
+              </m:sSub>
+            </m:den>
+          </m:f>
+          <m:r>
+            <w:rPr>
+              <w:rFonts w:ascii="Cambria Math" w:hAnsi="Cambria Math" w:cs="Times New Roman"/>
+              <w:sz w:val="28"/>
+              <w:szCs w:val="28"/>
+            </w:rPr>
+            <m:t>=</m:t>
+          </m:r>
+          <m:f>
+            <m:fPr>
+              <m:ctrlPr>
+                <w:rPr>
+                  <w:rFonts w:ascii="Cambria Math" w:hAnsi="Cambria Math" w:cs="Times New Roman"/>
+                  <w:i/>
+                  <w:sz w:val="28"/>
+                  <w:szCs w:val="28"/>
+                </w:rPr>
+              </m:ctrlPr>
+            </m:fPr>
+            <m:num>
+              <m:r>
+                <w:rPr>
+                  <w:rFonts w:ascii="Cambria Math" w:hAnsi="Cambria Math" w:cs="Times New Roman"/>
+                  <w:sz w:val="28"/>
+                  <w:szCs w:val="28"/>
+                </w:rPr>
+                <m:t>7</m:t>
+              </m:r>
+              <m:r>
+                <w:rPr>
+                  <w:rFonts w:ascii="Cambria Math" w:hAnsi="Cambria Math" w:cs="Times New Roman"/>
+                  <w:sz w:val="28"/>
+                  <w:szCs w:val="28"/>
+                </w:rPr>
+                <m:t>.</m:t>
+              </m:r>
+              <m:r>
+                <w:rPr>
+                  <w:rFonts w:ascii="Cambria Math" w:hAnsi="Cambria Math" w:cs="Times New Roman"/>
+                  <w:sz w:val="28"/>
+                  <w:szCs w:val="28"/>
+                </w:rPr>
+                <m:t>9</m:t>
+              </m:r>
+              <m:r>
+                <w:rPr>
+                  <w:rFonts w:ascii="Cambria Math" w:hAnsi="Cambria Math" w:cs="Times New Roman"/>
+                  <w:sz w:val="28"/>
+                  <w:szCs w:val="28"/>
+                </w:rPr>
+                <m:t xml:space="preserve">- </m:t>
+              </m:r>
+              <m:r>
+                <w:rPr>
+                  <w:rFonts w:ascii="Cambria Math" w:hAnsi="Cambria Math" w:cs="Times New Roman"/>
+                  <w:sz w:val="28"/>
+                  <w:szCs w:val="28"/>
+                </w:rPr>
+                <m:t>6</m:t>
+              </m:r>
+              <m:r>
+                <w:rPr>
+                  <w:rFonts w:ascii="Cambria Math" w:hAnsi="Cambria Math" w:cs="Times New Roman"/>
+                  <w:sz w:val="28"/>
+                  <w:szCs w:val="28"/>
+                </w:rPr>
+                <m:t>.</m:t>
+              </m:r>
+              <m:r>
+                <w:rPr>
+                  <w:rFonts w:ascii="Cambria Math" w:hAnsi="Cambria Math" w:cs="Times New Roman"/>
+                  <w:sz w:val="28"/>
+                  <w:szCs w:val="28"/>
+                </w:rPr>
+                <m:t>7</m:t>
+              </m:r>
+            </m:num>
+            <m:den>
+              <m:r>
+                <w:rPr>
+                  <w:rFonts w:ascii="Cambria Math" w:hAnsi="Cambria Math" w:cs="Times New Roman"/>
+                  <w:sz w:val="28"/>
+                  <w:szCs w:val="28"/>
+                </w:rPr>
+                <m:t>7- 6</m:t>
+              </m:r>
+            </m:den>
+          </m:f>
+          <m:r>
+            <w:rPr>
+              <w:rFonts w:ascii="Cambria Math" w:hAnsi="Cambria Math" w:cs="Times New Roman"/>
+              <w:sz w:val="28"/>
+              <w:szCs w:val="28"/>
+            </w:rPr>
+            <m:t>=1.</m:t>
+          </m:r>
+          <m:r>
+            <w:rPr>
+              <w:rFonts w:ascii="Cambria Math" w:hAnsi="Cambria Math" w:cs="Times New Roman"/>
+              <w:sz w:val="28"/>
+              <w:szCs w:val="28"/>
+            </w:rPr>
+            <m:t>3</m:t>
+          </m:r>
+          <m:r>
+            <w:rPr>
+              <w:rFonts w:ascii="Cambria Math" w:hAnsi="Cambria Math" w:cs="Times New Roman"/>
+              <w:sz w:val="28"/>
+              <w:szCs w:val="28"/>
+            </w:rPr>
+            <m:t xml:space="preserve">; </m:t>
+          </m:r>
+          <m:sSub>
+            <m:sSubPr>
+              <m:ctrlPr>
+                <w:rPr>
+                  <w:rFonts w:ascii="Cambria Math" w:hAnsi="Cambria Math" w:cs="Times New Roman"/>
+                  <w:i/>
+                  <w:sz w:val="28"/>
+                  <w:szCs w:val="28"/>
+                  <w:lang w:val="en-US"/>
+                </w:rPr>
+              </m:ctrlPr>
+            </m:sSubPr>
+            <m:e>
+              <m:r>
+                <w:rPr>
+                  <w:rFonts w:ascii="Cambria Math" w:hAnsi="Cambria Math" w:cs="Times New Roman"/>
+                  <w:sz w:val="28"/>
+                  <w:szCs w:val="28"/>
+                  <w:lang w:val="en-US"/>
+                </w:rPr>
+                <m:t>b</m:t>
+              </m:r>
+            </m:e>
+            <m:sub>
+              <m:r>
+                <w:rPr>
+                  <w:rFonts w:ascii="Cambria Math" w:hAnsi="Cambria Math" w:cs="Times New Roman"/>
+                  <w:sz w:val="28"/>
+                  <w:szCs w:val="28"/>
+                  <w:lang w:val="en-US"/>
+                </w:rPr>
+                <m:t>6</m:t>
+              </m:r>
+            </m:sub>
+          </m:sSub>
+          <m:r>
+            <w:rPr>
+              <w:rFonts w:ascii="Cambria Math" w:hAnsi="Cambria Math" w:cs="Times New Roman"/>
+              <w:sz w:val="28"/>
+              <w:szCs w:val="28"/>
+            </w:rPr>
+            <m:t>=</m:t>
+          </m:r>
+          <m:sSub>
+            <m:sSubPr>
+              <m:ctrlPr>
+                <w:rPr>
+                  <w:rFonts w:ascii="Cambria Math" w:hAnsi="Cambria Math" w:cs="Times New Roman"/>
+                  <w:i/>
+                  <w:sz w:val="28"/>
+                  <w:szCs w:val="28"/>
+                </w:rPr>
+              </m:ctrlPr>
+            </m:sSubPr>
+            <m:e>
+              <m:r>
+                <w:rPr>
+                  <w:rFonts w:ascii="Cambria Math" w:hAnsi="Cambria Math" w:cs="Times New Roman"/>
+                  <w:sz w:val="28"/>
+                  <w:szCs w:val="28"/>
+                </w:rPr>
+                <m:t>y</m:t>
+              </m:r>
+            </m:e>
+            <m:sub>
+              <m:r>
+                <w:rPr>
+                  <w:rFonts w:ascii="Cambria Math" w:hAnsi="Cambria Math" w:cs="Times New Roman"/>
+                  <w:sz w:val="28"/>
+                  <w:szCs w:val="28"/>
+                </w:rPr>
+                <m:t>5</m:t>
+              </m:r>
+            </m:sub>
+          </m:sSub>
+          <m:r>
+            <w:rPr>
+              <w:rFonts w:ascii="Cambria Math" w:hAnsi="Cambria Math" w:cs="Times New Roman"/>
+              <w:sz w:val="28"/>
+              <w:szCs w:val="28"/>
+            </w:rPr>
+            <m:t xml:space="preserve">- </m:t>
+          </m:r>
+          <m:sSub>
+            <m:sSubPr>
+              <m:ctrlPr>
+                <w:rPr>
+                  <w:rFonts w:ascii="Cambria Math" w:hAnsi="Cambria Math" w:cs="Times New Roman"/>
+                  <w:i/>
+                  <w:sz w:val="28"/>
+                  <w:szCs w:val="28"/>
+                </w:rPr>
+              </m:ctrlPr>
+            </m:sSubPr>
+            <m:e>
+              <m:r>
+                <w:rPr>
+                  <w:rFonts w:ascii="Cambria Math" w:hAnsi="Cambria Math" w:cs="Times New Roman"/>
+                  <w:sz w:val="28"/>
+                  <w:szCs w:val="28"/>
+                </w:rPr>
+                <m:t>a</m:t>
+              </m:r>
+            </m:e>
+            <m:sub>
+              <m:r>
+                <w:rPr>
+                  <w:rFonts w:ascii="Cambria Math" w:hAnsi="Cambria Math" w:cs="Times New Roman"/>
+                  <w:sz w:val="28"/>
+                  <w:szCs w:val="28"/>
+                </w:rPr>
+                <m:t>6</m:t>
+              </m:r>
+            </m:sub>
+          </m:sSub>
+          <m:r>
+            <w:rPr>
+              <w:rFonts w:ascii="Cambria Math" w:hAnsi="Cambria Math" w:cs="Times New Roman"/>
+              <w:sz w:val="28"/>
+              <w:szCs w:val="28"/>
+            </w:rPr>
+            <m:t>*</m:t>
+          </m:r>
+          <m:sSub>
+            <m:sSubPr>
+              <m:ctrlPr>
+                <w:rPr>
+                  <w:rFonts w:ascii="Cambria Math" w:hAnsi="Cambria Math" w:cs="Times New Roman"/>
+                  <w:i/>
+                  <w:sz w:val="28"/>
+                  <w:szCs w:val="28"/>
+                </w:rPr>
+              </m:ctrlPr>
+            </m:sSubPr>
+            <m:e>
+              <m:r>
+                <w:rPr>
+                  <w:rFonts w:ascii="Cambria Math" w:hAnsi="Cambria Math" w:cs="Times New Roman"/>
+                  <w:sz w:val="28"/>
+                  <w:szCs w:val="28"/>
+                </w:rPr>
+                <m:t>x</m:t>
+              </m:r>
+            </m:e>
+            <m:sub>
+              <m:r>
+                <w:rPr>
+                  <w:rFonts w:ascii="Cambria Math" w:hAnsi="Cambria Math" w:cs="Times New Roman"/>
+                  <w:sz w:val="28"/>
+                  <w:szCs w:val="28"/>
+                </w:rPr>
+                <m:t>5</m:t>
+              </m:r>
+            </m:sub>
+          </m:sSub>
+          <m:r>
+            <w:rPr>
+              <w:rFonts w:ascii="Cambria Math" w:hAnsi="Cambria Math" w:cs="Times New Roman"/>
+              <w:sz w:val="28"/>
+              <w:szCs w:val="28"/>
+            </w:rPr>
+            <m:t xml:space="preserve">= </m:t>
+          </m:r>
+          <m:r>
+            <w:rPr>
+              <w:rFonts w:ascii="Cambria Math" w:hAnsi="Cambria Math" w:cs="Times New Roman"/>
+              <w:sz w:val="28"/>
+              <w:szCs w:val="28"/>
+            </w:rPr>
+            <m:t>6</m:t>
+          </m:r>
+          <m:r>
+            <w:rPr>
+              <w:rFonts w:ascii="Cambria Math" w:hAnsi="Cambria Math" w:cs="Times New Roman"/>
+              <w:sz w:val="28"/>
+              <w:szCs w:val="28"/>
+            </w:rPr>
+            <m:t>.</m:t>
+          </m:r>
+          <m:r>
+            <w:rPr>
+              <w:rFonts w:ascii="Cambria Math" w:hAnsi="Cambria Math" w:cs="Times New Roman"/>
+              <w:sz w:val="28"/>
+              <w:szCs w:val="28"/>
+            </w:rPr>
+            <m:t>7</m:t>
+          </m:r>
+          <m:r>
+            <w:rPr>
+              <w:rFonts w:ascii="Cambria Math" w:hAnsi="Cambria Math" w:cs="Times New Roman"/>
+              <w:sz w:val="28"/>
+              <w:szCs w:val="28"/>
+            </w:rPr>
+            <m:t>- 1.</m:t>
+          </m:r>
+          <m:r>
+            <w:rPr>
+              <w:rFonts w:ascii="Cambria Math" w:hAnsi="Cambria Math" w:cs="Times New Roman"/>
+              <w:sz w:val="28"/>
+              <w:szCs w:val="28"/>
+            </w:rPr>
+            <m:t>3</m:t>
+          </m:r>
+          <m:r>
+            <w:rPr>
+              <w:rFonts w:ascii="Cambria Math" w:hAnsi="Cambria Math" w:cs="Times New Roman"/>
+              <w:sz w:val="28"/>
+              <w:szCs w:val="28"/>
+            </w:rPr>
+            <m:t xml:space="preserve">*6= </m:t>
+          </m:r>
+          <m:r>
+            <w:rPr>
+              <w:rFonts w:ascii="Cambria Math" w:hAnsi="Cambria Math" w:cs="Times New Roman"/>
+              <w:sz w:val="28"/>
+              <w:szCs w:val="28"/>
+            </w:rPr>
+            <m:t>-</m:t>
+          </m:r>
+          <m:r>
+            <w:rPr>
+              <w:rFonts w:ascii="Cambria Math" w:eastAsiaTheme="minorEastAsia" w:hAnsi="Cambria Math" w:cs="Times New Roman"/>
+              <w:sz w:val="28"/>
+              <w:szCs w:val="28"/>
+            </w:rPr>
+            <m:t>1</m:t>
+          </m:r>
+          <m:r>
+            <w:rPr>
+              <w:rFonts w:ascii="Cambria Math" w:eastAsiaTheme="minorEastAsia" w:hAnsi="Cambria Math" w:cs="Times New Roman"/>
+              <w:sz w:val="28"/>
+              <w:szCs w:val="28"/>
+            </w:rPr>
+            <m:t>.</m:t>
+          </m:r>
+          <m:r>
+            <w:rPr>
+              <w:rFonts w:ascii="Cambria Math" w:eastAsiaTheme="minorEastAsia" w:hAnsi="Cambria Math" w:cs="Times New Roman"/>
+              <w:sz w:val="28"/>
+              <w:szCs w:val="28"/>
+            </w:rPr>
+            <m:t>1</m:t>
+          </m:r>
+        </m:oMath>
+      </m:oMathPara>
+    </w:p>
+    <w:p>
+      <w:pPr>
+        <w:spacing w:after="0" w:line="360" w:lineRule="auto"/>
+        <w:jc w:val="both"/>
+        <w:rPr>
+          <w:rFonts w:ascii="Times New Roman" w:hAnsi="Times New Roman" w:cs="Times New Roman"/>
+          <w:sz w:val="28"/>
+          <w:szCs w:val="28"/>
+        </w:rPr>
+      </w:pPr>
+      <m:oMathPara>
+        <m:oMath>
+          <m:sSub>
+            <m:sSubPr>
+              <m:ctrlPr>
+                <w:rPr>
+                  <w:rFonts w:ascii="Cambria Math" w:hAnsi="Cambria Math" w:cs="Times New Roman"/>
+                  <w:i/>
+                  <w:sz w:val="28"/>
+                  <w:szCs w:val="28"/>
+                  <w:lang w:val="en-US"/>
+                </w:rPr>
+              </m:ctrlPr>
+            </m:sSubPr>
+            <m:e>
+              <m:r>
+                <w:rPr>
+                  <w:rFonts w:ascii="Cambria Math" w:hAnsi="Cambria Math" w:cs="Times New Roman"/>
+                  <w:sz w:val="28"/>
+                  <w:szCs w:val="28"/>
+                  <w:lang w:val="en-US"/>
+                </w:rPr>
+                <m:t>a</m:t>
+              </m:r>
+            </m:e>
+            <m:sub>
+              <m:r>
+                <w:rPr>
+                  <w:rFonts w:ascii="Cambria Math" w:hAnsi="Cambria Math" w:cs="Times New Roman"/>
+                  <w:sz w:val="28"/>
+                  <w:szCs w:val="28"/>
+                  <w:lang w:val="en-US"/>
+                </w:rPr>
+                <m:t>7</m:t>
+              </m:r>
+            </m:sub>
+          </m:sSub>
+          <m:r>
+            <w:rPr>
+              <w:rFonts w:ascii="Cambria Math" w:hAnsi="Cambria Math" w:cs="Times New Roman"/>
+              <w:sz w:val="28"/>
+              <w:szCs w:val="28"/>
+              <w:lang w:val="en-US"/>
+            </w:rPr>
+            <m:t xml:space="preserve">= </m:t>
+          </m:r>
+          <m:f>
+            <m:fPr>
+              <m:ctrlPr>
+                <w:rPr>
+                  <w:rFonts w:ascii="Cambria Math" w:hAnsi="Cambria Math" w:cs="Times New Roman"/>
+                  <w:i/>
+                  <w:sz w:val="28"/>
+                  <w:szCs w:val="28"/>
+                </w:rPr>
+              </m:ctrlPr>
+            </m:fPr>
+            <m:num>
+              <m:sSub>
+                <m:sSubPr>
+                  <m:ctrlPr>
+                    <w:rPr>
+                      <w:rFonts w:ascii="Cambria Math" w:hAnsi="Cambria Math" w:cs="Times New Roman"/>
+                      <w:i/>
+                      <w:sz w:val="28"/>
+                      <w:szCs w:val="28"/>
+                    </w:rPr>
+                  </m:ctrlPr>
+                </m:sSubPr>
+                <m:e>
+                  <m:r>
+                    <w:rPr>
+                      <w:rFonts w:ascii="Cambria Math" w:hAnsi="Cambria Math" w:cs="Times New Roman"/>
+                      <w:sz w:val="28"/>
+                      <w:szCs w:val="28"/>
+                    </w:rPr>
+                    <m:t>y</m:t>
+                  </m:r>
+                </m:e>
+                <m:sub>
+                  <m:r>
+                    <w:rPr>
+                      <w:rFonts w:ascii="Cambria Math" w:hAnsi="Cambria Math" w:cs="Times New Roman"/>
+                      <w:sz w:val="28"/>
+                      <w:szCs w:val="28"/>
+                    </w:rPr>
+                    <m:t>7</m:t>
+                  </m:r>
+                </m:sub>
+              </m:sSub>
+              <m:r>
+                <w:rPr>
+                  <w:rFonts w:ascii="Cambria Math" w:hAnsi="Cambria Math" w:cs="Times New Roman"/>
+                  <w:sz w:val="28"/>
+                  <w:szCs w:val="28"/>
+                </w:rPr>
+                <m:t xml:space="preserve">- </m:t>
+              </m:r>
+              <m:sSub>
+                <m:sSubPr>
+                  <m:ctrlPr>
+                    <w:rPr>
+                      <w:rFonts w:ascii="Cambria Math" w:hAnsi="Cambria Math" w:cs="Times New Roman"/>
+                      <w:i/>
+                      <w:sz w:val="28"/>
+                      <w:szCs w:val="28"/>
+                    </w:rPr>
+                  </m:ctrlPr>
+                </m:sSubPr>
+                <m:e>
+                  <m:r>
+                    <w:rPr>
+                      <w:rFonts w:ascii="Cambria Math" w:hAnsi="Cambria Math" w:cs="Times New Roman"/>
+                      <w:sz w:val="28"/>
+                      <w:szCs w:val="28"/>
+                    </w:rPr>
+                    <m:t>y</m:t>
+                  </m:r>
+                </m:e>
+                <m:sub>
+                  <m:r>
+                    <w:rPr>
+                      <w:rFonts w:ascii="Cambria Math" w:hAnsi="Cambria Math" w:cs="Times New Roman"/>
+                      <w:sz w:val="28"/>
+                      <w:szCs w:val="28"/>
+                    </w:rPr>
+                    <m:t>6</m:t>
+                  </m:r>
+                </m:sub>
+              </m:sSub>
+            </m:num>
+            <m:den>
+              <m:sSub>
+                <m:sSubPr>
+                  <m:ctrlPr>
+                    <w:rPr>
+                      <w:rFonts w:ascii="Cambria Math" w:hAnsi="Cambria Math" w:cs="Times New Roman"/>
+                      <w:i/>
+                      <w:sz w:val="28"/>
+                      <w:szCs w:val="28"/>
+                    </w:rPr>
+                  </m:ctrlPr>
+                </m:sSubPr>
+                <m:e>
+                  <m:r>
+                    <w:rPr>
+                      <w:rFonts w:ascii="Cambria Math" w:hAnsi="Cambria Math" w:cs="Times New Roman"/>
+                      <w:sz w:val="28"/>
+                      <w:szCs w:val="28"/>
+                    </w:rPr>
+                    <m:t>x</m:t>
+                  </m:r>
+                </m:e>
+                <m:sub>
+                  <m:r>
+                    <w:rPr>
+                      <w:rFonts w:ascii="Cambria Math" w:hAnsi="Cambria Math" w:cs="Times New Roman"/>
+                      <w:sz w:val="28"/>
+                      <w:szCs w:val="28"/>
+                    </w:rPr>
+                    <m:t>7</m:t>
+                  </m:r>
+                </m:sub>
+              </m:sSub>
+              <m:r>
+                <w:rPr>
+                  <w:rFonts w:ascii="Cambria Math" w:hAnsi="Cambria Math" w:cs="Times New Roman"/>
+                  <w:sz w:val="28"/>
+                  <w:szCs w:val="28"/>
+                </w:rPr>
+                <m:t xml:space="preserve">- </m:t>
+              </m:r>
+              <m:sSub>
+                <m:sSubPr>
+                  <m:ctrlPr>
+                    <w:rPr>
+                      <w:rFonts w:ascii="Cambria Math" w:hAnsi="Cambria Math" w:cs="Times New Roman"/>
+                      <w:i/>
+                      <w:sz w:val="28"/>
+                      <w:szCs w:val="28"/>
+                    </w:rPr>
+                  </m:ctrlPr>
+                </m:sSubPr>
+                <m:e>
+                  <m:r>
+                    <w:rPr>
+                      <w:rFonts w:ascii="Cambria Math" w:hAnsi="Cambria Math" w:cs="Times New Roman"/>
+                      <w:sz w:val="28"/>
+                      <w:szCs w:val="28"/>
+                    </w:rPr>
+                    <m:t>x</m:t>
+                  </m:r>
+                </m:e>
+                <m:sub>
+                  <m:r>
+                    <w:rPr>
+                      <w:rFonts w:ascii="Cambria Math" w:hAnsi="Cambria Math" w:cs="Times New Roman"/>
+                      <w:sz w:val="28"/>
+                      <w:szCs w:val="28"/>
+                    </w:rPr>
+                    <m:t>6</m:t>
+                  </m:r>
+                </m:sub>
+              </m:sSub>
+            </m:den>
+          </m:f>
+          <m:r>
+            <w:rPr>
+              <w:rFonts w:ascii="Cambria Math" w:hAnsi="Cambria Math" w:cs="Times New Roman"/>
+              <w:sz w:val="28"/>
+              <w:szCs w:val="28"/>
+            </w:rPr>
+            <m:t>=</m:t>
+          </m:r>
+          <m:f>
+            <m:fPr>
+              <m:ctrlPr>
+                <w:rPr>
+                  <w:rFonts w:ascii="Cambria Math" w:hAnsi="Cambria Math" w:cs="Times New Roman"/>
+                  <w:i/>
+                  <w:sz w:val="28"/>
+                  <w:szCs w:val="28"/>
+                </w:rPr>
+              </m:ctrlPr>
+            </m:fPr>
+            <m:num>
+              <m:r>
+                <w:rPr>
+                  <w:rFonts w:ascii="Cambria Math" w:hAnsi="Cambria Math" w:cs="Times New Roman"/>
+                  <w:sz w:val="28"/>
+                  <w:szCs w:val="28"/>
+                </w:rPr>
+                <m:t>8</m:t>
+              </m:r>
+              <m:r>
+                <w:rPr>
+                  <w:rFonts w:ascii="Cambria Math" w:hAnsi="Cambria Math" w:cs="Times New Roman"/>
+                  <w:sz w:val="28"/>
+                  <w:szCs w:val="28"/>
+                </w:rPr>
+                <m:t>.</m:t>
+              </m:r>
+              <m:r>
+                <w:rPr>
+                  <w:rFonts w:ascii="Cambria Math" w:hAnsi="Cambria Math" w:cs="Times New Roman"/>
+                  <w:sz w:val="28"/>
+                  <w:szCs w:val="28"/>
+                </w:rPr>
+                <m:t>9</m:t>
+              </m:r>
+              <m:r>
+                <w:rPr>
+                  <w:rFonts w:ascii="Cambria Math" w:hAnsi="Cambria Math" w:cs="Times New Roman"/>
+                  <w:sz w:val="28"/>
+                  <w:szCs w:val="28"/>
+                </w:rPr>
+                <m:t xml:space="preserve">- </m:t>
+              </m:r>
+              <m:r>
+                <w:rPr>
+                  <w:rFonts w:ascii="Cambria Math" w:hAnsi="Cambria Math" w:cs="Times New Roman"/>
+                  <w:sz w:val="28"/>
+                  <w:szCs w:val="28"/>
+                </w:rPr>
+                <m:t>7</m:t>
+              </m:r>
+              <m:r>
+                <w:rPr>
+                  <w:rFonts w:ascii="Cambria Math" w:hAnsi="Cambria Math" w:cs="Times New Roman"/>
+                  <w:sz w:val="28"/>
+                  <w:szCs w:val="28"/>
+                </w:rPr>
+                <m:t>.</m:t>
+              </m:r>
+              <m:r>
+                <w:rPr>
+                  <w:rFonts w:ascii="Cambria Math" w:hAnsi="Cambria Math" w:cs="Times New Roman"/>
+                  <w:sz w:val="28"/>
+                  <w:szCs w:val="28"/>
+                </w:rPr>
+                <m:t>9</m:t>
+              </m:r>
+            </m:num>
+            <m:den>
+              <m:r>
+                <w:rPr>
+                  <w:rFonts w:ascii="Cambria Math" w:hAnsi="Cambria Math" w:cs="Times New Roman"/>
+                  <w:sz w:val="28"/>
+                  <w:szCs w:val="28"/>
+                </w:rPr>
+                <m:t>8- 7</m:t>
+              </m:r>
+            </m:den>
+          </m:f>
+          <m:r>
+            <w:rPr>
+              <w:rFonts w:ascii="Cambria Math" w:hAnsi="Cambria Math" w:cs="Times New Roman"/>
+              <w:sz w:val="28"/>
+              <w:szCs w:val="28"/>
+            </w:rPr>
+            <m:t xml:space="preserve">=1; </m:t>
+          </m:r>
+          <m:sSub>
+            <m:sSubPr>
+              <m:ctrlPr>
+                <w:rPr>
+                  <w:rFonts w:ascii="Cambria Math" w:hAnsi="Cambria Math" w:cs="Times New Roman"/>
+                  <w:i/>
+                  <w:sz w:val="28"/>
+                  <w:szCs w:val="28"/>
+                  <w:lang w:val="en-US"/>
+                </w:rPr>
+              </m:ctrlPr>
+            </m:sSubPr>
+            <m:e>
+              <m:r>
+                <w:rPr>
+                  <w:rFonts w:ascii="Cambria Math" w:hAnsi="Cambria Math" w:cs="Times New Roman"/>
+                  <w:sz w:val="28"/>
+                  <w:szCs w:val="28"/>
+                  <w:lang w:val="en-US"/>
+                </w:rPr>
+                <m:t>b</m:t>
+              </m:r>
+            </m:e>
+            <m:sub>
+              <m:r>
+                <w:rPr>
+                  <w:rFonts w:ascii="Cambria Math" w:hAnsi="Cambria Math" w:cs="Times New Roman"/>
+                  <w:sz w:val="28"/>
+                  <w:szCs w:val="28"/>
+                  <w:lang w:val="en-US"/>
+                </w:rPr>
+                <m:t>7</m:t>
+              </m:r>
+            </m:sub>
+          </m:sSub>
+          <m:r>
+            <w:rPr>
+              <w:rFonts w:ascii="Cambria Math" w:hAnsi="Cambria Math" w:cs="Times New Roman"/>
+              <w:sz w:val="28"/>
+              <w:szCs w:val="28"/>
+            </w:rPr>
+            <m:t>=</m:t>
+          </m:r>
+          <m:sSub>
+            <m:sSubPr>
+              <m:ctrlPr>
+                <w:rPr>
+                  <w:rFonts w:ascii="Cambria Math" w:hAnsi="Cambria Math" w:cs="Times New Roman"/>
+                  <w:i/>
+                  <w:sz w:val="28"/>
+                  <w:szCs w:val="28"/>
+                </w:rPr>
+              </m:ctrlPr>
+            </m:sSubPr>
+            <m:e>
+              <m:r>
+                <w:rPr>
+                  <w:rFonts w:ascii="Cambria Math" w:hAnsi="Cambria Math" w:cs="Times New Roman"/>
+                  <w:sz w:val="28"/>
+                  <w:szCs w:val="28"/>
+                </w:rPr>
+                <m:t>y</m:t>
+              </m:r>
+            </m:e>
+            <m:sub>
+              <m:r>
+                <w:rPr>
+                  <w:rFonts w:ascii="Cambria Math" w:hAnsi="Cambria Math" w:cs="Times New Roman"/>
+                  <w:sz w:val="28"/>
+                  <w:szCs w:val="28"/>
+                </w:rPr>
+                <m:t>6</m:t>
+              </m:r>
+            </m:sub>
+          </m:sSub>
+          <m:r>
+            <w:rPr>
+              <w:rFonts w:ascii="Cambria Math" w:hAnsi="Cambria Math" w:cs="Times New Roman"/>
+              <w:sz w:val="28"/>
+              <w:szCs w:val="28"/>
+            </w:rPr>
+            <m:t xml:space="preserve">- </m:t>
+          </m:r>
+          <m:sSub>
+            <m:sSubPr>
+              <m:ctrlPr>
+                <w:rPr>
+                  <w:rFonts w:ascii="Cambria Math" w:hAnsi="Cambria Math" w:cs="Times New Roman"/>
+                  <w:i/>
+                  <w:sz w:val="28"/>
+                  <w:szCs w:val="28"/>
+                </w:rPr>
+              </m:ctrlPr>
+            </m:sSubPr>
+            <m:e>
+              <m:r>
+                <w:rPr>
+                  <w:rFonts w:ascii="Cambria Math" w:hAnsi="Cambria Math" w:cs="Times New Roman"/>
+                  <w:sz w:val="28"/>
+                  <w:szCs w:val="28"/>
+                </w:rPr>
+                <m:t>a</m:t>
+              </m:r>
+            </m:e>
+            <m:sub>
+              <m:r>
+                <w:rPr>
+                  <w:rFonts w:ascii="Cambria Math" w:hAnsi="Cambria Math" w:cs="Times New Roman"/>
+                  <w:sz w:val="28"/>
+                  <w:szCs w:val="28"/>
+                </w:rPr>
+                <m:t>7</m:t>
+              </m:r>
+            </m:sub>
+          </m:sSub>
+          <m:r>
+            <w:rPr>
+              <w:rFonts w:ascii="Cambria Math" w:hAnsi="Cambria Math" w:cs="Times New Roman"/>
+              <w:sz w:val="28"/>
+              <w:szCs w:val="28"/>
+            </w:rPr>
+            <m:t>*</m:t>
+          </m:r>
+          <m:sSub>
+            <m:sSubPr>
+              <m:ctrlPr>
+                <w:rPr>
+                  <w:rFonts w:ascii="Cambria Math" w:hAnsi="Cambria Math" w:cs="Times New Roman"/>
+                  <w:i/>
+                  <w:sz w:val="28"/>
+                  <w:szCs w:val="28"/>
+                </w:rPr>
+              </m:ctrlPr>
+            </m:sSubPr>
+            <m:e>
+              <m:r>
+                <w:rPr>
+                  <w:rFonts w:ascii="Cambria Math" w:hAnsi="Cambria Math" w:cs="Times New Roman"/>
+                  <w:sz w:val="28"/>
+                  <w:szCs w:val="28"/>
+                </w:rPr>
+                <m:t>x</m:t>
+              </m:r>
+            </m:e>
+            <m:sub>
+              <m:r>
+                <w:rPr>
+                  <w:rFonts w:ascii="Cambria Math" w:hAnsi="Cambria Math" w:cs="Times New Roman"/>
+                  <w:sz w:val="28"/>
+                  <w:szCs w:val="28"/>
+                </w:rPr>
+                <m:t>6</m:t>
+              </m:r>
+            </m:sub>
+          </m:sSub>
+          <m:r>
+            <w:rPr>
+              <w:rFonts w:ascii="Cambria Math" w:hAnsi="Cambria Math" w:cs="Times New Roman"/>
+              <w:sz w:val="28"/>
+              <w:szCs w:val="28"/>
+            </w:rPr>
+            <m:t xml:space="preserve">= </m:t>
+          </m:r>
+          <m:r>
+            <w:rPr>
+              <w:rFonts w:ascii="Cambria Math" w:hAnsi="Cambria Math" w:cs="Times New Roman"/>
+              <w:sz w:val="28"/>
+              <w:szCs w:val="28"/>
+            </w:rPr>
+            <m:t>7</m:t>
+          </m:r>
+          <m:r>
+            <w:rPr>
+              <w:rFonts w:ascii="Cambria Math" w:hAnsi="Cambria Math" w:cs="Times New Roman"/>
+              <w:sz w:val="28"/>
+              <w:szCs w:val="28"/>
+            </w:rPr>
+            <m:t>.</m:t>
+          </m:r>
+          <m:r>
+            <w:rPr>
+              <w:rFonts w:ascii="Cambria Math" w:hAnsi="Cambria Math" w:cs="Times New Roman"/>
+              <w:sz w:val="28"/>
+              <w:szCs w:val="28"/>
+            </w:rPr>
+            <m:t>9</m:t>
+          </m:r>
+          <m:r>
+            <w:rPr>
+              <w:rFonts w:ascii="Cambria Math" w:hAnsi="Cambria Math" w:cs="Times New Roman"/>
+              <w:sz w:val="28"/>
+              <w:szCs w:val="28"/>
+            </w:rPr>
+            <m:t>- 1*7= 0.</m:t>
+          </m:r>
+          <m:r>
+            <w:rPr>
+              <w:rFonts w:ascii="Cambria Math" w:hAnsi="Cambria Math" w:cs="Times New Roman"/>
+              <w:sz w:val="28"/>
+              <w:szCs w:val="28"/>
+            </w:rPr>
+            <m:t>9</m:t>
+          </m:r>
+        </m:oMath>
+      </m:oMathPara>
+    </w:p>
+    <w:p>
+      <w:pPr>
+        <w:spacing w:after="0" w:line="360" w:lineRule="auto"/>
+        <w:ind w:left="-567"/>
+        <w:jc w:val="both"/>
+        <w:rPr>
+          <w:rFonts w:ascii="Times New Roman" w:hAnsi="Times New Roman" w:cs="Times New Roman"/>
+          <w:sz w:val="28"/>
+          <w:szCs w:val="28"/>
+        </w:rPr>
+      </w:pPr>
+      <m:oMathPara>
+        <m:oMath>
+          <m:sSub>
+            <m:sSubPr>
+              <m:ctrlPr>
+                <w:rPr>
+                  <w:rFonts w:ascii="Cambria Math" w:hAnsi="Cambria Math" w:cs="Times New Roman"/>
+                  <w:i/>
+                  <w:sz w:val="28"/>
+                  <w:szCs w:val="28"/>
+                  <w:lang w:val="en-US"/>
+                </w:rPr>
+              </m:ctrlPr>
+            </m:sSubPr>
+            <m:e>
+              <m:r>
+                <w:rPr>
+                  <w:rFonts w:ascii="Cambria Math" w:hAnsi="Cambria Math" w:cs="Times New Roman"/>
+                  <w:sz w:val="28"/>
+                  <w:szCs w:val="28"/>
+                  <w:lang w:val="en-US"/>
+                </w:rPr>
+                <m:t>a</m:t>
+              </m:r>
+            </m:e>
+            <m:sub>
+              <m:r>
+                <w:rPr>
+                  <w:rFonts w:ascii="Cambria Math" w:hAnsi="Cambria Math" w:cs="Times New Roman"/>
+                  <w:sz w:val="28"/>
+                  <w:szCs w:val="28"/>
+                  <w:lang w:val="en-US"/>
+                </w:rPr>
+                <m:t>8</m:t>
+              </m:r>
+            </m:sub>
+          </m:sSub>
+          <m:r>
+            <w:rPr>
+              <w:rFonts w:ascii="Cambria Math" w:hAnsi="Cambria Math" w:cs="Times New Roman"/>
+              <w:sz w:val="28"/>
+              <w:szCs w:val="28"/>
+              <w:lang w:val="en-US"/>
+            </w:rPr>
+            <m:t xml:space="preserve">= </m:t>
+          </m:r>
+          <m:f>
+            <m:fPr>
+              <m:ctrlPr>
+                <w:rPr>
+                  <w:rFonts w:ascii="Cambria Math" w:hAnsi="Cambria Math" w:cs="Times New Roman"/>
+                  <w:i/>
+                  <w:sz w:val="28"/>
+                  <w:szCs w:val="28"/>
+                </w:rPr>
+              </m:ctrlPr>
+            </m:fPr>
+            <m:num>
+              <m:sSub>
+                <m:sSubPr>
+                  <m:ctrlPr>
+                    <w:rPr>
+                      <w:rFonts w:ascii="Cambria Math" w:hAnsi="Cambria Math" w:cs="Times New Roman"/>
+                      <w:i/>
+                      <w:sz w:val="28"/>
+                      <w:szCs w:val="28"/>
+                    </w:rPr>
+                  </m:ctrlPr>
+                </m:sSubPr>
+                <m:e>
+                  <m:r>
+                    <w:rPr>
+                      <w:rFonts w:ascii="Cambria Math" w:hAnsi="Cambria Math" w:cs="Times New Roman"/>
+                      <w:sz w:val="28"/>
+                      <w:szCs w:val="28"/>
+                    </w:rPr>
+                    <m:t>y</m:t>
+                  </m:r>
+                </m:e>
+                <m:sub>
+                  <m:r>
+                    <w:rPr>
+                      <w:rFonts w:ascii="Cambria Math" w:hAnsi="Cambria Math" w:cs="Times New Roman"/>
+                      <w:sz w:val="28"/>
+                      <w:szCs w:val="28"/>
+                    </w:rPr>
+                    <m:t>8</m:t>
+                  </m:r>
+                </m:sub>
+              </m:sSub>
+              <m:r>
+                <w:rPr>
+                  <w:rFonts w:ascii="Cambria Math" w:hAnsi="Cambria Math" w:cs="Times New Roman"/>
+                  <w:sz w:val="28"/>
+                  <w:szCs w:val="28"/>
+                </w:rPr>
+                <m:t xml:space="preserve">- </m:t>
+              </m:r>
+              <m:sSub>
+                <m:sSubPr>
+                  <m:ctrlPr>
+                    <w:rPr>
+                      <w:rFonts w:ascii="Cambria Math" w:hAnsi="Cambria Math" w:cs="Times New Roman"/>
+                      <w:i/>
+                      <w:sz w:val="28"/>
+                      <w:szCs w:val="28"/>
+                    </w:rPr>
+                  </m:ctrlPr>
+                </m:sSubPr>
+                <m:e>
+                  <m:r>
+                    <w:rPr>
+                      <w:rFonts w:ascii="Cambria Math" w:hAnsi="Cambria Math" w:cs="Times New Roman"/>
+                      <w:sz w:val="28"/>
+                      <w:szCs w:val="28"/>
+                    </w:rPr>
+                    <m:t>y</m:t>
+                  </m:r>
+                </m:e>
+                <m:sub>
+                  <m:r>
+                    <w:rPr>
+                      <w:rFonts w:ascii="Cambria Math" w:hAnsi="Cambria Math" w:cs="Times New Roman"/>
+                      <w:sz w:val="28"/>
+                      <w:szCs w:val="28"/>
+                    </w:rPr>
+                    <m:t>7</m:t>
+                  </m:r>
+                </m:sub>
+              </m:sSub>
+            </m:num>
+            <m:den>
+              <m:sSub>
+                <m:sSubPr>
+                  <m:ctrlPr>
+                    <w:rPr>
+                      <w:rFonts w:ascii="Cambria Math" w:hAnsi="Cambria Math" w:cs="Times New Roman"/>
+                      <w:i/>
+                      <w:sz w:val="28"/>
+                      <w:szCs w:val="28"/>
+                    </w:rPr>
+                  </m:ctrlPr>
+                </m:sSubPr>
+                <m:e>
+                  <m:r>
+                    <w:rPr>
+                      <w:rFonts w:ascii="Cambria Math" w:hAnsi="Cambria Math" w:cs="Times New Roman"/>
+                      <w:sz w:val="28"/>
+                      <w:szCs w:val="28"/>
+                    </w:rPr>
+                    <m:t>x</m:t>
+                  </m:r>
+                </m:e>
+                <m:sub>
+                  <m:r>
+                    <w:rPr>
+                      <w:rFonts w:ascii="Cambria Math" w:hAnsi="Cambria Math" w:cs="Times New Roman"/>
+                      <w:sz w:val="28"/>
+                      <w:szCs w:val="28"/>
+                    </w:rPr>
+                    <m:t>8</m:t>
+                  </m:r>
+                </m:sub>
+              </m:sSub>
+              <m:r>
+                <w:rPr>
+                  <w:rFonts w:ascii="Cambria Math" w:hAnsi="Cambria Math" w:cs="Times New Roman"/>
+                  <w:sz w:val="28"/>
+                  <w:szCs w:val="28"/>
+                </w:rPr>
+                <m:t xml:space="preserve">- </m:t>
+              </m:r>
+              <m:sSub>
+                <m:sSubPr>
+                  <m:ctrlPr>
+                    <w:rPr>
+                      <w:rFonts w:ascii="Cambria Math" w:hAnsi="Cambria Math" w:cs="Times New Roman"/>
+                      <w:i/>
+                      <w:sz w:val="28"/>
+                      <w:szCs w:val="28"/>
+                    </w:rPr>
+                  </m:ctrlPr>
+                </m:sSubPr>
+                <m:e>
+                  <m:r>
+                    <w:rPr>
+                      <w:rFonts w:ascii="Cambria Math" w:hAnsi="Cambria Math" w:cs="Times New Roman"/>
+                      <w:sz w:val="28"/>
+                      <w:szCs w:val="28"/>
+                    </w:rPr>
+                    <m:t>x</m:t>
+                  </m:r>
+                </m:e>
+                <m:sub>
+                  <m:r>
+                    <w:rPr>
+                      <w:rFonts w:ascii="Cambria Math" w:hAnsi="Cambria Math" w:cs="Times New Roman"/>
+                      <w:sz w:val="28"/>
+                      <w:szCs w:val="28"/>
+                    </w:rPr>
+                    <m:t>7</m:t>
+                  </m:r>
+                </m:sub>
+              </m:sSub>
+            </m:den>
+          </m:f>
+          <m:r>
+            <w:rPr>
+              <w:rFonts w:ascii="Cambria Math" w:hAnsi="Cambria Math" w:cs="Times New Roman"/>
+              <w:sz w:val="28"/>
+              <w:szCs w:val="28"/>
+            </w:rPr>
+            <m:t>=</m:t>
+          </m:r>
+          <m:r>
+            <w:rPr>
+              <w:rFonts w:ascii="Cambria Math" w:hAnsi="Cambria Math" w:cs="Times New Roman"/>
+              <w:sz w:val="28"/>
+              <w:szCs w:val="28"/>
+              <w:lang w:val="en-US"/>
+            </w:rPr>
+            <m:t xml:space="preserve"> </m:t>
+          </m:r>
+          <m:f>
+            <m:fPr>
+              <m:ctrlPr>
+                <w:rPr>
+                  <w:rFonts w:ascii="Cambria Math" w:hAnsi="Cambria Math" w:cs="Times New Roman"/>
+                  <w:i/>
+                  <w:sz w:val="28"/>
+                  <w:szCs w:val="28"/>
+                </w:rPr>
+              </m:ctrlPr>
+            </m:fPr>
+            <m:num>
+              <m:r>
+                <w:rPr>
+                  <w:rFonts w:ascii="Cambria Math" w:hAnsi="Cambria Math" w:cs="Times New Roman"/>
+                  <w:sz w:val="28"/>
+                  <w:szCs w:val="28"/>
+                </w:rPr>
+                <m:t>10.</m:t>
+              </m:r>
+              <m:r>
+                <w:rPr>
+                  <w:rFonts w:ascii="Cambria Math" w:hAnsi="Cambria Math" w:cs="Times New Roman"/>
+                  <w:sz w:val="28"/>
+                  <w:szCs w:val="28"/>
+                </w:rPr>
+                <m:t>2</m:t>
+              </m:r>
+              <m:r>
+                <w:rPr>
+                  <w:rFonts w:ascii="Cambria Math" w:hAnsi="Cambria Math" w:cs="Times New Roman"/>
+                  <w:sz w:val="28"/>
+                  <w:szCs w:val="28"/>
+                </w:rPr>
+                <m:t xml:space="preserve">- </m:t>
+              </m:r>
+              <m:r>
+                <w:rPr>
+                  <w:rFonts w:ascii="Cambria Math" w:hAnsi="Cambria Math" w:cs="Times New Roman"/>
+                  <w:sz w:val="28"/>
+                  <w:szCs w:val="28"/>
+                </w:rPr>
+                <m:t>8</m:t>
+              </m:r>
+              <m:r>
+                <w:rPr>
+                  <w:rFonts w:ascii="Cambria Math" w:hAnsi="Cambria Math" w:cs="Times New Roman"/>
+                  <w:sz w:val="28"/>
+                  <w:szCs w:val="28"/>
+                </w:rPr>
+                <m:t>.</m:t>
+              </m:r>
+              <m:r>
+                <w:rPr>
+                  <w:rFonts w:ascii="Cambria Math" w:hAnsi="Cambria Math" w:cs="Times New Roman"/>
+                  <w:sz w:val="28"/>
+                  <w:szCs w:val="28"/>
+                </w:rPr>
+                <m:t>9</m:t>
+              </m:r>
+            </m:num>
+            <m:den>
+              <m:r>
+                <w:rPr>
+                  <w:rFonts w:ascii="Cambria Math" w:hAnsi="Cambria Math" w:cs="Times New Roman"/>
+                  <w:sz w:val="28"/>
+                  <w:szCs w:val="28"/>
+                </w:rPr>
+                <m:t>9- 8</m:t>
+              </m:r>
+            </m:den>
+          </m:f>
+          <m:r>
+            <w:rPr>
+              <w:rFonts w:ascii="Cambria Math" w:hAnsi="Cambria Math" w:cs="Times New Roman"/>
+              <w:sz w:val="28"/>
+              <w:szCs w:val="28"/>
+            </w:rPr>
+            <m:t>=</m:t>
+          </m:r>
+          <m:r>
+            <w:rPr>
+              <w:rFonts w:ascii="Cambria Math" w:hAnsi="Cambria Math" w:cs="Times New Roman"/>
+              <w:sz w:val="28"/>
+              <w:szCs w:val="28"/>
+            </w:rPr>
+            <m:t>1</m:t>
+          </m:r>
+          <m:r>
+            <w:rPr>
+              <w:rFonts w:ascii="Cambria Math" w:hAnsi="Cambria Math" w:cs="Times New Roman"/>
+              <w:sz w:val="28"/>
+              <w:szCs w:val="28"/>
+            </w:rPr>
+            <m:t>.</m:t>
+          </m:r>
+          <m:r>
+            <w:rPr>
+              <w:rFonts w:ascii="Cambria Math" w:hAnsi="Cambria Math" w:cs="Times New Roman"/>
+              <w:sz w:val="28"/>
+              <w:szCs w:val="28"/>
+            </w:rPr>
+            <m:t>3</m:t>
+          </m:r>
+          <m:r>
+            <w:rPr>
+              <w:rFonts w:ascii="Cambria Math" w:hAnsi="Cambria Math" w:cs="Times New Roman"/>
+              <w:sz w:val="28"/>
+              <w:szCs w:val="28"/>
+            </w:rPr>
+            <m:t xml:space="preserve">; </m:t>
+          </m:r>
+          <m:sSub>
+            <m:sSubPr>
+              <m:ctrlPr>
+                <w:rPr>
+                  <w:rFonts w:ascii="Cambria Math" w:hAnsi="Cambria Math" w:cs="Times New Roman"/>
+                  <w:i/>
+                  <w:sz w:val="28"/>
+                  <w:szCs w:val="28"/>
+                  <w:lang w:val="en-US"/>
+                </w:rPr>
+              </m:ctrlPr>
+            </m:sSubPr>
+            <m:e>
+              <m:r>
+                <w:rPr>
+                  <w:rFonts w:ascii="Cambria Math" w:hAnsi="Cambria Math" w:cs="Times New Roman"/>
+                  <w:sz w:val="28"/>
+                  <w:szCs w:val="28"/>
+                  <w:lang w:val="en-US"/>
+                </w:rPr>
+                <m:t>b</m:t>
+              </m:r>
+            </m:e>
+            <m:sub>
+              <m:r>
+                <w:rPr>
+                  <w:rFonts w:ascii="Cambria Math" w:hAnsi="Cambria Math" w:cs="Times New Roman"/>
+                  <w:sz w:val="28"/>
+                  <w:szCs w:val="28"/>
+                  <w:lang w:val="en-US"/>
+                </w:rPr>
+                <m:t>8</m:t>
+              </m:r>
+            </m:sub>
+          </m:sSub>
+          <m:r>
+            <w:rPr>
+              <w:rFonts w:ascii="Cambria Math" w:hAnsi="Cambria Math" w:cs="Times New Roman"/>
+              <w:sz w:val="28"/>
+              <w:szCs w:val="28"/>
+            </w:rPr>
+            <m:t>=</m:t>
+          </m:r>
+          <m:sSub>
+            <m:sSubPr>
+              <m:ctrlPr>
+                <w:rPr>
+                  <w:rFonts w:ascii="Cambria Math" w:hAnsi="Cambria Math" w:cs="Times New Roman"/>
+                  <w:i/>
+                  <w:sz w:val="28"/>
+                  <w:szCs w:val="28"/>
+                </w:rPr>
+              </m:ctrlPr>
+            </m:sSubPr>
+            <m:e>
+              <m:r>
+                <w:rPr>
+                  <w:rFonts w:ascii="Cambria Math" w:hAnsi="Cambria Math" w:cs="Times New Roman"/>
+                  <w:sz w:val="28"/>
+                  <w:szCs w:val="28"/>
+                </w:rPr>
+                <m:t>y</m:t>
+              </m:r>
+            </m:e>
+            <m:sub>
+              <m:r>
+                <w:rPr>
+                  <w:rFonts w:ascii="Cambria Math" w:hAnsi="Cambria Math" w:cs="Times New Roman"/>
+                  <w:sz w:val="28"/>
+                  <w:szCs w:val="28"/>
+                </w:rPr>
+                <m:t>7</m:t>
+              </m:r>
+            </m:sub>
+          </m:sSub>
+          <m:r>
+            <w:rPr>
+              <w:rFonts w:ascii="Cambria Math" w:hAnsi="Cambria Math" w:cs="Times New Roman"/>
+              <w:sz w:val="28"/>
+              <w:szCs w:val="28"/>
+            </w:rPr>
+            <m:t xml:space="preserve">- </m:t>
+          </m:r>
+          <m:sSub>
+            <m:sSubPr>
+              <m:ctrlPr>
+                <w:rPr>
+                  <w:rFonts w:ascii="Cambria Math" w:hAnsi="Cambria Math" w:cs="Times New Roman"/>
+                  <w:i/>
+                  <w:sz w:val="28"/>
+                  <w:szCs w:val="28"/>
+                </w:rPr>
+              </m:ctrlPr>
+            </m:sSubPr>
+            <m:e>
+              <m:r>
+                <w:rPr>
+                  <w:rFonts w:ascii="Cambria Math" w:hAnsi="Cambria Math" w:cs="Times New Roman"/>
+                  <w:sz w:val="28"/>
+                  <w:szCs w:val="28"/>
+                </w:rPr>
+                <m:t>a</m:t>
+              </m:r>
+            </m:e>
+            <m:sub>
+              <m:r>
+                <w:rPr>
+                  <w:rFonts w:ascii="Cambria Math" w:hAnsi="Cambria Math" w:cs="Times New Roman"/>
+                  <w:sz w:val="28"/>
+                  <w:szCs w:val="28"/>
+                </w:rPr>
+                <m:t>8</m:t>
+              </m:r>
+            </m:sub>
+          </m:sSub>
+          <m:r>
+            <w:rPr>
+              <w:rFonts w:ascii="Cambria Math" w:hAnsi="Cambria Math" w:cs="Times New Roman"/>
+              <w:sz w:val="28"/>
+              <w:szCs w:val="28"/>
+            </w:rPr>
+            <m:t>*</m:t>
+          </m:r>
+          <m:sSub>
+            <m:sSubPr>
+              <m:ctrlPr>
+                <w:rPr>
+                  <w:rFonts w:ascii="Cambria Math" w:hAnsi="Cambria Math" w:cs="Times New Roman"/>
+                  <w:i/>
+                  <w:sz w:val="28"/>
+                  <w:szCs w:val="28"/>
+                </w:rPr>
+              </m:ctrlPr>
+            </m:sSubPr>
+            <m:e>
+              <m:r>
+                <w:rPr>
+                  <w:rFonts w:ascii="Cambria Math" w:hAnsi="Cambria Math" w:cs="Times New Roman"/>
+                  <w:sz w:val="28"/>
+                  <w:szCs w:val="28"/>
+                </w:rPr>
+                <m:t>x</m:t>
+              </m:r>
+            </m:e>
+            <m:sub>
+              <m:r>
+                <w:rPr>
+                  <w:rFonts w:ascii="Cambria Math" w:hAnsi="Cambria Math" w:cs="Times New Roman"/>
+                  <w:sz w:val="28"/>
+                  <w:szCs w:val="28"/>
+                </w:rPr>
+                <m:t>7</m:t>
+              </m:r>
+            </m:sub>
+          </m:sSub>
+          <m:r>
+            <w:rPr>
+              <w:rFonts w:ascii="Cambria Math" w:hAnsi="Cambria Math" w:cs="Times New Roman"/>
+              <w:sz w:val="28"/>
+              <w:szCs w:val="28"/>
+            </w:rPr>
+            <m:t xml:space="preserve">= </m:t>
+          </m:r>
+          <m:sSub>
+            <m:sSubPr>
+              <m:ctrlPr>
+                <w:rPr>
+                  <w:rFonts w:ascii="Cambria Math" w:hAnsi="Cambria Math" w:cs="Times New Roman"/>
+                  <w:i/>
+                  <w:sz w:val="28"/>
+                  <w:szCs w:val="28"/>
+                  <w:lang w:val="en-US"/>
+                </w:rPr>
+              </m:ctrlPr>
+            </m:sSubPr>
+            <m:e>
+              <m:r>
+                <w:rPr>
+                  <w:rFonts w:ascii="Cambria Math" w:hAnsi="Cambria Math" w:cs="Times New Roman"/>
+                  <w:sz w:val="28"/>
+                  <w:szCs w:val="28"/>
+                  <w:lang w:val="en-US"/>
+                </w:rPr>
+                <m:t>b</m:t>
+              </m:r>
+            </m:e>
+            <m:sub>
+              <m:r>
+                <w:rPr>
+                  <w:rFonts w:ascii="Cambria Math" w:hAnsi="Cambria Math" w:cs="Times New Roman"/>
+                  <w:sz w:val="28"/>
+                  <w:szCs w:val="28"/>
+                  <w:lang w:val="en-US"/>
+                </w:rPr>
+                <m:t>8</m:t>
+              </m:r>
+            </m:sub>
+          </m:sSub>
+          <m:r>
+            <w:rPr>
+              <w:rFonts w:ascii="Cambria Math" w:hAnsi="Cambria Math" w:cs="Times New Roman"/>
+              <w:sz w:val="28"/>
+              <w:szCs w:val="28"/>
+            </w:rPr>
+            <m:t>=</m:t>
+          </m:r>
+          <m:r>
+            <w:rPr>
+              <w:rFonts w:ascii="Cambria Math" w:hAnsi="Cambria Math" w:cs="Times New Roman"/>
+              <w:sz w:val="28"/>
+              <w:szCs w:val="28"/>
+            </w:rPr>
+            <m:t>8</m:t>
+          </m:r>
+          <m:r>
+            <w:rPr>
+              <w:rFonts w:ascii="Cambria Math" w:hAnsi="Cambria Math" w:cs="Times New Roman"/>
+              <w:sz w:val="28"/>
+              <w:szCs w:val="28"/>
+            </w:rPr>
+            <m:t>.</m:t>
+          </m:r>
+          <m:r>
+            <w:rPr>
+              <w:rFonts w:ascii="Cambria Math" w:hAnsi="Cambria Math" w:cs="Times New Roman"/>
+              <w:sz w:val="28"/>
+              <w:szCs w:val="28"/>
+            </w:rPr>
+            <m:t>9</m:t>
+          </m:r>
+          <m:r>
+            <w:rPr>
+              <w:rFonts w:ascii="Cambria Math" w:hAnsi="Cambria Math" w:cs="Times New Roman"/>
+              <w:sz w:val="28"/>
+              <w:szCs w:val="28"/>
+            </w:rPr>
+            <m:t>-</m:t>
+          </m:r>
+          <m:r>
+            <w:rPr>
+              <w:rFonts w:ascii="Cambria Math" w:hAnsi="Cambria Math" w:cs="Times New Roman"/>
+              <w:sz w:val="28"/>
+              <w:szCs w:val="28"/>
+            </w:rPr>
+            <m:t>1</m:t>
+          </m:r>
+          <m:r>
+            <w:rPr>
+              <w:rFonts w:ascii="Cambria Math" w:hAnsi="Cambria Math" w:cs="Times New Roman"/>
+              <w:sz w:val="28"/>
+              <w:szCs w:val="28"/>
+            </w:rPr>
+            <m:t>.</m:t>
+          </m:r>
+          <m:r>
+            <w:rPr>
+              <w:rFonts w:ascii="Cambria Math" w:hAnsi="Cambria Math" w:cs="Times New Roman"/>
+              <w:sz w:val="28"/>
+              <w:szCs w:val="28"/>
+            </w:rPr>
+            <m:t>3</m:t>
+          </m:r>
+          <m:r>
+            <w:rPr>
+              <w:rFonts w:ascii="Cambria Math" w:hAnsi="Cambria Math" w:cs="Times New Roman"/>
+              <w:sz w:val="28"/>
+              <w:szCs w:val="28"/>
+            </w:rPr>
+            <m:t>*8=</m:t>
+          </m:r>
+          <m:r>
+            <w:rPr>
+              <w:rFonts w:ascii="Cambria Math" w:hAnsi="Cambria Math" w:cs="Times New Roman"/>
+              <w:sz w:val="28"/>
+              <w:szCs w:val="28"/>
+            </w:rPr>
+            <m:t>-1</m:t>
+          </m:r>
+          <m:r>
+            <w:rPr>
+              <w:rFonts w:ascii="Cambria Math" w:hAnsi="Cambria Math" w:cs="Times New Roman"/>
+              <w:sz w:val="28"/>
+              <w:szCs w:val="28"/>
+            </w:rPr>
+            <m:t>.</m:t>
+          </m:r>
+          <m:r>
+            <w:rPr>
+              <w:rFonts w:ascii="Cambria Math" w:hAnsi="Cambria Math" w:cs="Times New Roman"/>
+              <w:sz w:val="28"/>
+              <w:szCs w:val="28"/>
+            </w:rPr>
+            <m:t>5</m:t>
+          </m:r>
+        </m:oMath>
+      </m:oMathPara>
+    </w:p>
+    <w:p>
+      <w:pPr>
+        <w:spacing w:after="0" w:line="360" w:lineRule="auto"/>
+        <w:ind w:left="-709"/>
+        <w:jc w:val="both"/>
+        <w:rPr>
+          <w:rFonts w:ascii="Times New Roman" w:hAnsi="Times New Roman" w:cs="Times New Roman"/>
+          <w:sz w:val="28"/>
+          <w:szCs w:val="28"/>
+        </w:rPr>
+      </w:pPr>
+      <m:oMathPara>
+        <m:oMath>
+          <m:sSub>
+            <m:sSubPr>
+              <m:ctrlPr>
+                <w:rPr>
+                  <w:rFonts w:ascii="Cambria Math" w:hAnsi="Cambria Math" w:cs="Times New Roman"/>
+                  <w:i/>
+                  <w:sz w:val="28"/>
+                  <w:szCs w:val="28"/>
+                  <w:lang w:val="en-US"/>
+                </w:rPr>
+              </m:ctrlPr>
+            </m:sSubPr>
+            <m:e>
+              <m:r>
+                <w:rPr>
+                  <w:rFonts w:ascii="Cambria Math" w:hAnsi="Cambria Math" w:cs="Times New Roman"/>
+                  <w:sz w:val="28"/>
+                  <w:szCs w:val="28"/>
+                  <w:lang w:val="en-US"/>
+                </w:rPr>
+                <m:t>a</m:t>
+              </m:r>
+            </m:e>
+            <m:sub>
+              <m:r>
+                <w:rPr>
+                  <w:rFonts w:ascii="Cambria Math" w:hAnsi="Cambria Math" w:cs="Times New Roman"/>
+                  <w:sz w:val="28"/>
+                  <w:szCs w:val="28"/>
+                  <w:lang w:val="en-US"/>
+                </w:rPr>
+                <m:t>9</m:t>
+              </m:r>
+            </m:sub>
+          </m:sSub>
+          <m:r>
+            <w:rPr>
+              <w:rFonts w:ascii="Cambria Math" w:hAnsi="Cambria Math" w:cs="Times New Roman"/>
+              <w:sz w:val="28"/>
+              <w:szCs w:val="28"/>
+              <w:lang w:val="en-US"/>
+            </w:rPr>
+            <m:t>=</m:t>
+          </m:r>
+          <m:f>
+            <m:fPr>
+              <m:ctrlPr>
+                <w:rPr>
+                  <w:rFonts w:ascii="Cambria Math" w:hAnsi="Cambria Math" w:cs="Times New Roman"/>
+                  <w:i/>
+                  <w:sz w:val="28"/>
+                  <w:szCs w:val="28"/>
+                </w:rPr>
+              </m:ctrlPr>
+            </m:fPr>
+            <m:num>
+              <m:sSub>
+                <m:sSubPr>
+                  <m:ctrlPr>
+                    <w:rPr>
+                      <w:rFonts w:ascii="Cambria Math" w:hAnsi="Cambria Math" w:cs="Times New Roman"/>
+                      <w:i/>
+                      <w:sz w:val="28"/>
+                      <w:szCs w:val="28"/>
+                    </w:rPr>
+                  </m:ctrlPr>
+                </m:sSubPr>
+                <m:e>
+                  <m:r>
+                    <w:rPr>
+                      <w:rFonts w:ascii="Cambria Math" w:hAnsi="Cambria Math" w:cs="Times New Roman"/>
+                      <w:sz w:val="28"/>
+                      <w:szCs w:val="28"/>
+                    </w:rPr>
+                    <m:t>y</m:t>
+                  </m:r>
+                </m:e>
+                <m:sub>
+                  <m:r>
+                    <w:rPr>
+                      <w:rFonts w:ascii="Cambria Math" w:hAnsi="Cambria Math" w:cs="Times New Roman"/>
+                      <w:sz w:val="28"/>
+                      <w:szCs w:val="28"/>
+                    </w:rPr>
+                    <m:t>9</m:t>
+                  </m:r>
+                </m:sub>
+              </m:sSub>
+              <m:r>
+                <w:rPr>
+                  <w:rFonts w:ascii="Cambria Math" w:hAnsi="Cambria Math" w:cs="Times New Roman"/>
+                  <w:sz w:val="28"/>
+                  <w:szCs w:val="28"/>
+                </w:rPr>
+                <m:t xml:space="preserve">- </m:t>
+              </m:r>
+              <m:sSub>
+                <m:sSubPr>
+                  <m:ctrlPr>
+                    <w:rPr>
+                      <w:rFonts w:ascii="Cambria Math" w:hAnsi="Cambria Math" w:cs="Times New Roman"/>
+                      <w:i/>
+                      <w:sz w:val="28"/>
+                      <w:szCs w:val="28"/>
+                    </w:rPr>
+                  </m:ctrlPr>
+                </m:sSubPr>
+                <m:e>
+                  <m:r>
+                    <w:rPr>
+                      <w:rFonts w:ascii="Cambria Math" w:hAnsi="Cambria Math" w:cs="Times New Roman"/>
+                      <w:sz w:val="28"/>
+                      <w:szCs w:val="28"/>
+                    </w:rPr>
+                    <m:t>y</m:t>
+                  </m:r>
+                </m:e>
+                <m:sub>
+                  <m:r>
+                    <w:rPr>
+                      <w:rFonts w:ascii="Cambria Math" w:hAnsi="Cambria Math" w:cs="Times New Roman"/>
+                      <w:sz w:val="28"/>
+                      <w:szCs w:val="28"/>
+                    </w:rPr>
+                    <m:t>8</m:t>
+                  </m:r>
+                </m:sub>
+              </m:sSub>
+            </m:num>
+            <m:den>
+              <m:sSub>
+                <m:sSubPr>
+                  <m:ctrlPr>
+                    <w:rPr>
+                      <w:rFonts w:ascii="Cambria Math" w:hAnsi="Cambria Math" w:cs="Times New Roman"/>
+                      <w:i/>
+                      <w:sz w:val="28"/>
+                      <w:szCs w:val="28"/>
+                    </w:rPr>
+                  </m:ctrlPr>
+                </m:sSubPr>
+                <m:e>
+                  <m:r>
+                    <w:rPr>
+                      <w:rFonts w:ascii="Cambria Math" w:hAnsi="Cambria Math" w:cs="Times New Roman"/>
+                      <w:sz w:val="28"/>
+                      <w:szCs w:val="28"/>
+                    </w:rPr>
+                    <m:t>x</m:t>
+                  </m:r>
+                </m:e>
+                <m:sub>
+                  <m:r>
+                    <w:rPr>
+                      <w:rFonts w:ascii="Cambria Math" w:hAnsi="Cambria Math" w:cs="Times New Roman"/>
+                      <w:sz w:val="28"/>
+                      <w:szCs w:val="28"/>
+                    </w:rPr>
+                    <m:t>9</m:t>
+                  </m:r>
+                </m:sub>
+              </m:sSub>
+              <m:r>
+                <w:rPr>
+                  <w:rFonts w:ascii="Cambria Math" w:hAnsi="Cambria Math" w:cs="Times New Roman"/>
+                  <w:sz w:val="28"/>
+                  <w:szCs w:val="28"/>
+                </w:rPr>
+                <m:t xml:space="preserve">- </m:t>
+              </m:r>
+              <m:sSub>
+                <m:sSubPr>
+                  <m:ctrlPr>
+                    <w:rPr>
+                      <w:rFonts w:ascii="Cambria Math" w:hAnsi="Cambria Math" w:cs="Times New Roman"/>
+                      <w:i/>
+                      <w:sz w:val="28"/>
+                      <w:szCs w:val="28"/>
+                    </w:rPr>
+                  </m:ctrlPr>
+                </m:sSubPr>
+                <m:e>
+                  <m:r>
+                    <w:rPr>
+                      <w:rFonts w:ascii="Cambria Math" w:hAnsi="Cambria Math" w:cs="Times New Roman"/>
+                      <w:sz w:val="28"/>
+                      <w:szCs w:val="28"/>
+                    </w:rPr>
+                    <m:t>x</m:t>
+                  </m:r>
+                </m:e>
+                <m:sub>
+                  <m:r>
+                    <w:rPr>
+                      <w:rFonts w:ascii="Cambria Math" w:hAnsi="Cambria Math" w:cs="Times New Roman"/>
+                      <w:sz w:val="28"/>
+                      <w:szCs w:val="28"/>
+                    </w:rPr>
+                    <m:t>8</m:t>
+                  </m:r>
+                </m:sub>
+              </m:sSub>
+            </m:den>
+          </m:f>
+          <m:r>
+            <w:rPr>
+              <w:rFonts w:ascii="Cambria Math" w:hAnsi="Cambria Math" w:cs="Times New Roman"/>
+              <w:sz w:val="28"/>
+              <w:szCs w:val="28"/>
+            </w:rPr>
+            <m:t>=</m:t>
+          </m:r>
+          <m:f>
+            <m:fPr>
+              <m:ctrlPr>
+                <w:rPr>
+                  <w:rFonts w:ascii="Cambria Math" w:hAnsi="Cambria Math" w:cs="Times New Roman"/>
+                  <w:i/>
+                  <w:sz w:val="28"/>
+                  <w:szCs w:val="28"/>
+                </w:rPr>
+              </m:ctrlPr>
+            </m:fPr>
+            <m:num>
+              <m:r>
+                <w:rPr>
+                  <w:rFonts w:ascii="Cambria Math" w:hAnsi="Cambria Math" w:cs="Times New Roman"/>
+                  <w:sz w:val="28"/>
+                  <w:szCs w:val="28"/>
+                </w:rPr>
+                <m:t>11.5- 10.</m:t>
+              </m:r>
+              <m:r>
+                <w:rPr>
+                  <w:rFonts w:ascii="Cambria Math" w:hAnsi="Cambria Math" w:cs="Times New Roman"/>
+                  <w:sz w:val="28"/>
+                  <w:szCs w:val="28"/>
+                </w:rPr>
+                <m:t>2</m:t>
+              </m:r>
+            </m:num>
+            <m:den>
+              <m:r>
+                <w:rPr>
+                  <w:rFonts w:ascii="Cambria Math" w:hAnsi="Cambria Math" w:cs="Times New Roman"/>
+                  <w:sz w:val="28"/>
+                  <w:szCs w:val="28"/>
+                </w:rPr>
+                <m:t>10- 9</m:t>
+              </m:r>
+            </m:den>
+          </m:f>
+          <m:r>
+            <w:rPr>
+              <w:rFonts w:ascii="Cambria Math" w:hAnsi="Cambria Math" w:cs="Times New Roman"/>
+              <w:sz w:val="28"/>
+              <w:szCs w:val="28"/>
+            </w:rPr>
+            <m:t>=1.</m:t>
+          </m:r>
+          <m:r>
+            <w:rPr>
+              <w:rFonts w:ascii="Cambria Math" w:hAnsi="Cambria Math" w:cs="Times New Roman"/>
+              <w:sz w:val="28"/>
+              <w:szCs w:val="28"/>
+            </w:rPr>
+            <m:t>3</m:t>
+          </m:r>
+          <m:r>
+            <w:rPr>
+              <w:rFonts w:ascii="Cambria Math" w:hAnsi="Cambria Math" w:cs="Times New Roman"/>
+              <w:sz w:val="28"/>
+              <w:szCs w:val="28"/>
+            </w:rPr>
+            <m:t xml:space="preserve">; </m:t>
+          </m:r>
+          <m:sSub>
+            <m:sSubPr>
+              <m:ctrlPr>
+                <w:rPr>
+                  <w:rFonts w:ascii="Cambria Math" w:hAnsi="Cambria Math" w:cs="Times New Roman"/>
+                  <w:i/>
+                  <w:sz w:val="28"/>
+                  <w:szCs w:val="28"/>
+                  <w:lang w:val="en-US"/>
+                </w:rPr>
+              </m:ctrlPr>
+            </m:sSubPr>
+            <m:e>
+              <m:r>
+                <w:rPr>
+                  <w:rFonts w:ascii="Cambria Math" w:hAnsi="Cambria Math" w:cs="Times New Roman"/>
+                  <w:sz w:val="28"/>
+                  <w:szCs w:val="28"/>
+                  <w:lang w:val="en-US"/>
+                </w:rPr>
+                <m:t>b</m:t>
+              </m:r>
+            </m:e>
+            <m:sub>
+              <m:r>
+                <w:rPr>
+                  <w:rFonts w:ascii="Cambria Math" w:hAnsi="Cambria Math" w:cs="Times New Roman"/>
+                  <w:sz w:val="28"/>
+                  <w:szCs w:val="28"/>
+                  <w:lang w:val="en-US"/>
+                </w:rPr>
+                <m:t>9</m:t>
+              </m:r>
+            </m:sub>
+          </m:sSub>
+          <m:r>
+            <w:rPr>
+              <w:rFonts w:ascii="Cambria Math" w:hAnsi="Cambria Math" w:cs="Times New Roman"/>
+              <w:sz w:val="28"/>
+              <w:szCs w:val="28"/>
+            </w:rPr>
+            <m:t>=</m:t>
+          </m:r>
+          <m:sSub>
+            <m:sSubPr>
+              <m:ctrlPr>
+                <w:rPr>
+                  <w:rFonts w:ascii="Cambria Math" w:hAnsi="Cambria Math" w:cs="Times New Roman"/>
+                  <w:i/>
+                  <w:sz w:val="28"/>
+                  <w:szCs w:val="28"/>
+                </w:rPr>
+              </m:ctrlPr>
+            </m:sSubPr>
+            <m:e>
+              <m:r>
+                <w:rPr>
+                  <w:rFonts w:ascii="Cambria Math" w:hAnsi="Cambria Math" w:cs="Times New Roman"/>
+                  <w:sz w:val="28"/>
+                  <w:szCs w:val="28"/>
+                </w:rPr>
+                <m:t>y</m:t>
+              </m:r>
+            </m:e>
+            <m:sub>
+              <m:r>
+                <w:rPr>
+                  <w:rFonts w:ascii="Cambria Math" w:hAnsi="Cambria Math" w:cs="Times New Roman"/>
+                  <w:sz w:val="28"/>
+                  <w:szCs w:val="28"/>
+                </w:rPr>
+                <m:t>8</m:t>
+              </m:r>
+            </m:sub>
+          </m:sSub>
+          <m:r>
+            <w:rPr>
+              <w:rFonts w:ascii="Cambria Math" w:hAnsi="Cambria Math" w:cs="Times New Roman"/>
+              <w:sz w:val="28"/>
+              <w:szCs w:val="28"/>
+            </w:rPr>
+            <m:t xml:space="preserve">- </m:t>
+          </m:r>
+          <m:sSub>
+            <m:sSubPr>
+              <m:ctrlPr>
+                <w:rPr>
+                  <w:rFonts w:ascii="Cambria Math" w:hAnsi="Cambria Math" w:cs="Times New Roman"/>
+                  <w:i/>
+                  <w:sz w:val="28"/>
+                  <w:szCs w:val="28"/>
+                </w:rPr>
+              </m:ctrlPr>
+            </m:sSubPr>
+            <m:e>
+              <m:r>
+                <w:rPr>
+                  <w:rFonts w:ascii="Cambria Math" w:hAnsi="Cambria Math" w:cs="Times New Roman"/>
+                  <w:sz w:val="28"/>
+                  <w:szCs w:val="28"/>
+                </w:rPr>
+                <m:t>a</m:t>
+              </m:r>
+            </m:e>
+            <m:sub>
+              <m:r>
+                <w:rPr>
+                  <w:rFonts w:ascii="Cambria Math" w:hAnsi="Cambria Math" w:cs="Times New Roman"/>
+                  <w:sz w:val="28"/>
+                  <w:szCs w:val="28"/>
+                </w:rPr>
+                <m:t>9</m:t>
+              </m:r>
+            </m:sub>
+          </m:sSub>
+          <m:r>
+            <w:rPr>
+              <w:rFonts w:ascii="Cambria Math" w:hAnsi="Cambria Math" w:cs="Times New Roman"/>
+              <w:sz w:val="28"/>
+              <w:szCs w:val="28"/>
+            </w:rPr>
+            <m:t>*</m:t>
+          </m:r>
+          <m:sSub>
+            <m:sSubPr>
+              <m:ctrlPr>
+                <w:rPr>
+                  <w:rFonts w:ascii="Cambria Math" w:hAnsi="Cambria Math" w:cs="Times New Roman"/>
+                  <w:i/>
+                  <w:sz w:val="28"/>
+                  <w:szCs w:val="28"/>
+                </w:rPr>
+              </m:ctrlPr>
+            </m:sSubPr>
+            <m:e>
+              <m:r>
+                <w:rPr>
+                  <w:rFonts w:ascii="Cambria Math" w:hAnsi="Cambria Math" w:cs="Times New Roman"/>
+                  <w:sz w:val="28"/>
+                  <w:szCs w:val="28"/>
+                </w:rPr>
+                <m:t>x</m:t>
+              </m:r>
+            </m:e>
+            <m:sub>
+              <m:r>
+                <w:rPr>
+                  <w:rFonts w:ascii="Cambria Math" w:hAnsi="Cambria Math" w:cs="Times New Roman"/>
+                  <w:sz w:val="28"/>
+                  <w:szCs w:val="28"/>
+                </w:rPr>
+                <m:t>8</m:t>
+              </m:r>
+            </m:sub>
+          </m:sSub>
+          <m:r>
+            <w:rPr>
+              <w:rFonts w:ascii="Cambria Math" w:hAnsi="Cambria Math" w:cs="Times New Roman"/>
+              <w:sz w:val="28"/>
+              <w:szCs w:val="28"/>
+            </w:rPr>
+            <m:t>=</m:t>
+          </m:r>
+          <m:sSub>
+            <m:sSubPr>
+              <m:ctrlPr>
+                <w:rPr>
+                  <w:rFonts w:ascii="Cambria Math" w:hAnsi="Cambria Math" w:cs="Times New Roman"/>
+                  <w:i/>
+                  <w:sz w:val="28"/>
+                  <w:szCs w:val="28"/>
+                  <w:lang w:val="en-US"/>
+                </w:rPr>
+              </m:ctrlPr>
+            </m:sSubPr>
+            <m:e>
+              <m:r>
+                <w:rPr>
+                  <w:rFonts w:ascii="Cambria Math" w:hAnsi="Cambria Math" w:cs="Times New Roman"/>
+                  <w:sz w:val="28"/>
+                  <w:szCs w:val="28"/>
+                  <w:lang w:val="en-US"/>
+                </w:rPr>
+                <m:t>b</m:t>
+              </m:r>
+            </m:e>
+            <m:sub>
+              <m:r>
+                <w:rPr>
+                  <w:rFonts w:ascii="Cambria Math" w:hAnsi="Cambria Math" w:cs="Times New Roman"/>
+                  <w:sz w:val="28"/>
+                  <w:szCs w:val="28"/>
+                  <w:lang w:val="en-US"/>
+                </w:rPr>
+                <m:t>9</m:t>
+              </m:r>
+            </m:sub>
+          </m:sSub>
+          <m:r>
+            <w:rPr>
+              <w:rFonts w:ascii="Cambria Math" w:hAnsi="Cambria Math" w:cs="Times New Roman"/>
+              <w:sz w:val="28"/>
+              <w:szCs w:val="28"/>
+            </w:rPr>
+            <m:t>=10.</m:t>
+          </m:r>
+          <m:r>
+            <w:rPr>
+              <w:rFonts w:ascii="Cambria Math" w:hAnsi="Cambria Math" w:cs="Times New Roman"/>
+              <w:sz w:val="28"/>
+              <w:szCs w:val="28"/>
+            </w:rPr>
+            <m:t>2</m:t>
+          </m:r>
+          <m:r>
+            <w:rPr>
+              <w:rFonts w:ascii="Cambria Math" w:hAnsi="Cambria Math" w:cs="Times New Roman"/>
+              <w:sz w:val="28"/>
+              <w:szCs w:val="28"/>
+            </w:rPr>
+            <m:t>-1.</m:t>
+          </m:r>
+          <m:r>
+            <w:rPr>
+              <w:rFonts w:ascii="Cambria Math" w:hAnsi="Cambria Math" w:cs="Times New Roman"/>
+              <w:sz w:val="28"/>
+              <w:szCs w:val="28"/>
+            </w:rPr>
+            <m:t>3</m:t>
+          </m:r>
+          <m:r>
+            <w:rPr>
+              <w:rFonts w:ascii="Cambria Math" w:hAnsi="Cambria Math" w:cs="Times New Roman"/>
+              <w:sz w:val="28"/>
+              <w:szCs w:val="28"/>
+            </w:rPr>
+            <m:t>*9=-</m:t>
+          </m:r>
+          <m:r>
+            <w:rPr>
+              <w:rFonts w:ascii="Cambria Math" w:hAnsi="Cambria Math" w:cs="Times New Roman"/>
+              <w:sz w:val="28"/>
+              <w:szCs w:val="28"/>
+            </w:rPr>
+            <m:t>1</m:t>
+          </m:r>
+          <m:r>
+            <w:rPr>
+              <w:rFonts w:ascii="Cambria Math" w:hAnsi="Cambria Math" w:cs="Times New Roman"/>
+              <w:sz w:val="28"/>
+              <w:szCs w:val="28"/>
+            </w:rPr>
+            <m:t xml:space="preserve">.5 </m:t>
+          </m:r>
+        </m:oMath>
+      </m:oMathPara>
+    </w:p>
+    <w:p>
+      <w:pPr>
+        <w:spacing w:after="0" w:line="360" w:lineRule="auto"/>
+        <w:jc w:val="both"/>
+        <w:rPr>
+          <w:rFonts w:ascii="Times New Roman" w:hAnsi="Times New Roman" w:cs="Times New Roman"/>
+          <w:sz w:val="28"/>
+          <w:szCs w:val="28"/>
+        </w:rPr>
+      </w:pPr>
+      <w:r>
+        <w:rPr>
+          <w:rFonts w:ascii="Times New Roman" w:hAnsi="Times New Roman" w:cs="Times New Roman"/>
+          <w:sz w:val="28"/>
+          <w:szCs w:val="28"/>
+        </w:rPr>
+        <w:t xml:space="preserve">Далее с помощью коэффициентов, вычисленных ранее находятся приближенные значения функции в точках по формуле </w:t>
+      </w:r>
+      <w:r>
+        <w:rPr>
+          <w:rFonts w:ascii="Times New Roman" w:hAnsi="Times New Roman" w:cs="Times New Roman"/>
+          <w:i/>
+          <w:sz w:val="28"/>
+          <w:szCs w:val="28"/>
+          <w:lang w:val="en-US"/>
+        </w:rPr>
+        <w:t>y</w:t>
+      </w:r>
+      <w:r>
+        <w:rPr>
+          <w:rFonts w:ascii="Times New Roman" w:hAnsi="Times New Roman" w:cs="Times New Roman"/>
+          <w:sz w:val="28"/>
+          <w:szCs w:val="28"/>
+        </w:rPr>
+        <w:t xml:space="preserve"> = </w:t>
+      </w:r>
+      <w:r>
+        <w:rPr>
+          <w:rFonts w:ascii="Times New Roman" w:hAnsi="Times New Roman" w:cs="Times New Roman"/>
+          <w:i/>
+          <w:sz w:val="28"/>
+          <w:szCs w:val="28"/>
+          <w:lang w:val="en-US"/>
+        </w:rPr>
+        <w:t>a</w:t>
+      </w:r>
+      <w:r>
+        <w:rPr>
+          <w:rFonts w:ascii="Times New Roman" w:hAnsi="Times New Roman" w:cs="Times New Roman"/>
+          <w:i/>
+          <w:sz w:val="28"/>
+          <w:szCs w:val="28"/>
+          <w:vertAlign w:val="subscript"/>
+          <w:lang w:val="en-US"/>
+        </w:rPr>
+        <w:t>i</w:t>
+      </w:r>
+      <w:r>
+        <w:rPr>
+          <w:rFonts w:ascii="Times New Roman" w:hAnsi="Times New Roman" w:cs="Times New Roman"/>
+          <w:i/>
+          <w:sz w:val="28"/>
+          <w:szCs w:val="28"/>
+        </w:rPr>
+        <w:t xml:space="preserve"> </w:t>
+      </w:r>
+      <w:r>
+        <w:rPr>
+          <w:rFonts w:ascii="Times New Roman" w:hAnsi="Times New Roman" w:cs="Times New Roman"/>
+          <w:i/>
+          <w:sz w:val="28"/>
+          <w:szCs w:val="28"/>
+          <w:lang w:val="en-US"/>
+        </w:rPr>
+        <w:t>x</w:t>
+      </w:r>
+      <w:r>
+        <w:rPr>
+          <w:rFonts w:ascii="Times New Roman" w:hAnsi="Times New Roman" w:cs="Times New Roman"/>
+          <w:sz w:val="28"/>
+          <w:szCs w:val="28"/>
+        </w:rPr>
+        <w:t xml:space="preserve"> + </w:t>
+      </w:r>
+      <w:r>
+        <w:rPr>
+          <w:rFonts w:ascii="Times New Roman" w:hAnsi="Times New Roman" w:cs="Times New Roman"/>
+          <w:i/>
+          <w:sz w:val="28"/>
+          <w:szCs w:val="28"/>
+          <w:lang w:val="en-US"/>
+        </w:rPr>
+        <w:t>b</w:t>
+      </w:r>
+      <w:r>
+        <w:rPr>
+          <w:rFonts w:ascii="Times New Roman" w:hAnsi="Times New Roman" w:cs="Times New Roman"/>
+          <w:i/>
+          <w:sz w:val="28"/>
+          <w:szCs w:val="28"/>
+          <w:vertAlign w:val="subscript"/>
+          <w:lang w:val="en-US"/>
+        </w:rPr>
+        <w:t>i</w:t>
+      </w:r>
+      <w:r>
+        <w:rPr>
+          <w:rFonts w:ascii="Times New Roman" w:hAnsi="Times New Roman" w:cs="Times New Roman"/>
+          <w:sz w:val="28"/>
+          <w:szCs w:val="28"/>
+        </w:rPr>
+        <w:t>.</w:t>
+      </w:r>
+    </w:p>
+    <w:p>
+      <w:pPr>
+        <w:spacing w:after="0" w:line="360" w:lineRule="auto"/>
+        <w:jc w:val="both"/>
+        <w:rPr>
+          <w:rFonts w:ascii="Times New Roman" w:eastAsiaTheme="minorEastAsia" w:hAnsi="Times New Roman" w:cs="Times New Roman"/>
+          <w:sz w:val="28"/>
+          <w:szCs w:val="28"/>
+        </w:rPr>
+      </w:pPr>
+      <m:oMathPara>
+        <m:oMath>
+          <m:r>
+            <w:rPr>
+              <w:rFonts w:ascii="Cambria Math" w:hAnsi="Cambria Math" w:cs="Times New Roman"/>
+              <w:sz w:val="28"/>
+              <w:szCs w:val="28"/>
+              <w:lang w:val="en-US"/>
+            </w:rPr>
+            <w:lastRenderedPageBreak/>
+            <m:t>y</m:t>
+          </m:r>
+          <m:r>
+            <w:rPr>
+              <w:rFonts w:ascii="Cambria Math" w:hAnsi="Cambria Math" w:cs="Times New Roman"/>
+              <w:sz w:val="28"/>
+              <w:szCs w:val="28"/>
+            </w:rPr>
+            <m:t>=</m:t>
+          </m:r>
+          <m:sSub>
+            <m:sSubPr>
+              <m:ctrlPr>
+                <w:rPr>
+                  <w:rFonts w:ascii="Cambria Math" w:hAnsi="Cambria Math" w:cs="Times New Roman"/>
+                  <w:i/>
+                  <w:sz w:val="28"/>
+                  <w:szCs w:val="28"/>
+                </w:rPr>
+              </m:ctrlPr>
+            </m:sSubPr>
+            <m:e>
+              <m:r>
+                <w:rPr>
+                  <w:rFonts w:ascii="Cambria Math" w:hAnsi="Cambria Math" w:cs="Times New Roman"/>
+                  <w:sz w:val="28"/>
+                  <w:szCs w:val="28"/>
+                </w:rPr>
+                <m:t>a</m:t>
+              </m:r>
+            </m:e>
+            <m:sub>
+              <m:r>
+                <w:rPr>
+                  <w:rFonts w:ascii="Cambria Math" w:hAnsi="Cambria Math" w:cs="Times New Roman"/>
+                  <w:sz w:val="28"/>
+                  <w:szCs w:val="28"/>
+                </w:rPr>
+                <m:t>i</m:t>
+              </m:r>
+            </m:sub>
+          </m:sSub>
+          <m:r>
+            <w:rPr>
+              <w:rFonts w:ascii="Cambria Math" w:hAnsi="Cambria Math" w:cs="Times New Roman"/>
+              <w:sz w:val="28"/>
+              <w:szCs w:val="28"/>
+            </w:rPr>
+            <m:t>*x+</m:t>
+          </m:r>
+          <m:sSub>
+            <m:sSubPr>
+              <m:ctrlPr>
+                <w:rPr>
+                  <w:rFonts w:ascii="Cambria Math" w:hAnsi="Cambria Math" w:cs="Times New Roman"/>
+                  <w:i/>
+                  <w:sz w:val="28"/>
+                  <w:szCs w:val="28"/>
+                </w:rPr>
+              </m:ctrlPr>
+            </m:sSubPr>
+            <m:e>
+              <m:r>
+                <w:rPr>
+                  <w:rFonts w:ascii="Cambria Math" w:hAnsi="Cambria Math" w:cs="Times New Roman"/>
+                  <w:sz w:val="28"/>
+                  <w:szCs w:val="28"/>
+                </w:rPr>
+                <m:t>b</m:t>
+              </m:r>
+            </m:e>
+            <m:sub>
+              <m:r>
+                <w:rPr>
+                  <w:rFonts w:ascii="Cambria Math" w:hAnsi="Cambria Math" w:cs="Times New Roman"/>
+                  <w:sz w:val="28"/>
+                  <w:szCs w:val="28"/>
+                </w:rPr>
+                <m:t>i</m:t>
+              </m:r>
+            </m:sub>
+          </m:sSub>
+          <m:r>
+            <w:rPr>
+              <w:rFonts w:ascii="Cambria Math" w:hAnsi="Cambria Math" w:cs="Times New Roman"/>
+              <w:sz w:val="28"/>
+              <w:szCs w:val="28"/>
+            </w:rPr>
+            <m:t>=1.</m:t>
+          </m:r>
+          <m:r>
+            <w:rPr>
+              <w:rFonts w:ascii="Cambria Math" w:hAnsi="Cambria Math" w:cs="Times New Roman"/>
+              <w:sz w:val="28"/>
+              <w:szCs w:val="28"/>
+            </w:rPr>
+            <m:t>1</m:t>
+          </m:r>
+          <m:r>
+            <w:rPr>
+              <w:rFonts w:ascii="Cambria Math" w:hAnsi="Cambria Math" w:cs="Times New Roman"/>
+              <w:sz w:val="28"/>
+              <w:szCs w:val="28"/>
+            </w:rPr>
+            <m:t>*1.5-0.</m:t>
+          </m:r>
+          <m:r>
+            <w:rPr>
+              <w:rFonts w:ascii="Cambria Math" w:hAnsi="Cambria Math" w:cs="Times New Roman"/>
+              <w:sz w:val="28"/>
+              <w:szCs w:val="28"/>
+            </w:rPr>
+            <m:t>1</m:t>
+          </m:r>
+          <m:r>
+            <w:rPr>
+              <w:rFonts w:ascii="Cambria Math" w:hAnsi="Cambria Math" w:cs="Times New Roman"/>
+              <w:sz w:val="28"/>
+              <w:szCs w:val="28"/>
+            </w:rPr>
+            <m:t>=1.</m:t>
+          </m:r>
+          <m:r>
+            <w:rPr>
+              <w:rFonts w:ascii="Cambria Math" w:hAnsi="Cambria Math" w:cs="Times New Roman"/>
+              <w:sz w:val="28"/>
+              <w:szCs w:val="28"/>
+            </w:rPr>
+            <m:t>5</m:t>
+          </m:r>
+          <m:r>
+            <w:rPr>
+              <w:rFonts w:ascii="Cambria Math" w:hAnsi="Cambria Math" w:cs="Times New Roman"/>
+              <w:sz w:val="28"/>
+              <w:szCs w:val="28"/>
+            </w:rPr>
+            <m:t>5</m:t>
+          </m:r>
+        </m:oMath>
+      </m:oMathPara>
+    </w:p>
+    <w:p>
+      <w:pPr>
+        <w:spacing w:after="0" w:line="360" w:lineRule="auto"/>
+        <w:jc w:val="both"/>
+        <w:rPr>
+          <w:rFonts w:ascii="Times New Roman" w:hAnsi="Times New Roman" w:cs="Times New Roman"/>
+          <w:sz w:val="28"/>
+          <w:szCs w:val="28"/>
+        </w:rPr>
+      </w:pPr>
+      <m:oMathPara>
+        <m:oMath>
+          <m:r>
+            <w:rPr>
+              <w:rFonts w:ascii="Cambria Math" w:hAnsi="Cambria Math" w:cs="Times New Roman"/>
+              <w:sz w:val="28"/>
+              <w:szCs w:val="28"/>
+              <w:lang w:val="en-US"/>
+            </w:rPr>
+            <m:t>y</m:t>
+          </m:r>
+          <m:r>
+            <w:rPr>
+              <w:rFonts w:ascii="Cambria Math" w:hAnsi="Cambria Math" w:cs="Times New Roman"/>
+              <w:sz w:val="28"/>
+              <w:szCs w:val="28"/>
+            </w:rPr>
+            <m:t>=</m:t>
+          </m:r>
+          <m:sSub>
+            <m:sSubPr>
+              <m:ctrlPr>
+                <w:rPr>
+                  <w:rFonts w:ascii="Cambria Math" w:hAnsi="Cambria Math" w:cs="Times New Roman"/>
+                  <w:i/>
+                  <w:sz w:val="28"/>
+                  <w:szCs w:val="28"/>
+                </w:rPr>
+              </m:ctrlPr>
+            </m:sSubPr>
+            <m:e>
+              <m:r>
+                <w:rPr>
+                  <w:rFonts w:ascii="Cambria Math" w:hAnsi="Cambria Math" w:cs="Times New Roman"/>
+                  <w:sz w:val="28"/>
+                  <w:szCs w:val="28"/>
+                </w:rPr>
+                <m:t>a</m:t>
+              </m:r>
+            </m:e>
+            <m:sub>
+              <m:r>
+                <w:rPr>
+                  <w:rFonts w:ascii="Cambria Math" w:hAnsi="Cambria Math" w:cs="Times New Roman"/>
+                  <w:sz w:val="28"/>
+                  <w:szCs w:val="28"/>
+                </w:rPr>
+                <m:t>i</m:t>
+              </m:r>
+            </m:sub>
+          </m:sSub>
+          <m:r>
+            <w:rPr>
+              <w:rFonts w:ascii="Cambria Math" w:hAnsi="Cambria Math" w:cs="Times New Roman"/>
+              <w:sz w:val="28"/>
+              <w:szCs w:val="28"/>
+            </w:rPr>
+            <m:t>*x+</m:t>
+          </m:r>
+          <m:sSub>
+            <m:sSubPr>
+              <m:ctrlPr>
+                <w:rPr>
+                  <w:rFonts w:ascii="Cambria Math" w:hAnsi="Cambria Math" w:cs="Times New Roman"/>
+                  <w:i/>
+                  <w:sz w:val="28"/>
+                  <w:szCs w:val="28"/>
+                </w:rPr>
+              </m:ctrlPr>
+            </m:sSubPr>
+            <m:e>
+              <m:r>
+                <w:rPr>
+                  <w:rFonts w:ascii="Cambria Math" w:hAnsi="Cambria Math" w:cs="Times New Roman"/>
+                  <w:sz w:val="28"/>
+                  <w:szCs w:val="28"/>
+                </w:rPr>
+                <m:t>b</m:t>
+              </m:r>
+            </m:e>
+            <m:sub>
+              <m:r>
+                <w:rPr>
+                  <w:rFonts w:ascii="Cambria Math" w:hAnsi="Cambria Math" w:cs="Times New Roman"/>
+                  <w:sz w:val="28"/>
+                  <w:szCs w:val="28"/>
+                </w:rPr>
+                <m:t>i</m:t>
+              </m:r>
+            </m:sub>
+          </m:sSub>
+          <m:r>
+            <w:rPr>
+              <w:rFonts w:ascii="Cambria Math" w:hAnsi="Cambria Math" w:cs="Times New Roman"/>
+              <w:sz w:val="28"/>
+              <w:szCs w:val="28"/>
+            </w:rPr>
+            <m:t>=1.</m:t>
+          </m:r>
+          <m:r>
+            <w:rPr>
+              <w:rFonts w:ascii="Cambria Math" w:hAnsi="Cambria Math" w:cs="Times New Roman"/>
+              <w:sz w:val="28"/>
+              <w:szCs w:val="28"/>
+            </w:rPr>
+            <m:t>2</m:t>
+          </m:r>
+          <m:r>
+            <w:rPr>
+              <w:rFonts w:ascii="Cambria Math" w:hAnsi="Cambria Math" w:cs="Times New Roman"/>
+              <w:sz w:val="28"/>
+              <w:szCs w:val="28"/>
+            </w:rPr>
+            <m:t>*2.5-0.3=</m:t>
+          </m:r>
+          <m:r>
+            <w:rPr>
+              <w:rFonts w:ascii="Cambria Math" w:eastAsiaTheme="minorEastAsia" w:hAnsi="Cambria Math" w:cs="Times New Roman"/>
+              <w:sz w:val="28"/>
+              <w:szCs w:val="28"/>
+            </w:rPr>
+            <m:t>2</m:t>
+          </m:r>
+          <m:r>
+            <w:rPr>
+              <w:rFonts w:ascii="Cambria Math" w:eastAsiaTheme="minorEastAsia" w:hAnsi="Cambria Math" w:cs="Times New Roman"/>
+              <w:sz w:val="28"/>
+              <w:szCs w:val="28"/>
+            </w:rPr>
+            <m:t>.</m:t>
+          </m:r>
+          <m:r>
+            <w:rPr>
+              <w:rFonts w:ascii="Cambria Math" w:eastAsiaTheme="minorEastAsia" w:hAnsi="Cambria Math" w:cs="Times New Roman"/>
+              <w:sz w:val="28"/>
+              <w:szCs w:val="28"/>
+            </w:rPr>
+            <m:t>7</m:t>
+          </m:r>
+        </m:oMath>
+      </m:oMathPara>
+    </w:p>
+    <w:p>
+      <w:pPr>
+        <w:spacing w:after="0" w:line="360" w:lineRule="auto"/>
+        <w:jc w:val="both"/>
+        <w:rPr>
+          <w:rFonts w:ascii="Times New Roman" w:hAnsi="Times New Roman" w:cs="Times New Roman"/>
+          <w:sz w:val="28"/>
+          <w:szCs w:val="28"/>
+        </w:rPr>
+      </w:pPr>
+      <m:oMathPara>
+        <m:oMath>
+          <m:r>
+            <w:rPr>
+              <w:rFonts w:ascii="Cambria Math" w:hAnsi="Cambria Math" w:cs="Times New Roman"/>
+              <w:sz w:val="28"/>
+              <w:szCs w:val="28"/>
+              <w:lang w:val="en-US"/>
+            </w:rPr>
+            <m:t>y</m:t>
+          </m:r>
+          <m:r>
+            <w:rPr>
+              <w:rFonts w:ascii="Cambria Math" w:hAnsi="Cambria Math" w:cs="Times New Roman"/>
+              <w:sz w:val="28"/>
+              <w:szCs w:val="28"/>
+            </w:rPr>
+            <m:t>=</m:t>
+          </m:r>
+          <m:sSub>
+            <m:sSubPr>
+              <m:ctrlPr>
+                <w:rPr>
+                  <w:rFonts w:ascii="Cambria Math" w:hAnsi="Cambria Math" w:cs="Times New Roman"/>
+                  <w:i/>
+                  <w:sz w:val="28"/>
+                  <w:szCs w:val="28"/>
+                </w:rPr>
+              </m:ctrlPr>
+            </m:sSubPr>
+            <m:e>
+              <m:r>
+                <w:rPr>
+                  <w:rFonts w:ascii="Cambria Math" w:hAnsi="Cambria Math" w:cs="Times New Roman"/>
+                  <w:sz w:val="28"/>
+                  <w:szCs w:val="28"/>
+                </w:rPr>
+                <m:t>a</m:t>
+              </m:r>
+            </m:e>
+            <m:sub>
+              <m:r>
+                <w:rPr>
+                  <w:rFonts w:ascii="Cambria Math" w:hAnsi="Cambria Math" w:cs="Times New Roman"/>
+                  <w:sz w:val="28"/>
+                  <w:szCs w:val="28"/>
+                </w:rPr>
+                <m:t>i</m:t>
+              </m:r>
+            </m:sub>
+          </m:sSub>
+          <m:r>
+            <w:rPr>
+              <w:rFonts w:ascii="Cambria Math" w:hAnsi="Cambria Math" w:cs="Times New Roman"/>
+              <w:sz w:val="28"/>
+              <w:szCs w:val="28"/>
+            </w:rPr>
+            <m:t>*x+</m:t>
+          </m:r>
+          <m:sSub>
+            <m:sSubPr>
+              <m:ctrlPr>
+                <w:rPr>
+                  <w:rFonts w:ascii="Cambria Math" w:hAnsi="Cambria Math" w:cs="Times New Roman"/>
+                  <w:i/>
+                  <w:sz w:val="28"/>
+                  <w:szCs w:val="28"/>
+                </w:rPr>
+              </m:ctrlPr>
+            </m:sSubPr>
+            <m:e>
+              <m:r>
+                <w:rPr>
+                  <w:rFonts w:ascii="Cambria Math" w:hAnsi="Cambria Math" w:cs="Times New Roman"/>
+                  <w:sz w:val="28"/>
+                  <w:szCs w:val="28"/>
+                </w:rPr>
+                <m:t>b</m:t>
+              </m:r>
+            </m:e>
+            <m:sub>
+              <m:r>
+                <w:rPr>
+                  <w:rFonts w:ascii="Cambria Math" w:hAnsi="Cambria Math" w:cs="Times New Roman"/>
+                  <w:sz w:val="28"/>
+                  <w:szCs w:val="28"/>
+                </w:rPr>
+                <m:t>i</m:t>
+              </m:r>
+            </m:sub>
+          </m:sSub>
+          <m:r>
+            <w:rPr>
+              <w:rFonts w:ascii="Cambria Math" w:hAnsi="Cambria Math" w:cs="Times New Roman"/>
+              <w:sz w:val="28"/>
+              <w:szCs w:val="28"/>
+            </w:rPr>
+            <m:t>=1</m:t>
+          </m:r>
+          <m:r>
+            <w:rPr>
+              <w:rFonts w:ascii="Cambria Math" w:hAnsi="Cambria Math" w:cs="Times New Roman"/>
+              <w:sz w:val="28"/>
+              <w:szCs w:val="28"/>
+            </w:rPr>
+            <m:t>.1</m:t>
+          </m:r>
+          <m:r>
+            <w:rPr>
+              <w:rFonts w:ascii="Cambria Math" w:hAnsi="Cambria Math" w:cs="Times New Roman"/>
+              <w:sz w:val="28"/>
+              <w:szCs w:val="28"/>
+            </w:rPr>
+            <m:t>*3.5+</m:t>
+          </m:r>
+          <m:r>
+            <w:rPr>
+              <w:rFonts w:ascii="Cambria Math" w:hAnsi="Cambria Math" w:cs="Times New Roman"/>
+              <w:sz w:val="28"/>
+              <w:szCs w:val="28"/>
+            </w:rPr>
+            <m:t>0</m:t>
+          </m:r>
+          <m:r>
+            <w:rPr>
+              <w:rFonts w:ascii="Cambria Math" w:hAnsi="Cambria Math" w:cs="Times New Roman"/>
+              <w:sz w:val="28"/>
+              <w:szCs w:val="28"/>
+            </w:rPr>
+            <m:t>=</m:t>
+          </m:r>
+          <m:r>
+            <w:rPr>
+              <w:rFonts w:ascii="Cambria Math" w:eastAsiaTheme="minorEastAsia" w:hAnsi="Cambria Math" w:cs="Times New Roman"/>
+              <w:sz w:val="28"/>
+              <w:szCs w:val="28"/>
+            </w:rPr>
+            <m:t>3</m:t>
+          </m:r>
+          <m:r>
+            <w:rPr>
+              <w:rFonts w:ascii="Cambria Math" w:eastAsiaTheme="minorEastAsia" w:hAnsi="Cambria Math" w:cs="Times New Roman"/>
+              <w:sz w:val="28"/>
+              <w:szCs w:val="28"/>
+            </w:rPr>
+            <m:t>.</m:t>
+          </m:r>
+          <m:r>
+            <w:rPr>
+              <w:rFonts w:ascii="Cambria Math" w:eastAsiaTheme="minorEastAsia" w:hAnsi="Cambria Math" w:cs="Times New Roman"/>
+              <w:sz w:val="28"/>
+              <w:szCs w:val="28"/>
+            </w:rPr>
+            <m:t>85</m:t>
+          </m:r>
+        </m:oMath>
+      </m:oMathPara>
+    </w:p>
+    <w:p>
+      <w:pPr>
+        <w:spacing w:after="0" w:line="360" w:lineRule="auto"/>
+        <w:jc w:val="both"/>
+        <w:rPr>
+          <w:rFonts w:ascii="Times New Roman" w:hAnsi="Times New Roman" w:cs="Times New Roman"/>
+          <w:sz w:val="28"/>
+          <w:szCs w:val="28"/>
+        </w:rPr>
+      </w:pPr>
+      <m:oMathPara>
+        <m:oMath>
+          <m:r>
+            <w:rPr>
+              <w:rFonts w:ascii="Cambria Math" w:hAnsi="Cambria Math" w:cs="Times New Roman"/>
+              <w:sz w:val="28"/>
+              <w:szCs w:val="28"/>
+              <w:lang w:val="en-US"/>
+            </w:rPr>
+            <m:t>y</m:t>
+          </m:r>
+          <m:r>
+            <w:rPr>
+              <w:rFonts w:ascii="Cambria Math" w:hAnsi="Cambria Math" w:cs="Times New Roman"/>
+              <w:sz w:val="28"/>
+              <w:szCs w:val="28"/>
+            </w:rPr>
+            <m:t>=</m:t>
+          </m:r>
+          <m:sSub>
+            <m:sSubPr>
+              <m:ctrlPr>
+                <w:rPr>
+                  <w:rFonts w:ascii="Cambria Math" w:hAnsi="Cambria Math" w:cs="Times New Roman"/>
+                  <w:i/>
+                  <w:sz w:val="28"/>
+                  <w:szCs w:val="28"/>
+                </w:rPr>
+              </m:ctrlPr>
+            </m:sSubPr>
+            <m:e>
+              <m:r>
+                <w:rPr>
+                  <w:rFonts w:ascii="Cambria Math" w:hAnsi="Cambria Math" w:cs="Times New Roman"/>
+                  <w:sz w:val="28"/>
+                  <w:szCs w:val="28"/>
+                </w:rPr>
+                <m:t>a</m:t>
+              </m:r>
+            </m:e>
+            <m:sub>
+              <m:r>
+                <w:rPr>
+                  <w:rFonts w:ascii="Cambria Math" w:hAnsi="Cambria Math" w:cs="Times New Roman"/>
+                  <w:sz w:val="28"/>
+                  <w:szCs w:val="28"/>
+                </w:rPr>
+                <m:t>i</m:t>
+              </m:r>
+            </m:sub>
+          </m:sSub>
+          <m:r>
+            <w:rPr>
+              <w:rFonts w:ascii="Cambria Math" w:hAnsi="Cambria Math" w:cs="Times New Roman"/>
+              <w:sz w:val="28"/>
+              <w:szCs w:val="28"/>
+            </w:rPr>
+            <m:t>*x+</m:t>
+          </m:r>
+          <m:sSub>
+            <m:sSubPr>
+              <m:ctrlPr>
+                <w:rPr>
+                  <w:rFonts w:ascii="Cambria Math" w:hAnsi="Cambria Math" w:cs="Times New Roman"/>
+                  <w:i/>
+                  <w:sz w:val="28"/>
+                  <w:szCs w:val="28"/>
+                </w:rPr>
+              </m:ctrlPr>
+            </m:sSubPr>
+            <m:e>
+              <m:r>
+                <w:rPr>
+                  <w:rFonts w:ascii="Cambria Math" w:hAnsi="Cambria Math" w:cs="Times New Roman"/>
+                  <w:sz w:val="28"/>
+                  <w:szCs w:val="28"/>
+                </w:rPr>
+                <m:t>b</m:t>
+              </m:r>
+            </m:e>
+            <m:sub>
+              <m:r>
+                <w:rPr>
+                  <w:rFonts w:ascii="Cambria Math" w:hAnsi="Cambria Math" w:cs="Times New Roman"/>
+                  <w:sz w:val="28"/>
+                  <w:szCs w:val="28"/>
+                </w:rPr>
+                <m:t>i</m:t>
+              </m:r>
+            </m:sub>
+          </m:sSub>
+          <m:r>
+            <w:rPr>
+              <w:rFonts w:ascii="Cambria Math" w:hAnsi="Cambria Math" w:cs="Times New Roman"/>
+              <w:sz w:val="28"/>
+              <w:szCs w:val="28"/>
+            </w:rPr>
+            <m:t>=</m:t>
+          </m:r>
+          <m:r>
+            <w:rPr>
+              <w:rFonts w:ascii="Cambria Math" w:hAnsi="Cambria Math" w:cs="Times New Roman"/>
+              <w:sz w:val="28"/>
+              <w:szCs w:val="28"/>
+            </w:rPr>
+            <m:t>1</m:t>
+          </m:r>
+          <m:r>
+            <w:rPr>
+              <w:rFonts w:ascii="Cambria Math" w:hAnsi="Cambria Math" w:cs="Times New Roman"/>
+              <w:sz w:val="28"/>
+              <w:szCs w:val="28"/>
+            </w:rPr>
+            <m:t>.</m:t>
+          </m:r>
+          <m:r>
+            <w:rPr>
+              <w:rFonts w:ascii="Cambria Math" w:hAnsi="Cambria Math" w:cs="Times New Roman"/>
+              <w:sz w:val="28"/>
+              <w:szCs w:val="28"/>
+            </w:rPr>
+            <m:t>1</m:t>
+          </m:r>
+          <m:r>
+            <w:rPr>
+              <w:rFonts w:ascii="Cambria Math" w:hAnsi="Cambria Math" w:cs="Times New Roman"/>
+              <w:sz w:val="28"/>
+              <w:szCs w:val="28"/>
+            </w:rPr>
+            <m:t>*4.5+</m:t>
+          </m:r>
+          <m:r>
+            <w:rPr>
+              <w:rFonts w:ascii="Cambria Math" w:hAnsi="Cambria Math" w:cs="Times New Roman"/>
+              <w:sz w:val="28"/>
+              <w:szCs w:val="28"/>
+            </w:rPr>
+            <m:t>0</m:t>
+          </m:r>
+          <m:r>
+            <w:rPr>
+              <w:rFonts w:ascii="Cambria Math" w:hAnsi="Cambria Math" w:cs="Times New Roman"/>
+              <w:sz w:val="28"/>
+              <w:szCs w:val="28"/>
+            </w:rPr>
+            <m:t>=</m:t>
+          </m:r>
+          <m:r>
+            <w:rPr>
+              <w:rFonts w:ascii="Cambria Math" w:eastAsiaTheme="minorEastAsia" w:hAnsi="Cambria Math" w:cs="Times New Roman"/>
+              <w:sz w:val="28"/>
+              <w:szCs w:val="28"/>
+            </w:rPr>
+            <m:t>4</m:t>
+          </m:r>
+          <m:r>
+            <w:rPr>
+              <w:rFonts w:ascii="Cambria Math" w:eastAsiaTheme="minorEastAsia" w:hAnsi="Cambria Math" w:cs="Times New Roman"/>
+              <w:sz w:val="28"/>
+              <w:szCs w:val="28"/>
+            </w:rPr>
+            <m:t>.</m:t>
+          </m:r>
+          <m:r>
+            <w:rPr>
+              <w:rFonts w:ascii="Cambria Math" w:eastAsiaTheme="minorEastAsia" w:hAnsi="Cambria Math" w:cs="Times New Roman"/>
+              <w:sz w:val="28"/>
+              <w:szCs w:val="28"/>
+            </w:rPr>
+            <m:t>95</m:t>
+          </m:r>
+        </m:oMath>
+      </m:oMathPara>
+    </w:p>
+    <w:p>
+      <w:pPr>
+        <w:spacing w:after="0" w:line="360" w:lineRule="auto"/>
+        <w:jc w:val="both"/>
+        <w:rPr>
+          <w:rFonts w:ascii="Times New Roman" w:hAnsi="Times New Roman" w:cs="Times New Roman"/>
+          <w:i/>
+          <w:sz w:val="28"/>
+          <w:szCs w:val="28"/>
+        </w:rPr>
+      </w:pPr>
+      <m:oMathPara>
+        <m:oMath>
+          <m:r>
+            <w:rPr>
+              <w:rFonts w:ascii="Cambria Math" w:hAnsi="Cambria Math" w:cs="Times New Roman"/>
+              <w:sz w:val="28"/>
+              <w:szCs w:val="28"/>
+              <w:lang w:val="en-US"/>
+            </w:rPr>
+            <m:t>y</m:t>
+          </m:r>
+          <m:r>
+            <w:rPr>
+              <w:rFonts w:ascii="Cambria Math" w:hAnsi="Cambria Math" w:cs="Times New Roman"/>
+              <w:sz w:val="28"/>
+              <w:szCs w:val="28"/>
+            </w:rPr>
+            <m:t>=</m:t>
+          </m:r>
+          <m:sSub>
+            <m:sSubPr>
+              <m:ctrlPr>
+                <w:rPr>
+                  <w:rFonts w:ascii="Cambria Math" w:hAnsi="Cambria Math" w:cs="Times New Roman"/>
+                  <w:i/>
+                  <w:sz w:val="28"/>
+                  <w:szCs w:val="28"/>
+                </w:rPr>
+              </m:ctrlPr>
+            </m:sSubPr>
+            <m:e>
+              <m:r>
+                <w:rPr>
+                  <w:rFonts w:ascii="Cambria Math" w:hAnsi="Cambria Math" w:cs="Times New Roman"/>
+                  <w:sz w:val="28"/>
+                  <w:szCs w:val="28"/>
+                </w:rPr>
+                <m:t>a</m:t>
+              </m:r>
+            </m:e>
+            <m:sub>
+              <m:r>
+                <w:rPr>
+                  <w:rFonts w:ascii="Cambria Math" w:hAnsi="Cambria Math" w:cs="Times New Roman"/>
+                  <w:sz w:val="28"/>
+                  <w:szCs w:val="28"/>
+                </w:rPr>
+                <m:t>i</m:t>
+              </m:r>
+            </m:sub>
+          </m:sSub>
+          <m:r>
+            <w:rPr>
+              <w:rFonts w:ascii="Cambria Math" w:hAnsi="Cambria Math" w:cs="Times New Roman"/>
+              <w:sz w:val="28"/>
+              <w:szCs w:val="28"/>
+            </w:rPr>
+            <m:t>*x+</m:t>
+          </m:r>
+          <m:sSub>
+            <m:sSubPr>
+              <m:ctrlPr>
+                <w:rPr>
+                  <w:rFonts w:ascii="Cambria Math" w:hAnsi="Cambria Math" w:cs="Times New Roman"/>
+                  <w:i/>
+                  <w:sz w:val="28"/>
+                  <w:szCs w:val="28"/>
+                </w:rPr>
+              </m:ctrlPr>
+            </m:sSubPr>
+            <m:e>
+              <m:r>
+                <w:rPr>
+                  <w:rFonts w:ascii="Cambria Math" w:hAnsi="Cambria Math" w:cs="Times New Roman"/>
+                  <w:sz w:val="28"/>
+                  <w:szCs w:val="28"/>
+                </w:rPr>
+                <m:t>b</m:t>
+              </m:r>
+            </m:e>
+            <m:sub>
+              <m:r>
+                <w:rPr>
+                  <w:rFonts w:ascii="Cambria Math" w:hAnsi="Cambria Math" w:cs="Times New Roman"/>
+                  <w:sz w:val="28"/>
+                  <w:szCs w:val="28"/>
+                </w:rPr>
+                <m:t>i</m:t>
+              </m:r>
+            </m:sub>
+          </m:sSub>
+          <m:r>
+            <w:rPr>
+              <w:rFonts w:ascii="Cambria Math" w:hAnsi="Cambria Math" w:cs="Times New Roman"/>
+              <w:sz w:val="28"/>
+              <w:szCs w:val="28"/>
+            </w:rPr>
+            <m:t>=1.</m:t>
+          </m:r>
+          <m:r>
+            <w:rPr>
+              <w:rFonts w:ascii="Cambria Math" w:hAnsi="Cambria Math" w:cs="Times New Roman"/>
+              <w:sz w:val="28"/>
+              <w:szCs w:val="28"/>
+            </w:rPr>
+            <m:t>2</m:t>
+          </m:r>
+          <m:r>
+            <w:rPr>
+              <w:rFonts w:ascii="Cambria Math" w:hAnsi="Cambria Math" w:cs="Times New Roman"/>
+              <w:sz w:val="28"/>
+              <w:szCs w:val="28"/>
+            </w:rPr>
+            <m:t>*5.5-0.</m:t>
+          </m:r>
+          <m:r>
+            <w:rPr>
+              <w:rFonts w:ascii="Cambria Math" w:hAnsi="Cambria Math" w:cs="Times New Roman"/>
+              <w:sz w:val="28"/>
+              <w:szCs w:val="28"/>
+            </w:rPr>
+            <m:t>5</m:t>
+          </m:r>
+          <m:r>
+            <w:rPr>
+              <w:rFonts w:ascii="Cambria Math" w:hAnsi="Cambria Math" w:cs="Times New Roman"/>
+              <w:sz w:val="28"/>
+              <w:szCs w:val="28"/>
+            </w:rPr>
+            <m:t>=</m:t>
+          </m:r>
+          <m:r>
+            <w:rPr>
+              <w:rFonts w:ascii="Cambria Math" w:eastAsiaTheme="minorEastAsia" w:hAnsi="Cambria Math" w:cs="Times New Roman"/>
+              <w:sz w:val="28"/>
+              <w:szCs w:val="28"/>
+            </w:rPr>
+            <m:t>6.</m:t>
+          </m:r>
+          <m:r>
+            <w:rPr>
+              <w:rFonts w:ascii="Cambria Math" w:eastAsiaTheme="minorEastAsia" w:hAnsi="Cambria Math" w:cs="Times New Roman"/>
+              <w:sz w:val="28"/>
+              <w:szCs w:val="28"/>
+            </w:rPr>
+            <m:t>1</m:t>
+          </m:r>
+        </m:oMath>
+      </m:oMathPara>
+    </w:p>
+    <w:p>
+      <w:pPr>
+        <w:spacing w:after="0" w:line="360" w:lineRule="auto"/>
+        <w:jc w:val="both"/>
+        <w:rPr>
+          <w:rFonts w:ascii="Times New Roman" w:hAnsi="Times New Roman" w:cs="Times New Roman"/>
+          <w:i/>
+          <w:sz w:val="28"/>
+          <w:szCs w:val="28"/>
+        </w:rPr>
+      </w:pPr>
+      <m:oMathPara>
+        <m:oMath>
+          <m:r>
+            <w:rPr>
+              <w:rFonts w:ascii="Cambria Math" w:hAnsi="Cambria Math" w:cs="Times New Roman"/>
+              <w:sz w:val="28"/>
+              <w:szCs w:val="28"/>
+              <w:lang w:val="en-US"/>
+            </w:rPr>
+            <m:t>y</m:t>
+          </m:r>
+          <m:r>
+            <w:rPr>
+              <w:rFonts w:ascii="Cambria Math" w:hAnsi="Cambria Math" w:cs="Times New Roman"/>
+              <w:sz w:val="28"/>
+              <w:szCs w:val="28"/>
+            </w:rPr>
+            <m:t>=</m:t>
+          </m:r>
+          <m:sSub>
+            <m:sSubPr>
+              <m:ctrlPr>
+                <w:rPr>
+                  <w:rFonts w:ascii="Cambria Math" w:hAnsi="Cambria Math" w:cs="Times New Roman"/>
+                  <w:i/>
+                  <w:sz w:val="28"/>
+                  <w:szCs w:val="28"/>
+                </w:rPr>
+              </m:ctrlPr>
+            </m:sSubPr>
+            <m:e>
+              <m:r>
+                <w:rPr>
+                  <w:rFonts w:ascii="Cambria Math" w:hAnsi="Cambria Math" w:cs="Times New Roman"/>
+                  <w:sz w:val="28"/>
+                  <w:szCs w:val="28"/>
+                </w:rPr>
+                <m:t>a</m:t>
+              </m:r>
+            </m:e>
+            <m:sub>
+              <m:r>
+                <w:rPr>
+                  <w:rFonts w:ascii="Cambria Math" w:hAnsi="Cambria Math" w:cs="Times New Roman"/>
+                  <w:sz w:val="28"/>
+                  <w:szCs w:val="28"/>
+                </w:rPr>
+                <m:t>i</m:t>
+              </m:r>
+            </m:sub>
+          </m:sSub>
+          <m:r>
+            <w:rPr>
+              <w:rFonts w:ascii="Cambria Math" w:hAnsi="Cambria Math" w:cs="Times New Roman"/>
+              <w:sz w:val="28"/>
+              <w:szCs w:val="28"/>
+            </w:rPr>
+            <m:t>*x+</m:t>
+          </m:r>
+          <m:sSub>
+            <m:sSubPr>
+              <m:ctrlPr>
+                <w:rPr>
+                  <w:rFonts w:ascii="Cambria Math" w:hAnsi="Cambria Math" w:cs="Times New Roman"/>
+                  <w:i/>
+                  <w:sz w:val="28"/>
+                  <w:szCs w:val="28"/>
+                </w:rPr>
+              </m:ctrlPr>
+            </m:sSubPr>
+            <m:e>
+              <m:r>
+                <w:rPr>
+                  <w:rFonts w:ascii="Cambria Math" w:hAnsi="Cambria Math" w:cs="Times New Roman"/>
+                  <w:sz w:val="28"/>
+                  <w:szCs w:val="28"/>
+                </w:rPr>
+                <m:t>b</m:t>
+              </m:r>
+            </m:e>
+            <m:sub>
+              <m:r>
+                <w:rPr>
+                  <w:rFonts w:ascii="Cambria Math" w:hAnsi="Cambria Math" w:cs="Times New Roman"/>
+                  <w:sz w:val="28"/>
+                  <w:szCs w:val="28"/>
+                </w:rPr>
+                <m:t>i</m:t>
+              </m:r>
+            </m:sub>
+          </m:sSub>
+          <m:r>
+            <w:rPr>
+              <w:rFonts w:ascii="Cambria Math" w:hAnsi="Cambria Math" w:cs="Times New Roman"/>
+              <w:sz w:val="28"/>
+              <w:szCs w:val="28"/>
+            </w:rPr>
+            <m:t>=1.</m:t>
+          </m:r>
+          <m:r>
+            <w:rPr>
+              <w:rFonts w:ascii="Cambria Math" w:hAnsi="Cambria Math" w:cs="Times New Roman"/>
+              <w:sz w:val="28"/>
+              <w:szCs w:val="28"/>
+            </w:rPr>
+            <m:t>3</m:t>
+          </m:r>
+          <m:r>
+            <w:rPr>
+              <w:rFonts w:ascii="Cambria Math" w:hAnsi="Cambria Math" w:cs="Times New Roman"/>
+              <w:sz w:val="28"/>
+              <w:szCs w:val="28"/>
+            </w:rPr>
+            <m:t>*6.5</m:t>
+          </m:r>
+          <m:r>
+            <w:rPr>
+              <w:rFonts w:ascii="Cambria Math" w:hAnsi="Cambria Math" w:cs="Times New Roman"/>
+              <w:sz w:val="28"/>
+              <w:szCs w:val="28"/>
+            </w:rPr>
+            <m:t>-</m:t>
+          </m:r>
+          <m:r>
+            <w:rPr>
+              <w:rFonts w:ascii="Cambria Math" w:eastAsiaTheme="minorEastAsia" w:hAnsi="Cambria Math" w:cs="Times New Roman"/>
+              <w:sz w:val="28"/>
+              <w:szCs w:val="28"/>
+            </w:rPr>
+            <m:t>1</m:t>
+          </m:r>
+          <m:r>
+            <w:rPr>
+              <w:rFonts w:ascii="Cambria Math" w:eastAsiaTheme="minorEastAsia" w:hAnsi="Cambria Math" w:cs="Times New Roman"/>
+              <w:sz w:val="28"/>
+              <w:szCs w:val="28"/>
+            </w:rPr>
+            <m:t>.</m:t>
+          </m:r>
+          <m:r>
+            <w:rPr>
+              <w:rFonts w:ascii="Cambria Math" w:eastAsiaTheme="minorEastAsia" w:hAnsi="Cambria Math" w:cs="Times New Roman"/>
+              <w:sz w:val="28"/>
+              <w:szCs w:val="28"/>
+            </w:rPr>
+            <m:t>1</m:t>
+          </m:r>
+          <m:r>
+            <w:rPr>
+              <w:rFonts w:ascii="Cambria Math" w:hAnsi="Cambria Math" w:cs="Times New Roman"/>
+              <w:sz w:val="28"/>
+              <w:szCs w:val="28"/>
+            </w:rPr>
+            <m:t>=</m:t>
+          </m:r>
+          <m:r>
+            <w:rPr>
+              <w:rFonts w:ascii="Cambria Math" w:eastAsiaTheme="minorEastAsia" w:hAnsi="Cambria Math" w:cs="Times New Roman"/>
+              <w:sz w:val="28"/>
+              <w:szCs w:val="28"/>
+            </w:rPr>
+            <m:t>7</m:t>
+          </m:r>
+          <m:r>
+            <w:rPr>
+              <w:rFonts w:ascii="Cambria Math" w:eastAsiaTheme="minorEastAsia" w:hAnsi="Cambria Math" w:cs="Times New Roman"/>
+              <w:sz w:val="28"/>
+              <w:szCs w:val="28"/>
+            </w:rPr>
+            <m:t>.</m:t>
+          </m:r>
+          <m:r>
+            <w:rPr>
+              <w:rFonts w:ascii="Cambria Math" w:eastAsiaTheme="minorEastAsia" w:hAnsi="Cambria Math" w:cs="Times New Roman"/>
+              <w:sz w:val="28"/>
+              <w:szCs w:val="28"/>
+            </w:rPr>
+            <m:t>35</m:t>
+          </m:r>
+        </m:oMath>
+      </m:oMathPara>
+    </w:p>
+    <w:p>
+      <w:pPr>
+        <w:spacing w:after="0" w:line="360" w:lineRule="auto"/>
+        <w:jc w:val="both"/>
+        <w:rPr>
+          <w:rFonts w:ascii="Times New Roman" w:hAnsi="Times New Roman" w:cs="Times New Roman"/>
+          <w:i/>
+          <w:sz w:val="28"/>
+          <w:szCs w:val="28"/>
+        </w:rPr>
+      </w:pPr>
+      <m:oMathPara>
+        <m:oMath>
+          <m:r>
+            <w:rPr>
+              <w:rFonts w:ascii="Cambria Math" w:hAnsi="Cambria Math" w:cs="Times New Roman"/>
+              <w:sz w:val="28"/>
+              <w:szCs w:val="28"/>
+              <w:lang w:val="en-US"/>
+            </w:rPr>
+            <m:t>y</m:t>
+          </m:r>
+          <m:r>
+            <w:rPr>
+              <w:rFonts w:ascii="Cambria Math" w:hAnsi="Cambria Math" w:cs="Times New Roman"/>
+              <w:sz w:val="28"/>
+              <w:szCs w:val="28"/>
+            </w:rPr>
+            <m:t>=</m:t>
+          </m:r>
+          <m:sSub>
+            <m:sSubPr>
+              <m:ctrlPr>
+                <w:rPr>
+                  <w:rFonts w:ascii="Cambria Math" w:hAnsi="Cambria Math" w:cs="Times New Roman"/>
+                  <w:i/>
+                  <w:sz w:val="28"/>
+                  <w:szCs w:val="28"/>
+                </w:rPr>
+              </m:ctrlPr>
+            </m:sSubPr>
+            <m:e>
+              <m:r>
+                <w:rPr>
+                  <w:rFonts w:ascii="Cambria Math" w:hAnsi="Cambria Math" w:cs="Times New Roman"/>
+                  <w:sz w:val="28"/>
+                  <w:szCs w:val="28"/>
+                </w:rPr>
+                <m:t>a</m:t>
+              </m:r>
+            </m:e>
+            <m:sub>
+              <m:r>
+                <w:rPr>
+                  <w:rFonts w:ascii="Cambria Math" w:hAnsi="Cambria Math" w:cs="Times New Roman"/>
+                  <w:sz w:val="28"/>
+                  <w:szCs w:val="28"/>
+                </w:rPr>
+                <m:t>i</m:t>
+              </m:r>
+            </m:sub>
+          </m:sSub>
+          <m:r>
+            <w:rPr>
+              <w:rFonts w:ascii="Cambria Math" w:hAnsi="Cambria Math" w:cs="Times New Roman"/>
+              <w:sz w:val="28"/>
+              <w:szCs w:val="28"/>
+            </w:rPr>
+            <m:t>*x+</m:t>
+          </m:r>
+          <m:sSub>
+            <m:sSubPr>
+              <m:ctrlPr>
+                <w:rPr>
+                  <w:rFonts w:ascii="Cambria Math" w:hAnsi="Cambria Math" w:cs="Times New Roman"/>
+                  <w:i/>
+                  <w:sz w:val="28"/>
+                  <w:szCs w:val="28"/>
+                </w:rPr>
+              </m:ctrlPr>
+            </m:sSubPr>
+            <m:e>
+              <m:r>
+                <w:rPr>
+                  <w:rFonts w:ascii="Cambria Math" w:hAnsi="Cambria Math" w:cs="Times New Roman"/>
+                  <w:sz w:val="28"/>
+                  <w:szCs w:val="28"/>
+                </w:rPr>
+                <m:t>b</m:t>
+              </m:r>
+            </m:e>
+            <m:sub>
+              <m:r>
+                <w:rPr>
+                  <w:rFonts w:ascii="Cambria Math" w:hAnsi="Cambria Math" w:cs="Times New Roman"/>
+                  <w:sz w:val="28"/>
+                  <w:szCs w:val="28"/>
+                </w:rPr>
+                <m:t>i</m:t>
+              </m:r>
+            </m:sub>
+          </m:sSub>
+          <m:r>
+            <w:rPr>
+              <w:rFonts w:ascii="Cambria Math" w:hAnsi="Cambria Math" w:cs="Times New Roman"/>
+              <w:sz w:val="28"/>
+              <w:szCs w:val="28"/>
+            </w:rPr>
+            <m:t>=</m:t>
+          </m:r>
+          <m:r>
+            <w:rPr>
+              <w:rFonts w:ascii="Cambria Math" w:hAnsi="Cambria Math" w:cs="Times New Roman"/>
+              <w:sz w:val="28"/>
+              <w:szCs w:val="28"/>
+            </w:rPr>
+            <m:t>1</m:t>
+          </m:r>
+          <m:r>
+            <w:rPr>
+              <w:rFonts w:ascii="Cambria Math" w:hAnsi="Cambria Math" w:cs="Times New Roman"/>
+              <w:sz w:val="28"/>
+              <w:szCs w:val="28"/>
+            </w:rPr>
+            <m:t>*7.5-</m:t>
+          </m:r>
+          <m:r>
+            <w:rPr>
+              <w:rFonts w:ascii="Cambria Math" w:hAnsi="Cambria Math" w:cs="Times New Roman"/>
+              <w:sz w:val="28"/>
+              <w:szCs w:val="28"/>
+            </w:rPr>
+            <m:t>0</m:t>
+          </m:r>
+          <m:r>
+            <w:rPr>
+              <w:rFonts w:ascii="Cambria Math" w:hAnsi="Cambria Math" w:cs="Times New Roman"/>
+              <w:sz w:val="28"/>
+              <w:szCs w:val="28"/>
+            </w:rPr>
+            <m:t>.</m:t>
+          </m:r>
+          <m:r>
+            <w:rPr>
+              <w:rFonts w:ascii="Cambria Math" w:hAnsi="Cambria Math" w:cs="Times New Roman"/>
+              <w:sz w:val="28"/>
+              <w:szCs w:val="28"/>
+            </w:rPr>
+            <m:t>9</m:t>
+          </m:r>
+          <m:r>
+            <w:rPr>
+              <w:rFonts w:ascii="Cambria Math" w:hAnsi="Cambria Math" w:cs="Times New Roman"/>
+              <w:sz w:val="28"/>
+              <w:szCs w:val="28"/>
+            </w:rPr>
+            <m:t>=</m:t>
+          </m:r>
+          <m:r>
+            <w:rPr>
+              <w:rFonts w:ascii="Cambria Math" w:eastAsiaTheme="minorEastAsia" w:hAnsi="Cambria Math" w:cs="Times New Roman"/>
+              <w:sz w:val="28"/>
+              <w:szCs w:val="28"/>
+            </w:rPr>
+            <m:t>6.6</m:t>
+          </m:r>
+        </m:oMath>
+      </m:oMathPara>
+    </w:p>
+    <w:p>
+      <w:pPr>
+        <w:spacing w:after="0" w:line="360" w:lineRule="auto"/>
+        <w:jc w:val="both"/>
+        <w:rPr>
+          <w:rFonts w:ascii="Times New Roman" w:hAnsi="Times New Roman" w:cs="Times New Roman"/>
+          <w:i/>
+          <w:sz w:val="28"/>
+          <w:szCs w:val="28"/>
+        </w:rPr>
+      </w:pPr>
+      <m:oMathPara>
+        <m:oMath>
+          <m:r>
+            <w:rPr>
+              <w:rFonts w:ascii="Cambria Math" w:hAnsi="Cambria Math" w:cs="Times New Roman"/>
+              <w:sz w:val="28"/>
+              <w:szCs w:val="28"/>
+              <w:lang w:val="en-US"/>
+            </w:rPr>
+            <m:t>y</m:t>
+          </m:r>
+          <m:r>
+            <w:rPr>
+              <w:rFonts w:ascii="Cambria Math" w:hAnsi="Cambria Math" w:cs="Times New Roman"/>
+              <w:sz w:val="28"/>
+              <w:szCs w:val="28"/>
+            </w:rPr>
+            <m:t>=</m:t>
+          </m:r>
+          <m:sSub>
+            <m:sSubPr>
+              <m:ctrlPr>
+                <w:rPr>
+                  <w:rFonts w:ascii="Cambria Math" w:hAnsi="Cambria Math" w:cs="Times New Roman"/>
+                  <w:i/>
+                  <w:sz w:val="28"/>
+                  <w:szCs w:val="28"/>
+                </w:rPr>
+              </m:ctrlPr>
+            </m:sSubPr>
+            <m:e>
+              <m:r>
+                <w:rPr>
+                  <w:rFonts w:ascii="Cambria Math" w:hAnsi="Cambria Math" w:cs="Times New Roman"/>
+                  <w:sz w:val="28"/>
+                  <w:szCs w:val="28"/>
+                </w:rPr>
+                <m:t>a</m:t>
+              </m:r>
+            </m:e>
+            <m:sub>
+              <m:r>
+                <w:rPr>
+                  <w:rFonts w:ascii="Cambria Math" w:hAnsi="Cambria Math" w:cs="Times New Roman"/>
+                  <w:sz w:val="28"/>
+                  <w:szCs w:val="28"/>
+                </w:rPr>
+                <m:t>i</m:t>
+              </m:r>
+            </m:sub>
+          </m:sSub>
+          <m:r>
+            <w:rPr>
+              <w:rFonts w:ascii="Cambria Math" w:hAnsi="Cambria Math" w:cs="Times New Roman"/>
+              <w:sz w:val="28"/>
+              <w:szCs w:val="28"/>
+            </w:rPr>
+            <m:t>*x+</m:t>
+          </m:r>
+          <m:sSub>
+            <m:sSubPr>
+              <m:ctrlPr>
+                <w:rPr>
+                  <w:rFonts w:ascii="Cambria Math" w:hAnsi="Cambria Math" w:cs="Times New Roman"/>
+                  <w:i/>
+                  <w:sz w:val="28"/>
+                  <w:szCs w:val="28"/>
+                </w:rPr>
+              </m:ctrlPr>
+            </m:sSubPr>
+            <m:e>
+              <m:r>
+                <w:rPr>
+                  <w:rFonts w:ascii="Cambria Math" w:hAnsi="Cambria Math" w:cs="Times New Roman"/>
+                  <w:sz w:val="28"/>
+                  <w:szCs w:val="28"/>
+                </w:rPr>
+                <m:t>b</m:t>
+              </m:r>
+            </m:e>
+            <m:sub>
+              <m:r>
+                <w:rPr>
+                  <w:rFonts w:ascii="Cambria Math" w:hAnsi="Cambria Math" w:cs="Times New Roman"/>
+                  <w:sz w:val="28"/>
+                  <w:szCs w:val="28"/>
+                </w:rPr>
+                <m:t>i</m:t>
+              </m:r>
+            </m:sub>
+          </m:sSub>
+          <m:r>
+            <w:rPr>
+              <w:rFonts w:ascii="Cambria Math" w:hAnsi="Cambria Math" w:cs="Times New Roman"/>
+              <w:sz w:val="28"/>
+              <w:szCs w:val="28"/>
+            </w:rPr>
+            <m:t>=</m:t>
+          </m:r>
+          <m:r>
+            <w:rPr>
+              <w:rFonts w:ascii="Cambria Math" w:hAnsi="Cambria Math" w:cs="Times New Roman"/>
+              <w:sz w:val="28"/>
+              <w:szCs w:val="28"/>
+            </w:rPr>
+            <m:t>1.3</m:t>
+          </m:r>
+          <m:r>
+            <w:rPr>
+              <w:rFonts w:ascii="Cambria Math" w:hAnsi="Cambria Math" w:cs="Times New Roman"/>
+              <w:sz w:val="28"/>
+              <w:szCs w:val="28"/>
+            </w:rPr>
+            <m:t>*8.5</m:t>
+          </m:r>
+          <m:r>
+            <w:rPr>
+              <w:rFonts w:ascii="Cambria Math" w:hAnsi="Cambria Math" w:cs="Times New Roman"/>
+              <w:sz w:val="28"/>
+              <w:szCs w:val="28"/>
+            </w:rPr>
+            <m:t>-1</m:t>
+          </m:r>
+          <m:r>
+            <w:rPr>
+              <w:rFonts w:ascii="Cambria Math" w:hAnsi="Cambria Math" w:cs="Times New Roman"/>
+              <w:sz w:val="28"/>
+              <w:szCs w:val="28"/>
+              <w:lang w:val="en-US"/>
+            </w:rPr>
+            <m:t>.5</m:t>
+          </m:r>
+          <m:r>
+            <w:rPr>
+              <w:rFonts w:ascii="Cambria Math" w:hAnsi="Cambria Math" w:cs="Times New Roman"/>
+              <w:sz w:val="28"/>
+              <w:szCs w:val="28"/>
+            </w:rPr>
+            <m:t>=9.</m:t>
+          </m:r>
+          <m:r>
+            <w:rPr>
+              <w:rFonts w:ascii="Cambria Math" w:hAnsi="Cambria Math" w:cs="Times New Roman"/>
+              <w:sz w:val="28"/>
+              <w:szCs w:val="28"/>
+            </w:rPr>
+            <m:t>55</m:t>
+          </m:r>
+        </m:oMath>
+      </m:oMathPara>
+    </w:p>
+    <w:p>
+      <w:pPr>
+        <w:spacing w:after="0" w:line="360" w:lineRule="auto"/>
+        <w:jc w:val="both"/>
+        <w:rPr>
+          <w:rFonts w:ascii="Times New Roman" w:hAnsi="Times New Roman" w:cs="Times New Roman"/>
+          <w:i/>
+          <w:sz w:val="28"/>
+          <w:szCs w:val="28"/>
+        </w:rPr>
+      </w:pPr>
+      <m:oMathPara>
+        <m:oMath>
+          <m:r>
+            <w:rPr>
+              <w:rFonts w:ascii="Cambria Math" w:hAnsi="Cambria Math" w:cs="Times New Roman"/>
+              <w:sz w:val="28"/>
+              <w:szCs w:val="28"/>
+              <w:lang w:val="en-US"/>
+            </w:rPr>
+            <m:t>y</m:t>
+          </m:r>
+          <m:r>
+            <w:rPr>
+              <w:rFonts w:ascii="Cambria Math" w:hAnsi="Cambria Math" w:cs="Times New Roman"/>
+              <w:sz w:val="28"/>
+              <w:szCs w:val="28"/>
+            </w:rPr>
+            <m:t>=</m:t>
+          </m:r>
+          <m:sSub>
+            <m:sSubPr>
+              <m:ctrlPr>
+                <w:rPr>
+                  <w:rFonts w:ascii="Cambria Math" w:hAnsi="Cambria Math" w:cs="Times New Roman"/>
+                  <w:i/>
+                  <w:sz w:val="28"/>
+                  <w:szCs w:val="28"/>
+                </w:rPr>
+              </m:ctrlPr>
+            </m:sSubPr>
+            <m:e>
+              <m:r>
+                <w:rPr>
+                  <w:rFonts w:ascii="Cambria Math" w:hAnsi="Cambria Math" w:cs="Times New Roman"/>
+                  <w:sz w:val="28"/>
+                  <w:szCs w:val="28"/>
+                </w:rPr>
+                <m:t>a</m:t>
+              </m:r>
+            </m:e>
+            <m:sub>
+              <m:r>
+                <w:rPr>
+                  <w:rFonts w:ascii="Cambria Math" w:hAnsi="Cambria Math" w:cs="Times New Roman"/>
+                  <w:sz w:val="28"/>
+                  <w:szCs w:val="28"/>
+                </w:rPr>
+                <m:t>i</m:t>
+              </m:r>
+            </m:sub>
+          </m:sSub>
+          <m:r>
+            <w:rPr>
+              <w:rFonts w:ascii="Cambria Math" w:hAnsi="Cambria Math" w:cs="Times New Roman"/>
+              <w:sz w:val="28"/>
+              <w:szCs w:val="28"/>
+            </w:rPr>
+            <m:t>*x+</m:t>
+          </m:r>
+          <m:sSub>
+            <m:sSubPr>
+              <m:ctrlPr>
+                <w:rPr>
+                  <w:rFonts w:ascii="Cambria Math" w:hAnsi="Cambria Math" w:cs="Times New Roman"/>
+                  <w:i/>
+                  <w:sz w:val="28"/>
+                  <w:szCs w:val="28"/>
+                </w:rPr>
+              </m:ctrlPr>
+            </m:sSubPr>
+            <m:e>
+              <m:r>
+                <w:rPr>
+                  <w:rFonts w:ascii="Cambria Math" w:hAnsi="Cambria Math" w:cs="Times New Roman"/>
+                  <w:sz w:val="28"/>
+                  <w:szCs w:val="28"/>
+                </w:rPr>
+                <m:t>b</m:t>
+              </m:r>
+            </m:e>
+            <m:sub>
+              <m:r>
+                <w:rPr>
+                  <w:rFonts w:ascii="Cambria Math" w:hAnsi="Cambria Math" w:cs="Times New Roman"/>
+                  <w:sz w:val="28"/>
+                  <w:szCs w:val="28"/>
+                </w:rPr>
+                <m:t>i</m:t>
+              </m:r>
+            </m:sub>
+          </m:sSub>
+          <m:r>
+            <w:rPr>
+              <w:rFonts w:ascii="Cambria Math" w:hAnsi="Cambria Math" w:cs="Times New Roman"/>
+              <w:sz w:val="28"/>
+              <w:szCs w:val="28"/>
+            </w:rPr>
+            <m:t>=1.</m:t>
+          </m:r>
+          <m:r>
+            <w:rPr>
+              <w:rFonts w:ascii="Cambria Math" w:hAnsi="Cambria Math" w:cs="Times New Roman"/>
+              <w:sz w:val="28"/>
+              <w:szCs w:val="28"/>
+            </w:rPr>
+            <m:t>3</m:t>
+          </m:r>
+          <m:r>
+            <w:rPr>
+              <w:rFonts w:ascii="Cambria Math" w:hAnsi="Cambria Math" w:cs="Times New Roman"/>
+              <w:sz w:val="28"/>
+              <w:szCs w:val="28"/>
+            </w:rPr>
+            <m:t>*9.5-</m:t>
+          </m:r>
+          <m:r>
+            <w:rPr>
+              <w:rFonts w:ascii="Cambria Math" w:hAnsi="Cambria Math" w:cs="Times New Roman"/>
+              <w:sz w:val="28"/>
+              <w:szCs w:val="28"/>
+            </w:rPr>
+            <m:t>1</m:t>
+          </m:r>
+          <m:r>
+            <w:rPr>
+              <w:rFonts w:ascii="Cambria Math" w:hAnsi="Cambria Math" w:cs="Times New Roman"/>
+              <w:sz w:val="28"/>
+              <w:szCs w:val="28"/>
+            </w:rPr>
+            <m:t>.5=</m:t>
+          </m:r>
+          <m:r>
+            <w:rPr>
+              <w:rFonts w:ascii="Cambria Math" w:eastAsiaTheme="minorEastAsia" w:hAnsi="Cambria Math" w:cs="Times New Roman"/>
+              <w:sz w:val="28"/>
+              <w:szCs w:val="28"/>
+            </w:rPr>
+            <m:t>10.</m:t>
+          </m:r>
+          <m:r>
+            <w:rPr>
+              <w:rFonts w:ascii="Cambria Math" w:eastAsiaTheme="minorEastAsia" w:hAnsi="Cambria Math" w:cs="Times New Roman"/>
+              <w:sz w:val="28"/>
+              <w:szCs w:val="28"/>
+            </w:rPr>
+            <m:t>85</m:t>
+          </m:r>
+        </m:oMath>
+      </m:oMathPara>
+    </w:p>
+    <w:p>
+      <w:pPr>
+        <w:jc w:val="center"/>
+        <w:rPr>
+          <w:rFonts w:ascii="Times New Roman" w:hAnsi="Times New Roman" w:cs="Times New Roman"/>
+          <w:sz w:val="28"/>
+          <w:szCs w:val="28"/>
+        </w:rPr>
+      </w:pPr>
+    </w:p>
+    <w:p>
+      <w:pPr>
+        <w:jc w:val="center"/>
+        <w:rPr>
+          <w:rFonts w:ascii="Times New Roman" w:hAnsi="Times New Roman" w:cs="Times New Roman"/>
+          <w:b/>
+          <w:bCs/>
+          <w:sz w:val="28"/>
+          <w:szCs w:val="28"/>
+        </w:rPr>
+      </w:pPr>
+      <w:r>
+        <w:rPr>
+          <w:rFonts w:ascii="Times New Roman" w:hAnsi="Times New Roman" w:cs="Times New Roman"/>
+          <w:b/>
+          <w:bCs/>
+          <w:sz w:val="28"/>
+          <w:szCs w:val="28"/>
+        </w:rPr>
+        <w:t>Вывод</w:t>
+      </w:r>
+    </w:p>
+    <w:p>
+      <w:pPr>
+        <w:jc w:val="both"/>
+        <w:rPr>
+          <w:rFonts w:ascii="Times New Roman" w:hAnsi="Times New Roman" w:cs="Times New Roman"/>
+          <w:sz w:val="28"/>
+          <w:szCs w:val="28"/>
+        </w:rPr>
+      </w:pPr>
+      <w:r>
+        <w:rPr>
+          <w:rFonts w:ascii="Times New Roman" w:hAnsi="Times New Roman" w:cs="Times New Roman"/>
+          <w:sz w:val="28"/>
+          <w:szCs w:val="28"/>
+        </w:rPr>
+        <w:t>При выполнении практической работы, были получены знания о</w:t>
+      </w:r>
+      <w:r>
+        <w:rPr>
+          <w:rFonts w:ascii="Times New Roman" w:hAnsi="Times New Roman" w:cs="Times New Roman"/>
+          <w:sz w:val="28"/>
+          <w:szCs w:val="28"/>
+        </w:rPr>
+        <w:t xml:space="preserve"> </w:t>
+      </w:r>
+      <w:r>
+        <w:rPr>
+          <w:rFonts w:ascii="Times New Roman" w:hAnsi="Times New Roman" w:cs="Times New Roman"/>
+          <w:sz w:val="28"/>
+          <w:szCs w:val="28"/>
+        </w:rPr>
+        <w:t>видах</w:t>
+      </w:r>
+      <w:r>
+        <w:rPr>
+          <w:rFonts w:ascii="Times New Roman" w:hAnsi="Times New Roman" w:cs="Times New Roman"/>
+          <w:sz w:val="28"/>
+          <w:szCs w:val="28"/>
+        </w:rPr>
+        <w:t xml:space="preserve"> интерполяции.</w:t>
+      </w:r>
+    </w:p>
+    <w:p>
+      <w:pPr>
+        <w:jc w:val="center"/>
+        <w:rPr>
+          <w:rFonts w:ascii="Times New Roman" w:hAnsi="Times New Roman" w:cs="Times New Roman"/>
+          <w:sz w:val="28"/>
+          <w:szCs w:val="28"/>
+        </w:rPr>
+      </w:pPr>
     </w:p>
     <w:sectPr>
       <w:pgSz w:w="11906" w:h="16838"/>
